--- a/data/Metrics-K8-Variance95-tSNE.docx
+++ b/data/Metrics-K8-Variance95-tSNE.docx
@@ -26,17 +26,17 @@
         <w:rPr>
           <w:rFonts w:ascii="Courier New" w:eastAsia="Times New Roman" w:hAnsi="Courier New" w:cs="Courier New"/>
           <w:kern w:val="0"/>
-          <w:sz w:val="20"/>
-          <w:szCs w:val="20"/>
-          <w14:ligatures w14:val="none"/>
-        </w:rPr>
-      </w:pPr>
-      <w:r>
-        <w:rPr>
-          <w:rFonts w:ascii="Courier New" w:eastAsia="Times New Roman" w:hAnsi="Courier New" w:cs="Courier New"/>
-          <w:kern w:val="0"/>
-          <w:sz w:val="20"/>
-          <w:szCs w:val="20"/>
+          <w:sz w:val="22"/>
+          <w:szCs w:val="22"/>
+          <w14:ligatures w14:val="none"/>
+        </w:rPr>
+      </w:pPr>
+      <w:r>
+        <w:rPr>
+          <w:rFonts w:ascii="Courier New" w:eastAsia="Times New Roman" w:hAnsi="Courier New" w:cs="Courier New"/>
+          <w:kern w:val="0"/>
+          <w:sz w:val="22"/>
+          <w:szCs w:val="22"/>
           <w14:ligatures w14:val="none"/>
         </w:rPr>
         <w:t>Original data shape: (60000, 1, 28, 28)</w:t>
@@ -66,17 +66,17 @@
         <w:rPr>
           <w:rFonts w:ascii="Courier New" w:eastAsia="Times New Roman" w:hAnsi="Courier New" w:cs="Courier New"/>
           <w:kern w:val="0"/>
-          <w:sz w:val="20"/>
-          <w:szCs w:val="20"/>
-          <w14:ligatures w14:val="none"/>
-        </w:rPr>
-      </w:pPr>
-      <w:r>
-        <w:rPr>
-          <w:rFonts w:ascii="Courier New" w:eastAsia="Times New Roman" w:hAnsi="Courier New" w:cs="Courier New"/>
-          <w:kern w:val="0"/>
-          <w:sz w:val="20"/>
-          <w:szCs w:val="20"/>
+          <w:sz w:val="22"/>
+          <w:szCs w:val="22"/>
+          <w14:ligatures w14:val="none"/>
+        </w:rPr>
+      </w:pPr>
+      <w:r>
+        <w:rPr>
+          <w:rFonts w:ascii="Courier New" w:eastAsia="Times New Roman" w:hAnsi="Courier New" w:cs="Courier New"/>
+          <w:kern w:val="0"/>
+          <w:sz w:val="22"/>
+          <w:szCs w:val="22"/>
           <w14:ligatures w14:val="none"/>
         </w:rPr>
         <w:t>Reshaped data shape: (60000, 784)</w:t>
@@ -3123,23 +3123,61 @@
         <w:spacing w:after="0" w:line="240" w:lineRule="auto"/>
         <w:rPr>
           <w:rFonts w:ascii="Courier New" w:eastAsia="Times New Roman" w:hAnsi="Courier New" w:cs="Courier New"/>
-          <w:color w:val="E3E3E3"/>
-          <w:kern w:val="0"/>
-          <w:sz w:val="20"/>
-          <w:szCs w:val="20"/>
-          <w14:ligatures w14:val="none"/>
-        </w:rPr>
-      </w:pPr>
-      <w:r>
-        <w:rPr>
-          <w:rFonts w:ascii="Courier New" w:eastAsia="Times New Roman" w:hAnsi="Courier New" w:cs="Courier New"/>
-          <w:color w:val="E3E3E3"/>
-          <w:kern w:val="0"/>
-          <w:sz w:val="20"/>
-          <w:szCs w:val="20"/>
-          <w14:ligatures w14:val="none"/>
-        </w:rPr>
-        <w:t>Silhouette Score: 0.0793 for K 8 and Variance Coverage 95.0%</w:t>
+          <w:b/>
+          <w:bCs/>
+          <w:kern w:val="0"/>
+          <w:sz w:val="32"/>
+          <w:szCs w:val="32"/>
+          <w14:ligatures w14:val="none"/>
+        </w:rPr>
+      </w:pPr>
+      <w:r>
+        <w:rPr>
+          <w:rFonts w:ascii="Courier New" w:eastAsia="Times New Roman" w:hAnsi="Courier New" w:cs="Courier New"/>
+          <w:b/>
+          <w:bCs/>
+          <w:kern w:val="0"/>
+          <w:sz w:val="32"/>
+          <w:szCs w:val="32"/>
+          <w14:ligatures w14:val="none"/>
+        </w:rPr>
+        <w:t xml:space="preserve">Silhouette Score: 0.0793 for K 8 </w:t>
+      </w:r>
+      <w:r>
+        <w:rPr>
+          <w:rFonts w:ascii="Courier New" w:eastAsia="Times New Roman" w:hAnsi="Courier New" w:cs="Courier New"/>
+          <w:b/>
+          <w:bCs/>
+          <w:kern w:val="0"/>
+          <w:sz w:val="32"/>
+          <w:szCs w:val="32"/>
+          <w14:ligatures w14:val="none"/>
+        </w:rPr>
+        <w:t xml:space="preserve">using </w:t>
+      </w:r>
+      <w:r>
+        <w:rPr>
+          <w:rFonts w:ascii="Courier New" w:eastAsia="Times New Roman" w:hAnsi="Courier New" w:cs="Courier New"/>
+          <w:b/>
+          <w:bCs/>
+          <w:kern w:val="0"/>
+          <w:sz w:val="32"/>
+          <w:szCs w:val="32"/>
+          <w14:ligatures w14:val="none"/>
+        </w:rPr>
+        <w:t xml:space="preserve">KMEANS </w:t>
+      </w:r>
+      <w:r>
+        <w:rPr>
+          <w:rFonts w:ascii="Courier New" w:eastAsia="Times New Roman" w:hAnsi="Courier New" w:cs="Courier New"/>
+          <w:b/>
+          <w:bCs/>
+          <w:kern w:val="0"/>
+          <w:sz w:val="32"/>
+          <w:szCs w:val="32"/>
+          <w14:ligatures w14:val="none"/>
+        </w:rPr>
+        <w:t>and Variance Coverage 95.0%</w:t>
       </w:r>
     </w:p>
     <w:p>
@@ -3308,6 +3346,7 @@
           <w:szCs w:val="21"/>
           <w14:ligatures w14:val="none"/>
         </w:rPr>
+        <w:lastRenderedPageBreak/>
         <w:drawing>
           <wp:inline distT="0" distB="0" distL="0" distR="0" wp14:anchorId="58CC00C8" wp14:editId="0833736B">
             <wp:extent cx="4838700" cy="1143000"/>
@@ -3380,7 +3419,6 @@
           <w:szCs w:val="21"/>
           <w14:ligatures w14:val="none"/>
         </w:rPr>
-        <w:lastRenderedPageBreak/>
         <w:drawing>
           <wp:inline distT="0" distB="0" distL="0" distR="0" wp14:anchorId="2546CCBA" wp14:editId="38DF91F5">
             <wp:extent cx="4838700" cy="1143000"/>
@@ -3703,6 +3741,6860 @@
                     <a:xfrm>
                       <a:off x="0" y="0"/>
                       <a:ext cx="4838700" cy="1143000"/>
+                    </a:xfrm>
+                    <a:prstGeom prst="rect">
+                      <a:avLst/>
+                    </a:prstGeom>
+                    <a:noFill/>
+                    <a:ln>
+                      <a:noFill/>
+                    </a:ln>
+                  </pic:spPr>
+                </pic:pic>
+              </a:graphicData>
+            </a:graphic>
+          </wp:inline>
+        </w:drawing>
+      </w:r>
+    </w:p>
+    <w:p/>
+    <w:p/>
+    <w:p/>
+    <w:p/>
+    <w:p>
+      <w:pPr>
+        <w:rPr>
+          <w:b/>
+          <w:bCs/>
+          <w:sz w:val="32"/>
+          <w:szCs w:val="32"/>
+          <w:u w:val="single"/>
+          <w:lang w:val="en-IN"/>
+        </w:rPr>
+      </w:pPr>
+      <w:r>
+        <w:rPr>
+          <w:b/>
+          <w:bCs/>
+          <w:sz w:val="32"/>
+          <w:szCs w:val="32"/>
+          <w:u w:val="single"/>
+          <w:lang w:val="en-IN"/>
+        </w:rPr>
+        <w:lastRenderedPageBreak/>
+        <w:t xml:space="preserve">Metrics for </w:t>
+      </w:r>
+      <w:proofErr w:type="spellStart"/>
+      <w:r>
+        <w:rPr>
+          <w:b/>
+          <w:bCs/>
+          <w:sz w:val="32"/>
+          <w:szCs w:val="32"/>
+          <w:u w:val="single"/>
+          <w:lang w:val="en-IN"/>
+        </w:rPr>
+        <w:t>RandomForest</w:t>
+      </w:r>
+      <w:proofErr w:type="spellEnd"/>
+      <w:r>
+        <w:rPr>
+          <w:b/>
+          <w:bCs/>
+          <w:sz w:val="32"/>
+          <w:szCs w:val="32"/>
+          <w:u w:val="single"/>
+          <w:lang w:val="en-IN"/>
+        </w:rPr>
+        <w:t xml:space="preserve"> classifier</w:t>
+      </w:r>
+    </w:p>
+    <w:p>
+      <w:pPr>
+        <w:rPr>
+          <w:lang w:val="en-IN"/>
+        </w:rPr>
+      </w:pPr>
+      <w:r>
+        <w:rPr>
+          <w:lang w:val="en-IN"/>
+        </w:rPr>
+        <w:t xml:space="preserve">Training </w:t>
+      </w:r>
+      <w:proofErr w:type="spellStart"/>
+      <w:r>
+        <w:rPr>
+          <w:lang w:val="en-IN"/>
+        </w:rPr>
+        <w:t>RandomForest</w:t>
+      </w:r>
+      <w:proofErr w:type="spellEnd"/>
+      <w:r>
+        <w:rPr>
+          <w:lang w:val="en-IN"/>
+        </w:rPr>
+        <w:t xml:space="preserve"> classifier on reshaped full training set...</w:t>
+      </w:r>
+    </w:p>
+    <w:p>
+      <w:pPr>
+        <w:rPr>
+          <w:b/>
+          <w:bCs/>
+          <w:sz w:val="32"/>
+          <w:szCs w:val="32"/>
+          <w:u w:val="single"/>
+          <w:lang w:val="en-IN"/>
+        </w:rPr>
+      </w:pPr>
+      <w:r>
+        <w:rPr>
+          <w:lang w:val="en-IN"/>
+        </w:rPr>
+        <w:t>(</w:t>
+      </w:r>
+      <w:proofErr w:type="spellStart"/>
+      <w:r>
+        <w:rPr>
+          <w:lang w:val="en-IN"/>
+        </w:rPr>
+        <w:t>RandomForest</w:t>
+      </w:r>
+      <w:proofErr w:type="spellEnd"/>
+      <w:r>
+        <w:rPr>
+          <w:lang w:val="en-IN"/>
+        </w:rPr>
+        <w:t>) Image Classifier - Train accuracy: 1.0000, Validation accuracy: 0.9327, Confidence: [0.89 0.98 0.89 ... 0.77 1.   0.95]</w:t>
+      </w:r>
+    </w:p>
+    <w:p>
+      <w:pPr>
+        <w:rPr>
+          <w:b/>
+          <w:bCs/>
+          <w:sz w:val="32"/>
+          <w:szCs w:val="32"/>
+          <w:u w:val="single"/>
+          <w:lang w:val="en-IN"/>
+        </w:rPr>
+      </w:pPr>
+      <w:r>
+        <w:rPr>
+          <w:b/>
+          <w:bCs/>
+          <w:noProof/>
+          <w:sz w:val="32"/>
+          <w:szCs w:val="32"/>
+          <w:u w:val="single"/>
+          <w:lang w:val="en-IN"/>
+        </w:rPr>
+        <w:drawing>
+          <wp:inline distT="0" distB="0" distL="0" distR="0" wp14:anchorId="3892C6AA" wp14:editId="54A0F5B9">
+            <wp:extent cx="3816350" cy="1085850"/>
+            <wp:effectExtent l="0" t="0" r="0" b="0"/>
+            <wp:docPr id="846681773" name="Picture 200" descr="A white symbol with black text&#10;&#10;AI-generated content may be incorrect."/>
+            <wp:cNvGraphicFramePr>
+              <a:graphicFrameLocks xmlns:a="http://schemas.openxmlformats.org/drawingml/2006/main" noChangeAspect="1"/>
+            </wp:cNvGraphicFramePr>
+            <a:graphic xmlns:a="http://schemas.openxmlformats.org/drawingml/2006/main">
+              <a:graphicData uri="http://schemas.openxmlformats.org/drawingml/2006/picture">
+                <pic:pic xmlns:pic="http://schemas.openxmlformats.org/drawingml/2006/picture">
+                  <pic:nvPicPr>
+                    <pic:cNvPr id="846681773" name="Picture 200" descr="A white symbol with black text&#10;&#10;AI-generated content may be incorrect."/>
+                    <pic:cNvPicPr>
+                      <a:picLocks noChangeAspect="1" noChangeArrowheads="1"/>
+                    </pic:cNvPicPr>
+                  </pic:nvPicPr>
+                  <pic:blipFill>
+                    <a:blip r:embed="rId15">
+                      <a:extLst>
+                        <a:ext uri="{28A0092B-C50C-407E-A947-70E740481C1C}">
+                          <a14:useLocalDpi xmlns:a14="http://schemas.microsoft.com/office/drawing/2010/main" val="0"/>
+                        </a:ext>
+                      </a:extLst>
+                    </a:blip>
+                    <a:srcRect/>
+                    <a:stretch>
+                      <a:fillRect/>
+                    </a:stretch>
+                  </pic:blipFill>
+                  <pic:spPr bwMode="auto">
+                    <a:xfrm>
+                      <a:off x="0" y="0"/>
+                      <a:ext cx="3816350" cy="1085850"/>
+                    </a:xfrm>
+                    <a:prstGeom prst="rect">
+                      <a:avLst/>
+                    </a:prstGeom>
+                    <a:noFill/>
+                    <a:ln>
+                      <a:noFill/>
+                    </a:ln>
+                  </pic:spPr>
+                </pic:pic>
+              </a:graphicData>
+            </a:graphic>
+          </wp:inline>
+        </w:drawing>
+      </w:r>
+    </w:p>
+    <w:p>
+      <w:pPr>
+        <w:rPr>
+          <w:b/>
+          <w:bCs/>
+          <w:sz w:val="32"/>
+          <w:szCs w:val="32"/>
+          <w:u w:val="single"/>
+          <w:lang w:val="en-IN"/>
+        </w:rPr>
+      </w:pPr>
+      <w:r>
+        <w:rPr>
+          <w:b/>
+          <w:bCs/>
+          <w:noProof/>
+          <w:sz w:val="32"/>
+          <w:szCs w:val="32"/>
+          <w:u w:val="single"/>
+          <w:lang w:val="en-IN"/>
+        </w:rPr>
+        <w:drawing>
+          <wp:inline distT="0" distB="0" distL="0" distR="0" wp14:anchorId="71DC2798" wp14:editId="3DFFA1D5">
+            <wp:extent cx="3816350" cy="1085850"/>
+            <wp:effectExtent l="0" t="0" r="0" b="0"/>
+            <wp:docPr id="555512877" name="Picture 199" descr="A black and white logo&#10;&#10;AI-generated content may be incorrect."/>
+            <wp:cNvGraphicFramePr>
+              <a:graphicFrameLocks xmlns:a="http://schemas.openxmlformats.org/drawingml/2006/main" noChangeAspect="1"/>
+            </wp:cNvGraphicFramePr>
+            <a:graphic xmlns:a="http://schemas.openxmlformats.org/drawingml/2006/main">
+              <a:graphicData uri="http://schemas.openxmlformats.org/drawingml/2006/picture">
+                <pic:pic xmlns:pic="http://schemas.openxmlformats.org/drawingml/2006/picture">
+                  <pic:nvPicPr>
+                    <pic:cNvPr id="555512877" name="Picture 199" descr="A black and white logo&#10;&#10;AI-generated content may be incorrect."/>
+                    <pic:cNvPicPr>
+                      <a:picLocks noChangeAspect="1" noChangeArrowheads="1"/>
+                    </pic:cNvPicPr>
+                  </pic:nvPicPr>
+                  <pic:blipFill>
+                    <a:blip r:embed="rId16">
+                      <a:extLst>
+                        <a:ext uri="{28A0092B-C50C-407E-A947-70E740481C1C}">
+                          <a14:useLocalDpi xmlns:a14="http://schemas.microsoft.com/office/drawing/2010/main" val="0"/>
+                        </a:ext>
+                      </a:extLst>
+                    </a:blip>
+                    <a:srcRect/>
+                    <a:stretch>
+                      <a:fillRect/>
+                    </a:stretch>
+                  </pic:blipFill>
+                  <pic:spPr bwMode="auto">
+                    <a:xfrm>
+                      <a:off x="0" y="0"/>
+                      <a:ext cx="3816350" cy="1085850"/>
+                    </a:xfrm>
+                    <a:prstGeom prst="rect">
+                      <a:avLst/>
+                    </a:prstGeom>
+                    <a:noFill/>
+                    <a:ln>
+                      <a:noFill/>
+                    </a:ln>
+                  </pic:spPr>
+                </pic:pic>
+              </a:graphicData>
+            </a:graphic>
+          </wp:inline>
+        </w:drawing>
+      </w:r>
+    </w:p>
+    <w:p>
+      <w:pPr>
+        <w:rPr>
+          <w:b/>
+          <w:bCs/>
+          <w:sz w:val="32"/>
+          <w:szCs w:val="32"/>
+          <w:u w:val="single"/>
+          <w:lang w:val="en-IN"/>
+        </w:rPr>
+      </w:pPr>
+      <w:r>
+        <w:rPr>
+          <w:b/>
+          <w:bCs/>
+          <w:noProof/>
+          <w:sz w:val="32"/>
+          <w:szCs w:val="32"/>
+          <w:u w:val="single"/>
+          <w:lang w:val="en-IN"/>
+        </w:rPr>
+        <w:drawing>
+          <wp:inline distT="0" distB="0" distL="0" distR="0" wp14:anchorId="25E7E922" wp14:editId="12F04A3D">
+            <wp:extent cx="3816350" cy="1085850"/>
+            <wp:effectExtent l="0" t="0" r="0" b="0"/>
+            <wp:docPr id="570444172" name="Picture 198" descr="A black square with white text&#10;&#10;AI-generated content may be incorrect."/>
+            <wp:cNvGraphicFramePr>
+              <a:graphicFrameLocks xmlns:a="http://schemas.openxmlformats.org/drawingml/2006/main" noChangeAspect="1"/>
+            </wp:cNvGraphicFramePr>
+            <a:graphic xmlns:a="http://schemas.openxmlformats.org/drawingml/2006/main">
+              <a:graphicData uri="http://schemas.openxmlformats.org/drawingml/2006/picture">
+                <pic:pic xmlns:pic="http://schemas.openxmlformats.org/drawingml/2006/picture">
+                  <pic:nvPicPr>
+                    <pic:cNvPr id="570444172" name="Picture 198" descr="A black square with white text&#10;&#10;AI-generated content may be incorrect."/>
+                    <pic:cNvPicPr>
+                      <a:picLocks noChangeAspect="1" noChangeArrowheads="1"/>
+                    </pic:cNvPicPr>
+                  </pic:nvPicPr>
+                  <pic:blipFill>
+                    <a:blip r:embed="rId17">
+                      <a:extLst>
+                        <a:ext uri="{28A0092B-C50C-407E-A947-70E740481C1C}">
+                          <a14:useLocalDpi xmlns:a14="http://schemas.microsoft.com/office/drawing/2010/main" val="0"/>
+                        </a:ext>
+                      </a:extLst>
+                    </a:blip>
+                    <a:srcRect/>
+                    <a:stretch>
+                      <a:fillRect/>
+                    </a:stretch>
+                  </pic:blipFill>
+                  <pic:spPr bwMode="auto">
+                    <a:xfrm>
+                      <a:off x="0" y="0"/>
+                      <a:ext cx="3816350" cy="1085850"/>
+                    </a:xfrm>
+                    <a:prstGeom prst="rect">
+                      <a:avLst/>
+                    </a:prstGeom>
+                    <a:noFill/>
+                    <a:ln>
+                      <a:noFill/>
+                    </a:ln>
+                  </pic:spPr>
+                </pic:pic>
+              </a:graphicData>
+            </a:graphic>
+          </wp:inline>
+        </w:drawing>
+      </w:r>
+    </w:p>
+    <w:p>
+      <w:pPr>
+        <w:rPr>
+          <w:b/>
+          <w:bCs/>
+          <w:sz w:val="32"/>
+          <w:szCs w:val="32"/>
+          <w:u w:val="single"/>
+          <w:lang w:val="en-IN"/>
+        </w:rPr>
+      </w:pPr>
+      <w:r>
+        <w:rPr>
+          <w:b/>
+          <w:bCs/>
+          <w:noProof/>
+          <w:sz w:val="32"/>
+          <w:szCs w:val="32"/>
+          <w:u w:val="single"/>
+          <w:lang w:val="en-IN"/>
+        </w:rPr>
+        <w:drawing>
+          <wp:inline distT="0" distB="0" distL="0" distR="0" wp14:anchorId="4CE77B04" wp14:editId="275CC22E">
+            <wp:extent cx="3816350" cy="1085850"/>
+            <wp:effectExtent l="0" t="0" r="0" b="0"/>
+            <wp:docPr id="1311363229" name="Picture 197" descr="A white line in a black square&#10;&#10;AI-generated content may be incorrect."/>
+            <wp:cNvGraphicFramePr>
+              <a:graphicFrameLocks xmlns:a="http://schemas.openxmlformats.org/drawingml/2006/main" noChangeAspect="1"/>
+            </wp:cNvGraphicFramePr>
+            <a:graphic xmlns:a="http://schemas.openxmlformats.org/drawingml/2006/main">
+              <a:graphicData uri="http://schemas.openxmlformats.org/drawingml/2006/picture">
+                <pic:pic xmlns:pic="http://schemas.openxmlformats.org/drawingml/2006/picture">
+                  <pic:nvPicPr>
+                    <pic:cNvPr id="1311363229" name="Picture 197" descr="A white line in a black square&#10;&#10;AI-generated content may be incorrect."/>
+                    <pic:cNvPicPr>
+                      <a:picLocks noChangeAspect="1" noChangeArrowheads="1"/>
+                    </pic:cNvPicPr>
+                  </pic:nvPicPr>
+                  <pic:blipFill>
+                    <a:blip r:embed="rId18">
+                      <a:extLst>
+                        <a:ext uri="{28A0092B-C50C-407E-A947-70E740481C1C}">
+                          <a14:useLocalDpi xmlns:a14="http://schemas.microsoft.com/office/drawing/2010/main" val="0"/>
+                        </a:ext>
+                      </a:extLst>
+                    </a:blip>
+                    <a:srcRect/>
+                    <a:stretch>
+                      <a:fillRect/>
+                    </a:stretch>
+                  </pic:blipFill>
+                  <pic:spPr bwMode="auto">
+                    <a:xfrm>
+                      <a:off x="0" y="0"/>
+                      <a:ext cx="3816350" cy="1085850"/>
+                    </a:xfrm>
+                    <a:prstGeom prst="rect">
+                      <a:avLst/>
+                    </a:prstGeom>
+                    <a:noFill/>
+                    <a:ln>
+                      <a:noFill/>
+                    </a:ln>
+                  </pic:spPr>
+                </pic:pic>
+              </a:graphicData>
+            </a:graphic>
+          </wp:inline>
+        </w:drawing>
+      </w:r>
+    </w:p>
+    <w:p>
+      <w:pPr>
+        <w:rPr>
+          <w:b/>
+          <w:bCs/>
+          <w:sz w:val="32"/>
+          <w:szCs w:val="32"/>
+          <w:u w:val="single"/>
+          <w:lang w:val="en-IN"/>
+        </w:rPr>
+      </w:pPr>
+      <w:r>
+        <w:rPr>
+          <w:b/>
+          <w:bCs/>
+          <w:noProof/>
+          <w:sz w:val="32"/>
+          <w:szCs w:val="32"/>
+          <w:u w:val="single"/>
+          <w:lang w:val="en-IN"/>
+        </w:rPr>
+        <w:drawing>
+          <wp:inline distT="0" distB="0" distL="0" distR="0" wp14:anchorId="67673519" wp14:editId="2C922525">
+            <wp:extent cx="3816350" cy="1085850"/>
+            <wp:effectExtent l="0" t="0" r="0" b="0"/>
+            <wp:docPr id="2058020540" name="Picture 196" descr="A black square with white text&#10;&#10;AI-generated content may be incorrect."/>
+            <wp:cNvGraphicFramePr>
+              <a:graphicFrameLocks xmlns:a="http://schemas.openxmlformats.org/drawingml/2006/main" noChangeAspect="1"/>
+            </wp:cNvGraphicFramePr>
+            <a:graphic xmlns:a="http://schemas.openxmlformats.org/drawingml/2006/main">
+              <a:graphicData uri="http://schemas.openxmlformats.org/drawingml/2006/picture">
+                <pic:pic xmlns:pic="http://schemas.openxmlformats.org/drawingml/2006/picture">
+                  <pic:nvPicPr>
+                    <pic:cNvPr id="2058020540" name="Picture 196" descr="A black square with white text&#10;&#10;AI-generated content may be incorrect."/>
+                    <pic:cNvPicPr>
+                      <a:picLocks noChangeAspect="1" noChangeArrowheads="1"/>
+                    </pic:cNvPicPr>
+                  </pic:nvPicPr>
+                  <pic:blipFill>
+                    <a:blip r:embed="rId19">
+                      <a:extLst>
+                        <a:ext uri="{28A0092B-C50C-407E-A947-70E740481C1C}">
+                          <a14:useLocalDpi xmlns:a14="http://schemas.microsoft.com/office/drawing/2010/main" val="0"/>
+                        </a:ext>
+                      </a:extLst>
+                    </a:blip>
+                    <a:srcRect/>
+                    <a:stretch>
+                      <a:fillRect/>
+                    </a:stretch>
+                  </pic:blipFill>
+                  <pic:spPr bwMode="auto">
+                    <a:xfrm>
+                      <a:off x="0" y="0"/>
+                      <a:ext cx="3816350" cy="1085850"/>
+                    </a:xfrm>
+                    <a:prstGeom prst="rect">
+                      <a:avLst/>
+                    </a:prstGeom>
+                    <a:noFill/>
+                    <a:ln>
+                      <a:noFill/>
+                    </a:ln>
+                  </pic:spPr>
+                </pic:pic>
+              </a:graphicData>
+            </a:graphic>
+          </wp:inline>
+        </w:drawing>
+      </w:r>
+    </w:p>
+    <w:p>
+      <w:pPr>
+        <w:rPr>
+          <w:b/>
+          <w:bCs/>
+          <w:sz w:val="32"/>
+          <w:szCs w:val="32"/>
+          <w:u w:val="single"/>
+          <w:lang w:val="en-IN"/>
+        </w:rPr>
+      </w:pPr>
+      <w:r>
+        <w:rPr>
+          <w:b/>
+          <w:bCs/>
+          <w:noProof/>
+          <w:sz w:val="32"/>
+          <w:szCs w:val="32"/>
+          <w:u w:val="single"/>
+          <w:lang w:val="en-IN"/>
+        </w:rPr>
+        <w:lastRenderedPageBreak/>
+        <w:drawing>
+          <wp:inline distT="0" distB="0" distL="0" distR="0" wp14:anchorId="7D6CE874" wp14:editId="7DA7CC63">
+            <wp:extent cx="3816350" cy="1085850"/>
+            <wp:effectExtent l="0" t="0" r="0" b="0"/>
+            <wp:docPr id="629186001" name="Picture 195" descr="A black and white logo&#10;&#10;AI-generated content may be incorrect."/>
+            <wp:cNvGraphicFramePr>
+              <a:graphicFrameLocks xmlns:a="http://schemas.openxmlformats.org/drawingml/2006/main" noChangeAspect="1"/>
+            </wp:cNvGraphicFramePr>
+            <a:graphic xmlns:a="http://schemas.openxmlformats.org/drawingml/2006/main">
+              <a:graphicData uri="http://schemas.openxmlformats.org/drawingml/2006/picture">
+                <pic:pic xmlns:pic="http://schemas.openxmlformats.org/drawingml/2006/picture">
+                  <pic:nvPicPr>
+                    <pic:cNvPr id="629186001" name="Picture 195" descr="A black and white logo&#10;&#10;AI-generated content may be incorrect."/>
+                    <pic:cNvPicPr>
+                      <a:picLocks noChangeAspect="1" noChangeArrowheads="1"/>
+                    </pic:cNvPicPr>
+                  </pic:nvPicPr>
+                  <pic:blipFill>
+                    <a:blip r:embed="rId20">
+                      <a:extLst>
+                        <a:ext uri="{28A0092B-C50C-407E-A947-70E740481C1C}">
+                          <a14:useLocalDpi xmlns:a14="http://schemas.microsoft.com/office/drawing/2010/main" val="0"/>
+                        </a:ext>
+                      </a:extLst>
+                    </a:blip>
+                    <a:srcRect/>
+                    <a:stretch>
+                      <a:fillRect/>
+                    </a:stretch>
+                  </pic:blipFill>
+                  <pic:spPr bwMode="auto">
+                    <a:xfrm>
+                      <a:off x="0" y="0"/>
+                      <a:ext cx="3816350" cy="1085850"/>
+                    </a:xfrm>
+                    <a:prstGeom prst="rect">
+                      <a:avLst/>
+                    </a:prstGeom>
+                    <a:noFill/>
+                    <a:ln>
+                      <a:noFill/>
+                    </a:ln>
+                  </pic:spPr>
+                </pic:pic>
+              </a:graphicData>
+            </a:graphic>
+          </wp:inline>
+        </w:drawing>
+      </w:r>
+    </w:p>
+    <w:p>
+      <w:pPr>
+        <w:rPr>
+          <w:b/>
+          <w:bCs/>
+          <w:sz w:val="32"/>
+          <w:szCs w:val="32"/>
+          <w:u w:val="single"/>
+          <w:lang w:val="en-IN"/>
+        </w:rPr>
+      </w:pPr>
+      <w:r>
+        <w:rPr>
+          <w:b/>
+          <w:bCs/>
+          <w:noProof/>
+          <w:sz w:val="32"/>
+          <w:szCs w:val="32"/>
+          <w:u w:val="single"/>
+          <w:lang w:val="en-IN"/>
+        </w:rPr>
+        <w:drawing>
+          <wp:inline distT="0" distB="0" distL="0" distR="0" wp14:anchorId="561EAB51" wp14:editId="2958EAE7">
+            <wp:extent cx="3816350" cy="1085850"/>
+            <wp:effectExtent l="0" t="0" r="0" b="0"/>
+            <wp:docPr id="1265854351" name="Picture 194" descr="A white line in a black square&#10;&#10;AI-generated content may be incorrect."/>
+            <wp:cNvGraphicFramePr>
+              <a:graphicFrameLocks xmlns:a="http://schemas.openxmlformats.org/drawingml/2006/main" noChangeAspect="1"/>
+            </wp:cNvGraphicFramePr>
+            <a:graphic xmlns:a="http://schemas.openxmlformats.org/drawingml/2006/main">
+              <a:graphicData uri="http://schemas.openxmlformats.org/drawingml/2006/picture">
+                <pic:pic xmlns:pic="http://schemas.openxmlformats.org/drawingml/2006/picture">
+                  <pic:nvPicPr>
+                    <pic:cNvPr id="1265854351" name="Picture 194" descr="A white line in a black square&#10;&#10;AI-generated content may be incorrect."/>
+                    <pic:cNvPicPr>
+                      <a:picLocks noChangeAspect="1" noChangeArrowheads="1"/>
+                    </pic:cNvPicPr>
+                  </pic:nvPicPr>
+                  <pic:blipFill>
+                    <a:blip r:embed="rId21">
+                      <a:extLst>
+                        <a:ext uri="{28A0092B-C50C-407E-A947-70E740481C1C}">
+                          <a14:useLocalDpi xmlns:a14="http://schemas.microsoft.com/office/drawing/2010/main" val="0"/>
+                        </a:ext>
+                      </a:extLst>
+                    </a:blip>
+                    <a:srcRect/>
+                    <a:stretch>
+                      <a:fillRect/>
+                    </a:stretch>
+                  </pic:blipFill>
+                  <pic:spPr bwMode="auto">
+                    <a:xfrm>
+                      <a:off x="0" y="0"/>
+                      <a:ext cx="3816350" cy="1085850"/>
+                    </a:xfrm>
+                    <a:prstGeom prst="rect">
+                      <a:avLst/>
+                    </a:prstGeom>
+                    <a:noFill/>
+                    <a:ln>
+                      <a:noFill/>
+                    </a:ln>
+                  </pic:spPr>
+                </pic:pic>
+              </a:graphicData>
+            </a:graphic>
+          </wp:inline>
+        </w:drawing>
+      </w:r>
+    </w:p>
+    <w:p>
+      <w:pPr>
+        <w:rPr>
+          <w:b/>
+          <w:bCs/>
+          <w:sz w:val="32"/>
+          <w:szCs w:val="32"/>
+          <w:u w:val="single"/>
+          <w:lang w:val="en-IN"/>
+        </w:rPr>
+      </w:pPr>
+      <w:r>
+        <w:rPr>
+          <w:b/>
+          <w:bCs/>
+          <w:noProof/>
+          <w:sz w:val="32"/>
+          <w:szCs w:val="32"/>
+          <w:u w:val="single"/>
+          <w:lang w:val="en-IN"/>
+        </w:rPr>
+        <w:drawing>
+          <wp:inline distT="0" distB="0" distL="0" distR="0" wp14:anchorId="719F21F5" wp14:editId="533859FD">
+            <wp:extent cx="3816350" cy="1085850"/>
+            <wp:effectExtent l="0" t="0" r="0" b="0"/>
+            <wp:docPr id="1708787251" name="Picture 193" descr="A black square with white text&#10;&#10;AI-generated content may be incorrect."/>
+            <wp:cNvGraphicFramePr>
+              <a:graphicFrameLocks xmlns:a="http://schemas.openxmlformats.org/drawingml/2006/main" noChangeAspect="1"/>
+            </wp:cNvGraphicFramePr>
+            <a:graphic xmlns:a="http://schemas.openxmlformats.org/drawingml/2006/main">
+              <a:graphicData uri="http://schemas.openxmlformats.org/drawingml/2006/picture">
+                <pic:pic xmlns:pic="http://schemas.openxmlformats.org/drawingml/2006/picture">
+                  <pic:nvPicPr>
+                    <pic:cNvPr id="1708787251" name="Picture 193" descr="A black square with white text&#10;&#10;AI-generated content may be incorrect."/>
+                    <pic:cNvPicPr>
+                      <a:picLocks noChangeAspect="1" noChangeArrowheads="1"/>
+                    </pic:cNvPicPr>
+                  </pic:nvPicPr>
+                  <pic:blipFill>
+                    <a:blip r:embed="rId22">
+                      <a:extLst>
+                        <a:ext uri="{28A0092B-C50C-407E-A947-70E740481C1C}">
+                          <a14:useLocalDpi xmlns:a14="http://schemas.microsoft.com/office/drawing/2010/main" val="0"/>
+                        </a:ext>
+                      </a:extLst>
+                    </a:blip>
+                    <a:srcRect/>
+                    <a:stretch>
+                      <a:fillRect/>
+                    </a:stretch>
+                  </pic:blipFill>
+                  <pic:spPr bwMode="auto">
+                    <a:xfrm>
+                      <a:off x="0" y="0"/>
+                      <a:ext cx="3816350" cy="1085850"/>
+                    </a:xfrm>
+                    <a:prstGeom prst="rect">
+                      <a:avLst/>
+                    </a:prstGeom>
+                    <a:noFill/>
+                    <a:ln>
+                      <a:noFill/>
+                    </a:ln>
+                  </pic:spPr>
+                </pic:pic>
+              </a:graphicData>
+            </a:graphic>
+          </wp:inline>
+        </w:drawing>
+      </w:r>
+    </w:p>
+    <w:p>
+      <w:pPr>
+        <w:rPr>
+          <w:b/>
+          <w:bCs/>
+          <w:sz w:val="32"/>
+          <w:szCs w:val="32"/>
+          <w:u w:val="single"/>
+          <w:lang w:val="en-IN"/>
+        </w:rPr>
+      </w:pPr>
+      <w:r>
+        <w:rPr>
+          <w:b/>
+          <w:bCs/>
+          <w:noProof/>
+          <w:sz w:val="32"/>
+          <w:szCs w:val="32"/>
+          <w:u w:val="single"/>
+          <w:lang w:val="en-IN"/>
+        </w:rPr>
+        <w:drawing>
+          <wp:inline distT="0" distB="0" distL="0" distR="0" wp14:anchorId="00E6A48D" wp14:editId="756B6A0E">
+            <wp:extent cx="3816350" cy="1085850"/>
+            <wp:effectExtent l="0" t="0" r="0" b="0"/>
+            <wp:docPr id="1640485143" name="Picture 192" descr="A white line in a black square&#10;&#10;AI-generated content may be incorrect."/>
+            <wp:cNvGraphicFramePr>
+              <a:graphicFrameLocks xmlns:a="http://schemas.openxmlformats.org/drawingml/2006/main" noChangeAspect="1"/>
+            </wp:cNvGraphicFramePr>
+            <a:graphic xmlns:a="http://schemas.openxmlformats.org/drawingml/2006/main">
+              <a:graphicData uri="http://schemas.openxmlformats.org/drawingml/2006/picture">
+                <pic:pic xmlns:pic="http://schemas.openxmlformats.org/drawingml/2006/picture">
+                  <pic:nvPicPr>
+                    <pic:cNvPr id="1640485143" name="Picture 192" descr="A white line in a black square&#10;&#10;AI-generated content may be incorrect."/>
+                    <pic:cNvPicPr>
+                      <a:picLocks noChangeAspect="1" noChangeArrowheads="1"/>
+                    </pic:cNvPicPr>
+                  </pic:nvPicPr>
+                  <pic:blipFill>
+                    <a:blip r:embed="rId23">
+                      <a:extLst>
+                        <a:ext uri="{28A0092B-C50C-407E-A947-70E740481C1C}">
+                          <a14:useLocalDpi xmlns:a14="http://schemas.microsoft.com/office/drawing/2010/main" val="0"/>
+                        </a:ext>
+                      </a:extLst>
+                    </a:blip>
+                    <a:srcRect/>
+                    <a:stretch>
+                      <a:fillRect/>
+                    </a:stretch>
+                  </pic:blipFill>
+                  <pic:spPr bwMode="auto">
+                    <a:xfrm>
+                      <a:off x="0" y="0"/>
+                      <a:ext cx="3816350" cy="1085850"/>
+                    </a:xfrm>
+                    <a:prstGeom prst="rect">
+                      <a:avLst/>
+                    </a:prstGeom>
+                    <a:noFill/>
+                    <a:ln>
+                      <a:noFill/>
+                    </a:ln>
+                  </pic:spPr>
+                </pic:pic>
+              </a:graphicData>
+            </a:graphic>
+          </wp:inline>
+        </w:drawing>
+      </w:r>
+    </w:p>
+    <w:p>
+      <w:pPr>
+        <w:rPr>
+          <w:b/>
+          <w:bCs/>
+          <w:sz w:val="32"/>
+          <w:szCs w:val="32"/>
+          <w:u w:val="single"/>
+          <w:lang w:val="en-IN"/>
+        </w:rPr>
+      </w:pPr>
+      <w:r>
+        <w:rPr>
+          <w:b/>
+          <w:bCs/>
+          <w:noProof/>
+          <w:sz w:val="32"/>
+          <w:szCs w:val="32"/>
+          <w:u w:val="single"/>
+          <w:lang w:val="en-IN"/>
+        </w:rPr>
+        <w:drawing>
+          <wp:inline distT="0" distB="0" distL="0" distR="0" wp14:anchorId="2B43621B" wp14:editId="34D09213">
+            <wp:extent cx="3816350" cy="1085850"/>
+            <wp:effectExtent l="0" t="0" r="0" b="0"/>
+            <wp:docPr id="29030653" name="Picture 191" descr="A black square with white text&#10;&#10;AI-generated content may be incorrect."/>
+            <wp:cNvGraphicFramePr>
+              <a:graphicFrameLocks xmlns:a="http://schemas.openxmlformats.org/drawingml/2006/main" noChangeAspect="1"/>
+            </wp:cNvGraphicFramePr>
+            <a:graphic xmlns:a="http://schemas.openxmlformats.org/drawingml/2006/main">
+              <a:graphicData uri="http://schemas.openxmlformats.org/drawingml/2006/picture">
+                <pic:pic xmlns:pic="http://schemas.openxmlformats.org/drawingml/2006/picture">
+                  <pic:nvPicPr>
+                    <pic:cNvPr id="29030653" name="Picture 191" descr="A black square with white text&#10;&#10;AI-generated content may be incorrect."/>
+                    <pic:cNvPicPr>
+                      <a:picLocks noChangeAspect="1" noChangeArrowheads="1"/>
+                    </pic:cNvPicPr>
+                  </pic:nvPicPr>
+                  <pic:blipFill>
+                    <a:blip r:embed="rId24">
+                      <a:extLst>
+                        <a:ext uri="{28A0092B-C50C-407E-A947-70E740481C1C}">
+                          <a14:useLocalDpi xmlns:a14="http://schemas.microsoft.com/office/drawing/2010/main" val="0"/>
+                        </a:ext>
+                      </a:extLst>
+                    </a:blip>
+                    <a:srcRect/>
+                    <a:stretch>
+                      <a:fillRect/>
+                    </a:stretch>
+                  </pic:blipFill>
+                  <pic:spPr bwMode="auto">
+                    <a:xfrm>
+                      <a:off x="0" y="0"/>
+                      <a:ext cx="3816350" cy="1085850"/>
+                    </a:xfrm>
+                    <a:prstGeom prst="rect">
+                      <a:avLst/>
+                    </a:prstGeom>
+                    <a:noFill/>
+                    <a:ln>
+                      <a:noFill/>
+                    </a:ln>
+                  </pic:spPr>
+                </pic:pic>
+              </a:graphicData>
+            </a:graphic>
+          </wp:inline>
+        </w:drawing>
+      </w:r>
+    </w:p>
+    <w:p>
+      <w:pPr>
+        <w:rPr>
+          <w:b/>
+          <w:bCs/>
+          <w:sz w:val="32"/>
+          <w:szCs w:val="32"/>
+          <w:u w:val="single"/>
+          <w:lang w:val="en-IN"/>
+        </w:rPr>
+      </w:pPr>
+      <w:r>
+        <w:rPr>
+          <w:b/>
+          <w:bCs/>
+          <w:noProof/>
+          <w:sz w:val="32"/>
+          <w:szCs w:val="32"/>
+          <w:u w:val="single"/>
+          <w:lang w:val="en-IN"/>
+        </w:rPr>
+        <w:drawing>
+          <wp:inline distT="0" distB="0" distL="0" distR="0" wp14:anchorId="53177815" wp14:editId="4080A776">
+            <wp:extent cx="3816350" cy="1085850"/>
+            <wp:effectExtent l="0" t="0" r="0" b="0"/>
+            <wp:docPr id="1424810158" name="Picture 190" descr="A white number on a black background&#10;&#10;AI-generated content may be incorrect."/>
+            <wp:cNvGraphicFramePr>
+              <a:graphicFrameLocks xmlns:a="http://schemas.openxmlformats.org/drawingml/2006/main" noChangeAspect="1"/>
+            </wp:cNvGraphicFramePr>
+            <a:graphic xmlns:a="http://schemas.openxmlformats.org/drawingml/2006/main">
+              <a:graphicData uri="http://schemas.openxmlformats.org/drawingml/2006/picture">
+                <pic:pic xmlns:pic="http://schemas.openxmlformats.org/drawingml/2006/picture">
+                  <pic:nvPicPr>
+                    <pic:cNvPr id="1424810158" name="Picture 190" descr="A white number on a black background&#10;&#10;AI-generated content may be incorrect."/>
+                    <pic:cNvPicPr>
+                      <a:picLocks noChangeAspect="1" noChangeArrowheads="1"/>
+                    </pic:cNvPicPr>
+                  </pic:nvPicPr>
+                  <pic:blipFill>
+                    <a:blip r:embed="rId25">
+                      <a:extLst>
+                        <a:ext uri="{28A0092B-C50C-407E-A947-70E740481C1C}">
+                          <a14:useLocalDpi xmlns:a14="http://schemas.microsoft.com/office/drawing/2010/main" val="0"/>
+                        </a:ext>
+                      </a:extLst>
+                    </a:blip>
+                    <a:srcRect/>
+                    <a:stretch>
+                      <a:fillRect/>
+                    </a:stretch>
+                  </pic:blipFill>
+                  <pic:spPr bwMode="auto">
+                    <a:xfrm>
+                      <a:off x="0" y="0"/>
+                      <a:ext cx="3816350" cy="1085850"/>
+                    </a:xfrm>
+                    <a:prstGeom prst="rect">
+                      <a:avLst/>
+                    </a:prstGeom>
+                    <a:noFill/>
+                    <a:ln>
+                      <a:noFill/>
+                    </a:ln>
+                  </pic:spPr>
+                </pic:pic>
+              </a:graphicData>
+            </a:graphic>
+          </wp:inline>
+        </w:drawing>
+      </w:r>
+    </w:p>
+    <w:p>
+      <w:pPr>
+        <w:rPr>
+          <w:b/>
+          <w:bCs/>
+          <w:sz w:val="32"/>
+          <w:szCs w:val="32"/>
+          <w:u w:val="single"/>
+          <w:lang w:val="en-IN"/>
+        </w:rPr>
+      </w:pPr>
+      <w:r>
+        <w:rPr>
+          <w:b/>
+          <w:bCs/>
+          <w:noProof/>
+          <w:sz w:val="32"/>
+          <w:szCs w:val="32"/>
+          <w:u w:val="single"/>
+          <w:lang w:val="en-IN"/>
+        </w:rPr>
+        <w:lastRenderedPageBreak/>
+        <w:drawing>
+          <wp:inline distT="0" distB="0" distL="0" distR="0" wp14:anchorId="46668D8A" wp14:editId="22A53B6D">
+            <wp:extent cx="3816350" cy="1085850"/>
+            <wp:effectExtent l="0" t="0" r="0" b="0"/>
+            <wp:docPr id="514403840" name="Picture 189" descr="A black square with white text&#10;&#10;AI-generated content may be incorrect."/>
+            <wp:cNvGraphicFramePr>
+              <a:graphicFrameLocks xmlns:a="http://schemas.openxmlformats.org/drawingml/2006/main" noChangeAspect="1"/>
+            </wp:cNvGraphicFramePr>
+            <a:graphic xmlns:a="http://schemas.openxmlformats.org/drawingml/2006/main">
+              <a:graphicData uri="http://schemas.openxmlformats.org/drawingml/2006/picture">
+                <pic:pic xmlns:pic="http://schemas.openxmlformats.org/drawingml/2006/picture">
+                  <pic:nvPicPr>
+                    <pic:cNvPr id="514403840" name="Picture 189" descr="A black square with white text&#10;&#10;AI-generated content may be incorrect."/>
+                    <pic:cNvPicPr>
+                      <a:picLocks noChangeAspect="1" noChangeArrowheads="1"/>
+                    </pic:cNvPicPr>
+                  </pic:nvPicPr>
+                  <pic:blipFill>
+                    <a:blip r:embed="rId26">
+                      <a:extLst>
+                        <a:ext uri="{28A0092B-C50C-407E-A947-70E740481C1C}">
+                          <a14:useLocalDpi xmlns:a14="http://schemas.microsoft.com/office/drawing/2010/main" val="0"/>
+                        </a:ext>
+                      </a:extLst>
+                    </a:blip>
+                    <a:srcRect/>
+                    <a:stretch>
+                      <a:fillRect/>
+                    </a:stretch>
+                  </pic:blipFill>
+                  <pic:spPr bwMode="auto">
+                    <a:xfrm>
+                      <a:off x="0" y="0"/>
+                      <a:ext cx="3816350" cy="1085850"/>
+                    </a:xfrm>
+                    <a:prstGeom prst="rect">
+                      <a:avLst/>
+                    </a:prstGeom>
+                    <a:noFill/>
+                    <a:ln>
+                      <a:noFill/>
+                    </a:ln>
+                  </pic:spPr>
+                </pic:pic>
+              </a:graphicData>
+            </a:graphic>
+          </wp:inline>
+        </w:drawing>
+      </w:r>
+    </w:p>
+    <w:p>
+      <w:pPr>
+        <w:rPr>
+          <w:b/>
+          <w:bCs/>
+          <w:sz w:val="32"/>
+          <w:szCs w:val="32"/>
+          <w:u w:val="single"/>
+          <w:lang w:val="en-IN"/>
+        </w:rPr>
+      </w:pPr>
+      <w:r>
+        <w:rPr>
+          <w:b/>
+          <w:bCs/>
+          <w:noProof/>
+          <w:sz w:val="32"/>
+          <w:szCs w:val="32"/>
+          <w:u w:val="single"/>
+          <w:lang w:val="en-IN"/>
+        </w:rPr>
+        <w:drawing>
+          <wp:inline distT="0" distB="0" distL="0" distR="0" wp14:anchorId="6750C970" wp14:editId="37E58B1B">
+            <wp:extent cx="3822700" cy="1085850"/>
+            <wp:effectExtent l="0" t="0" r="6350" b="0"/>
+            <wp:docPr id="1490203781" name="Picture 188" descr="A black square with a white number three&#10;&#10;AI-generated content may be incorrect."/>
+            <wp:cNvGraphicFramePr>
+              <a:graphicFrameLocks xmlns:a="http://schemas.openxmlformats.org/drawingml/2006/main" noChangeAspect="1"/>
+            </wp:cNvGraphicFramePr>
+            <a:graphic xmlns:a="http://schemas.openxmlformats.org/drawingml/2006/main">
+              <a:graphicData uri="http://schemas.openxmlformats.org/drawingml/2006/picture">
+                <pic:pic xmlns:pic="http://schemas.openxmlformats.org/drawingml/2006/picture">
+                  <pic:nvPicPr>
+                    <pic:cNvPr id="1490203781" name="Picture 188" descr="A black square with a white number three&#10;&#10;AI-generated content may be incorrect."/>
+                    <pic:cNvPicPr>
+                      <a:picLocks noChangeAspect="1" noChangeArrowheads="1"/>
+                    </pic:cNvPicPr>
+                  </pic:nvPicPr>
+                  <pic:blipFill>
+                    <a:blip r:embed="rId27">
+                      <a:extLst>
+                        <a:ext uri="{28A0092B-C50C-407E-A947-70E740481C1C}">
+                          <a14:useLocalDpi xmlns:a14="http://schemas.microsoft.com/office/drawing/2010/main" val="0"/>
+                        </a:ext>
+                      </a:extLst>
+                    </a:blip>
+                    <a:srcRect/>
+                    <a:stretch>
+                      <a:fillRect/>
+                    </a:stretch>
+                  </pic:blipFill>
+                  <pic:spPr bwMode="auto">
+                    <a:xfrm>
+                      <a:off x="0" y="0"/>
+                      <a:ext cx="3822700" cy="1085850"/>
+                    </a:xfrm>
+                    <a:prstGeom prst="rect">
+                      <a:avLst/>
+                    </a:prstGeom>
+                    <a:noFill/>
+                    <a:ln>
+                      <a:noFill/>
+                    </a:ln>
+                  </pic:spPr>
+                </pic:pic>
+              </a:graphicData>
+            </a:graphic>
+          </wp:inline>
+        </w:drawing>
+      </w:r>
+    </w:p>
+    <w:p>
+      <w:pPr>
+        <w:rPr>
+          <w:b/>
+          <w:bCs/>
+          <w:sz w:val="32"/>
+          <w:szCs w:val="32"/>
+          <w:u w:val="single"/>
+          <w:lang w:val="en-IN"/>
+        </w:rPr>
+      </w:pPr>
+      <w:r>
+        <w:rPr>
+          <w:b/>
+          <w:bCs/>
+          <w:noProof/>
+          <w:sz w:val="32"/>
+          <w:szCs w:val="32"/>
+          <w:u w:val="single"/>
+          <w:lang w:val="en-IN"/>
+        </w:rPr>
+        <w:drawing>
+          <wp:inline distT="0" distB="0" distL="0" distR="0" wp14:anchorId="214CB384" wp14:editId="7C1661B9">
+            <wp:extent cx="3816350" cy="1085850"/>
+            <wp:effectExtent l="0" t="0" r="0" b="0"/>
+            <wp:docPr id="1920022766" name="Picture 187" descr="A black and white image of a letter&#10;&#10;AI-generated content may be incorrect."/>
+            <wp:cNvGraphicFramePr>
+              <a:graphicFrameLocks xmlns:a="http://schemas.openxmlformats.org/drawingml/2006/main" noChangeAspect="1"/>
+            </wp:cNvGraphicFramePr>
+            <a:graphic xmlns:a="http://schemas.openxmlformats.org/drawingml/2006/main">
+              <a:graphicData uri="http://schemas.openxmlformats.org/drawingml/2006/picture">
+                <pic:pic xmlns:pic="http://schemas.openxmlformats.org/drawingml/2006/picture">
+                  <pic:nvPicPr>
+                    <pic:cNvPr id="1920022766" name="Picture 187" descr="A black and white image of a letter&#10;&#10;AI-generated content may be incorrect."/>
+                    <pic:cNvPicPr>
+                      <a:picLocks noChangeAspect="1" noChangeArrowheads="1"/>
+                    </pic:cNvPicPr>
+                  </pic:nvPicPr>
+                  <pic:blipFill>
+                    <a:blip r:embed="rId28">
+                      <a:extLst>
+                        <a:ext uri="{28A0092B-C50C-407E-A947-70E740481C1C}">
+                          <a14:useLocalDpi xmlns:a14="http://schemas.microsoft.com/office/drawing/2010/main" val="0"/>
+                        </a:ext>
+                      </a:extLst>
+                    </a:blip>
+                    <a:srcRect/>
+                    <a:stretch>
+                      <a:fillRect/>
+                    </a:stretch>
+                  </pic:blipFill>
+                  <pic:spPr bwMode="auto">
+                    <a:xfrm>
+                      <a:off x="0" y="0"/>
+                      <a:ext cx="3816350" cy="1085850"/>
+                    </a:xfrm>
+                    <a:prstGeom prst="rect">
+                      <a:avLst/>
+                    </a:prstGeom>
+                    <a:noFill/>
+                    <a:ln>
+                      <a:noFill/>
+                    </a:ln>
+                  </pic:spPr>
+                </pic:pic>
+              </a:graphicData>
+            </a:graphic>
+          </wp:inline>
+        </w:drawing>
+      </w:r>
+    </w:p>
+    <w:p>
+      <w:pPr>
+        <w:rPr>
+          <w:b/>
+          <w:bCs/>
+          <w:sz w:val="32"/>
+          <w:szCs w:val="32"/>
+          <w:u w:val="single"/>
+          <w:lang w:val="en-IN"/>
+        </w:rPr>
+      </w:pPr>
+      <w:r>
+        <w:rPr>
+          <w:b/>
+          <w:bCs/>
+          <w:noProof/>
+          <w:sz w:val="32"/>
+          <w:szCs w:val="32"/>
+          <w:u w:val="single"/>
+          <w:lang w:val="en-IN"/>
+        </w:rPr>
+        <w:drawing>
+          <wp:inline distT="0" distB="0" distL="0" distR="0" wp14:anchorId="168FA307" wp14:editId="01AFEB06">
+            <wp:extent cx="3816350" cy="1085850"/>
+            <wp:effectExtent l="0" t="0" r="0" b="0"/>
+            <wp:docPr id="151612405" name="Picture 186" descr="A white line in a black square&#10;&#10;AI-generated content may be incorrect."/>
+            <wp:cNvGraphicFramePr>
+              <a:graphicFrameLocks xmlns:a="http://schemas.openxmlformats.org/drawingml/2006/main" noChangeAspect="1"/>
+            </wp:cNvGraphicFramePr>
+            <a:graphic xmlns:a="http://schemas.openxmlformats.org/drawingml/2006/main">
+              <a:graphicData uri="http://schemas.openxmlformats.org/drawingml/2006/picture">
+                <pic:pic xmlns:pic="http://schemas.openxmlformats.org/drawingml/2006/picture">
+                  <pic:nvPicPr>
+                    <pic:cNvPr id="151612405" name="Picture 186" descr="A white line in a black square&#10;&#10;AI-generated content may be incorrect."/>
+                    <pic:cNvPicPr>
+                      <a:picLocks noChangeAspect="1" noChangeArrowheads="1"/>
+                    </pic:cNvPicPr>
+                  </pic:nvPicPr>
+                  <pic:blipFill>
+                    <a:blip r:embed="rId29">
+                      <a:extLst>
+                        <a:ext uri="{28A0092B-C50C-407E-A947-70E740481C1C}">
+                          <a14:useLocalDpi xmlns:a14="http://schemas.microsoft.com/office/drawing/2010/main" val="0"/>
+                        </a:ext>
+                      </a:extLst>
+                    </a:blip>
+                    <a:srcRect/>
+                    <a:stretch>
+                      <a:fillRect/>
+                    </a:stretch>
+                  </pic:blipFill>
+                  <pic:spPr bwMode="auto">
+                    <a:xfrm>
+                      <a:off x="0" y="0"/>
+                      <a:ext cx="3816350" cy="1085850"/>
+                    </a:xfrm>
+                    <a:prstGeom prst="rect">
+                      <a:avLst/>
+                    </a:prstGeom>
+                    <a:noFill/>
+                    <a:ln>
+                      <a:noFill/>
+                    </a:ln>
+                  </pic:spPr>
+                </pic:pic>
+              </a:graphicData>
+            </a:graphic>
+          </wp:inline>
+        </w:drawing>
+      </w:r>
+    </w:p>
+    <w:p>
+      <w:pPr>
+        <w:rPr>
+          <w:b/>
+          <w:bCs/>
+          <w:sz w:val="32"/>
+          <w:szCs w:val="32"/>
+          <w:u w:val="single"/>
+          <w:lang w:val="en-IN"/>
+        </w:rPr>
+      </w:pPr>
+      <w:r>
+        <w:rPr>
+          <w:b/>
+          <w:bCs/>
+          <w:noProof/>
+          <w:sz w:val="32"/>
+          <w:szCs w:val="32"/>
+          <w:u w:val="single"/>
+          <w:lang w:val="en-IN"/>
+        </w:rPr>
+        <w:drawing>
+          <wp:inline distT="0" distB="0" distL="0" distR="0" wp14:anchorId="1F6DEF61" wp14:editId="54D7FF8C">
+            <wp:extent cx="3822700" cy="1085850"/>
+            <wp:effectExtent l="0" t="0" r="6350" b="0"/>
+            <wp:docPr id="1426182893" name="Picture 185" descr="A black square with a white number on it&#10;&#10;AI-generated content may be incorrect."/>
+            <wp:cNvGraphicFramePr>
+              <a:graphicFrameLocks xmlns:a="http://schemas.openxmlformats.org/drawingml/2006/main" noChangeAspect="1"/>
+            </wp:cNvGraphicFramePr>
+            <a:graphic xmlns:a="http://schemas.openxmlformats.org/drawingml/2006/main">
+              <a:graphicData uri="http://schemas.openxmlformats.org/drawingml/2006/picture">
+                <pic:pic xmlns:pic="http://schemas.openxmlformats.org/drawingml/2006/picture">
+                  <pic:nvPicPr>
+                    <pic:cNvPr id="1426182893" name="Picture 185" descr="A black square with a white number on it&#10;&#10;AI-generated content may be incorrect."/>
+                    <pic:cNvPicPr>
+                      <a:picLocks noChangeAspect="1" noChangeArrowheads="1"/>
+                    </pic:cNvPicPr>
+                  </pic:nvPicPr>
+                  <pic:blipFill>
+                    <a:blip r:embed="rId30">
+                      <a:extLst>
+                        <a:ext uri="{28A0092B-C50C-407E-A947-70E740481C1C}">
+                          <a14:useLocalDpi xmlns:a14="http://schemas.microsoft.com/office/drawing/2010/main" val="0"/>
+                        </a:ext>
+                      </a:extLst>
+                    </a:blip>
+                    <a:srcRect/>
+                    <a:stretch>
+                      <a:fillRect/>
+                    </a:stretch>
+                  </pic:blipFill>
+                  <pic:spPr bwMode="auto">
+                    <a:xfrm>
+                      <a:off x="0" y="0"/>
+                      <a:ext cx="3822700" cy="1085850"/>
+                    </a:xfrm>
+                    <a:prstGeom prst="rect">
+                      <a:avLst/>
+                    </a:prstGeom>
+                    <a:noFill/>
+                    <a:ln>
+                      <a:noFill/>
+                    </a:ln>
+                  </pic:spPr>
+                </pic:pic>
+              </a:graphicData>
+            </a:graphic>
+          </wp:inline>
+        </w:drawing>
+      </w:r>
+    </w:p>
+    <w:p>
+      <w:pPr>
+        <w:rPr>
+          <w:b/>
+          <w:bCs/>
+          <w:sz w:val="32"/>
+          <w:szCs w:val="32"/>
+          <w:u w:val="single"/>
+          <w:lang w:val="en-IN"/>
+        </w:rPr>
+      </w:pPr>
+      <w:r>
+        <w:rPr>
+          <w:b/>
+          <w:bCs/>
+          <w:noProof/>
+          <w:sz w:val="32"/>
+          <w:szCs w:val="32"/>
+          <w:u w:val="single"/>
+          <w:lang w:val="en-IN"/>
+        </w:rPr>
+        <w:drawing>
+          <wp:inline distT="0" distB="0" distL="0" distR="0" wp14:anchorId="578519AE" wp14:editId="7D738ACE">
+            <wp:extent cx="3816350" cy="1085850"/>
+            <wp:effectExtent l="0" t="0" r="0" b="0"/>
+            <wp:docPr id="2105105073" name="Picture 184" descr="A black square with white text&#10;&#10;AI-generated content may be incorrect."/>
+            <wp:cNvGraphicFramePr>
+              <a:graphicFrameLocks xmlns:a="http://schemas.openxmlformats.org/drawingml/2006/main" noChangeAspect="1"/>
+            </wp:cNvGraphicFramePr>
+            <a:graphic xmlns:a="http://schemas.openxmlformats.org/drawingml/2006/main">
+              <a:graphicData uri="http://schemas.openxmlformats.org/drawingml/2006/picture">
+                <pic:pic xmlns:pic="http://schemas.openxmlformats.org/drawingml/2006/picture">
+                  <pic:nvPicPr>
+                    <pic:cNvPr id="2105105073" name="Picture 184" descr="A black square with white text&#10;&#10;AI-generated content may be incorrect."/>
+                    <pic:cNvPicPr>
+                      <a:picLocks noChangeAspect="1" noChangeArrowheads="1"/>
+                    </pic:cNvPicPr>
+                  </pic:nvPicPr>
+                  <pic:blipFill>
+                    <a:blip r:embed="rId31">
+                      <a:extLst>
+                        <a:ext uri="{28A0092B-C50C-407E-A947-70E740481C1C}">
+                          <a14:useLocalDpi xmlns:a14="http://schemas.microsoft.com/office/drawing/2010/main" val="0"/>
+                        </a:ext>
+                      </a:extLst>
+                    </a:blip>
+                    <a:srcRect/>
+                    <a:stretch>
+                      <a:fillRect/>
+                    </a:stretch>
+                  </pic:blipFill>
+                  <pic:spPr bwMode="auto">
+                    <a:xfrm>
+                      <a:off x="0" y="0"/>
+                      <a:ext cx="3816350" cy="1085850"/>
+                    </a:xfrm>
+                    <a:prstGeom prst="rect">
+                      <a:avLst/>
+                    </a:prstGeom>
+                    <a:noFill/>
+                    <a:ln>
+                      <a:noFill/>
+                    </a:ln>
+                  </pic:spPr>
+                </pic:pic>
+              </a:graphicData>
+            </a:graphic>
+          </wp:inline>
+        </w:drawing>
+      </w:r>
+    </w:p>
+    <w:p>
+      <w:pPr>
+        <w:rPr>
+          <w:b/>
+          <w:bCs/>
+          <w:sz w:val="32"/>
+          <w:szCs w:val="32"/>
+          <w:u w:val="single"/>
+          <w:lang w:val="en-IN"/>
+        </w:rPr>
+      </w:pPr>
+      <w:r>
+        <w:rPr>
+          <w:b/>
+          <w:bCs/>
+          <w:noProof/>
+          <w:sz w:val="32"/>
+          <w:szCs w:val="32"/>
+          <w:u w:val="single"/>
+          <w:lang w:val="en-IN"/>
+        </w:rPr>
+        <w:lastRenderedPageBreak/>
+        <w:drawing>
+          <wp:inline distT="0" distB="0" distL="0" distR="0" wp14:anchorId="2836FFF4" wp14:editId="33E10FFC">
+            <wp:extent cx="3816350" cy="1085850"/>
+            <wp:effectExtent l="0" t="0" r="0" b="0"/>
+            <wp:docPr id="802573378" name="Picture 183" descr="A black and white logo&#10;&#10;AI-generated content may be incorrect."/>
+            <wp:cNvGraphicFramePr>
+              <a:graphicFrameLocks xmlns:a="http://schemas.openxmlformats.org/drawingml/2006/main" noChangeAspect="1"/>
+            </wp:cNvGraphicFramePr>
+            <a:graphic xmlns:a="http://schemas.openxmlformats.org/drawingml/2006/main">
+              <a:graphicData uri="http://schemas.openxmlformats.org/drawingml/2006/picture">
+                <pic:pic xmlns:pic="http://schemas.openxmlformats.org/drawingml/2006/picture">
+                  <pic:nvPicPr>
+                    <pic:cNvPr id="802573378" name="Picture 183" descr="A black and white logo&#10;&#10;AI-generated content may be incorrect."/>
+                    <pic:cNvPicPr>
+                      <a:picLocks noChangeAspect="1" noChangeArrowheads="1"/>
+                    </pic:cNvPicPr>
+                  </pic:nvPicPr>
+                  <pic:blipFill>
+                    <a:blip r:embed="rId32">
+                      <a:extLst>
+                        <a:ext uri="{28A0092B-C50C-407E-A947-70E740481C1C}">
+                          <a14:useLocalDpi xmlns:a14="http://schemas.microsoft.com/office/drawing/2010/main" val="0"/>
+                        </a:ext>
+                      </a:extLst>
+                    </a:blip>
+                    <a:srcRect/>
+                    <a:stretch>
+                      <a:fillRect/>
+                    </a:stretch>
+                  </pic:blipFill>
+                  <pic:spPr bwMode="auto">
+                    <a:xfrm>
+                      <a:off x="0" y="0"/>
+                      <a:ext cx="3816350" cy="1085850"/>
+                    </a:xfrm>
+                    <a:prstGeom prst="rect">
+                      <a:avLst/>
+                    </a:prstGeom>
+                    <a:noFill/>
+                    <a:ln>
+                      <a:noFill/>
+                    </a:ln>
+                  </pic:spPr>
+                </pic:pic>
+              </a:graphicData>
+            </a:graphic>
+          </wp:inline>
+        </w:drawing>
+      </w:r>
+    </w:p>
+    <w:p>
+      <w:pPr>
+        <w:rPr>
+          <w:b/>
+          <w:bCs/>
+          <w:sz w:val="32"/>
+          <w:szCs w:val="32"/>
+          <w:u w:val="single"/>
+          <w:lang w:val="en-IN"/>
+        </w:rPr>
+      </w:pPr>
+      <w:r>
+        <w:rPr>
+          <w:b/>
+          <w:bCs/>
+          <w:noProof/>
+          <w:sz w:val="32"/>
+          <w:szCs w:val="32"/>
+          <w:u w:val="single"/>
+          <w:lang w:val="en-IN"/>
+        </w:rPr>
+        <w:drawing>
+          <wp:inline distT="0" distB="0" distL="0" distR="0" wp14:anchorId="61060204" wp14:editId="5C2EFE8D">
+            <wp:extent cx="3822700" cy="1085850"/>
+            <wp:effectExtent l="0" t="0" r="6350" b="0"/>
+            <wp:docPr id="331454972" name="Picture 182" descr="A black square with a white number six&#10;&#10;AI-generated content may be incorrect."/>
+            <wp:cNvGraphicFramePr>
+              <a:graphicFrameLocks xmlns:a="http://schemas.openxmlformats.org/drawingml/2006/main" noChangeAspect="1"/>
+            </wp:cNvGraphicFramePr>
+            <a:graphic xmlns:a="http://schemas.openxmlformats.org/drawingml/2006/main">
+              <a:graphicData uri="http://schemas.openxmlformats.org/drawingml/2006/picture">
+                <pic:pic xmlns:pic="http://schemas.openxmlformats.org/drawingml/2006/picture">
+                  <pic:nvPicPr>
+                    <pic:cNvPr id="331454972" name="Picture 182" descr="A black square with a white number six&#10;&#10;AI-generated content may be incorrect."/>
+                    <pic:cNvPicPr>
+                      <a:picLocks noChangeAspect="1" noChangeArrowheads="1"/>
+                    </pic:cNvPicPr>
+                  </pic:nvPicPr>
+                  <pic:blipFill>
+                    <a:blip r:embed="rId33">
+                      <a:extLst>
+                        <a:ext uri="{28A0092B-C50C-407E-A947-70E740481C1C}">
+                          <a14:useLocalDpi xmlns:a14="http://schemas.microsoft.com/office/drawing/2010/main" val="0"/>
+                        </a:ext>
+                      </a:extLst>
+                    </a:blip>
+                    <a:srcRect/>
+                    <a:stretch>
+                      <a:fillRect/>
+                    </a:stretch>
+                  </pic:blipFill>
+                  <pic:spPr bwMode="auto">
+                    <a:xfrm>
+                      <a:off x="0" y="0"/>
+                      <a:ext cx="3822700" cy="1085850"/>
+                    </a:xfrm>
+                    <a:prstGeom prst="rect">
+                      <a:avLst/>
+                    </a:prstGeom>
+                    <a:noFill/>
+                    <a:ln>
+                      <a:noFill/>
+                    </a:ln>
+                  </pic:spPr>
+                </pic:pic>
+              </a:graphicData>
+            </a:graphic>
+          </wp:inline>
+        </w:drawing>
+      </w:r>
+    </w:p>
+    <w:p>
+      <w:pPr>
+        <w:rPr>
+          <w:b/>
+          <w:bCs/>
+          <w:sz w:val="32"/>
+          <w:szCs w:val="32"/>
+          <w:u w:val="single"/>
+          <w:lang w:val="en-IN"/>
+        </w:rPr>
+      </w:pPr>
+      <w:r>
+        <w:rPr>
+          <w:b/>
+          <w:bCs/>
+          <w:noProof/>
+          <w:sz w:val="32"/>
+          <w:szCs w:val="32"/>
+          <w:u w:val="single"/>
+          <w:lang w:val="en-IN"/>
+        </w:rPr>
+        <w:drawing>
+          <wp:inline distT="0" distB="0" distL="0" distR="0" wp14:anchorId="3E882D25" wp14:editId="11E8566B">
+            <wp:extent cx="3816350" cy="1085850"/>
+            <wp:effectExtent l="0" t="0" r="0" b="0"/>
+            <wp:docPr id="1900316513" name="Picture 181" descr="A black square with white text&#10;&#10;AI-generated content may be incorrect."/>
+            <wp:cNvGraphicFramePr>
+              <a:graphicFrameLocks xmlns:a="http://schemas.openxmlformats.org/drawingml/2006/main" noChangeAspect="1"/>
+            </wp:cNvGraphicFramePr>
+            <a:graphic xmlns:a="http://schemas.openxmlformats.org/drawingml/2006/main">
+              <a:graphicData uri="http://schemas.openxmlformats.org/drawingml/2006/picture">
+                <pic:pic xmlns:pic="http://schemas.openxmlformats.org/drawingml/2006/picture">
+                  <pic:nvPicPr>
+                    <pic:cNvPr id="1900316513" name="Picture 181" descr="A black square with white text&#10;&#10;AI-generated content may be incorrect."/>
+                    <pic:cNvPicPr>
+                      <a:picLocks noChangeAspect="1" noChangeArrowheads="1"/>
+                    </pic:cNvPicPr>
+                  </pic:nvPicPr>
+                  <pic:blipFill>
+                    <a:blip r:embed="rId34">
+                      <a:extLst>
+                        <a:ext uri="{28A0092B-C50C-407E-A947-70E740481C1C}">
+                          <a14:useLocalDpi xmlns:a14="http://schemas.microsoft.com/office/drawing/2010/main" val="0"/>
+                        </a:ext>
+                      </a:extLst>
+                    </a:blip>
+                    <a:srcRect/>
+                    <a:stretch>
+                      <a:fillRect/>
+                    </a:stretch>
+                  </pic:blipFill>
+                  <pic:spPr bwMode="auto">
+                    <a:xfrm>
+                      <a:off x="0" y="0"/>
+                      <a:ext cx="3816350" cy="1085850"/>
+                    </a:xfrm>
+                    <a:prstGeom prst="rect">
+                      <a:avLst/>
+                    </a:prstGeom>
+                    <a:noFill/>
+                    <a:ln>
+                      <a:noFill/>
+                    </a:ln>
+                  </pic:spPr>
+                </pic:pic>
+              </a:graphicData>
+            </a:graphic>
+          </wp:inline>
+        </w:drawing>
+      </w:r>
+    </w:p>
+    <w:p>
+      <w:pPr>
+        <w:rPr>
+          <w:b/>
+          <w:bCs/>
+          <w:sz w:val="32"/>
+          <w:szCs w:val="32"/>
+          <w:u w:val="single"/>
+          <w:lang w:val="en-IN"/>
+        </w:rPr>
+      </w:pPr>
+      <w:r>
+        <w:rPr>
+          <w:b/>
+          <w:bCs/>
+          <w:noProof/>
+          <w:sz w:val="32"/>
+          <w:szCs w:val="32"/>
+          <w:u w:val="single"/>
+          <w:lang w:val="en-IN"/>
+        </w:rPr>
+        <w:drawing>
+          <wp:inline distT="0" distB="0" distL="0" distR="0" wp14:anchorId="0938A82E" wp14:editId="19480FA1">
+            <wp:extent cx="3816350" cy="1085850"/>
+            <wp:effectExtent l="0" t="0" r="0" b="0"/>
+            <wp:docPr id="587127123" name="Picture 180" descr="A white symbol in a black square&#10;&#10;AI-generated content may be incorrect."/>
+            <wp:cNvGraphicFramePr>
+              <a:graphicFrameLocks xmlns:a="http://schemas.openxmlformats.org/drawingml/2006/main" noChangeAspect="1"/>
+            </wp:cNvGraphicFramePr>
+            <a:graphic xmlns:a="http://schemas.openxmlformats.org/drawingml/2006/main">
+              <a:graphicData uri="http://schemas.openxmlformats.org/drawingml/2006/picture">
+                <pic:pic xmlns:pic="http://schemas.openxmlformats.org/drawingml/2006/picture">
+                  <pic:nvPicPr>
+                    <pic:cNvPr id="587127123" name="Picture 180" descr="A white symbol in a black square&#10;&#10;AI-generated content may be incorrect."/>
+                    <pic:cNvPicPr>
+                      <a:picLocks noChangeAspect="1" noChangeArrowheads="1"/>
+                    </pic:cNvPicPr>
+                  </pic:nvPicPr>
+                  <pic:blipFill>
+                    <a:blip r:embed="rId35">
+                      <a:extLst>
+                        <a:ext uri="{28A0092B-C50C-407E-A947-70E740481C1C}">
+                          <a14:useLocalDpi xmlns:a14="http://schemas.microsoft.com/office/drawing/2010/main" val="0"/>
+                        </a:ext>
+                      </a:extLst>
+                    </a:blip>
+                    <a:srcRect/>
+                    <a:stretch>
+                      <a:fillRect/>
+                    </a:stretch>
+                  </pic:blipFill>
+                  <pic:spPr bwMode="auto">
+                    <a:xfrm>
+                      <a:off x="0" y="0"/>
+                      <a:ext cx="3816350" cy="1085850"/>
+                    </a:xfrm>
+                    <a:prstGeom prst="rect">
+                      <a:avLst/>
+                    </a:prstGeom>
+                    <a:noFill/>
+                    <a:ln>
+                      <a:noFill/>
+                    </a:ln>
+                  </pic:spPr>
+                </pic:pic>
+              </a:graphicData>
+            </a:graphic>
+          </wp:inline>
+        </w:drawing>
+      </w:r>
+    </w:p>
+    <w:p>
+      <w:pPr>
+        <w:rPr>
+          <w:b/>
+          <w:bCs/>
+          <w:sz w:val="32"/>
+          <w:szCs w:val="32"/>
+          <w:u w:val="single"/>
+          <w:lang w:val="en-IN"/>
+        </w:rPr>
+      </w:pPr>
+      <w:r>
+        <w:rPr>
+          <w:b/>
+          <w:bCs/>
+          <w:noProof/>
+          <w:sz w:val="32"/>
+          <w:szCs w:val="32"/>
+          <w:u w:val="single"/>
+          <w:lang w:val="en-IN"/>
+        </w:rPr>
+        <w:drawing>
+          <wp:inline distT="0" distB="0" distL="0" distR="0" wp14:anchorId="5D98A7FA" wp14:editId="7C8C5546">
+            <wp:extent cx="3816350" cy="1085850"/>
+            <wp:effectExtent l="0" t="0" r="0" b="0"/>
+            <wp:docPr id="393354624" name="Picture 179" descr="A black and white logo&#10;&#10;AI-generated content may be incorrect."/>
+            <wp:cNvGraphicFramePr>
+              <a:graphicFrameLocks xmlns:a="http://schemas.openxmlformats.org/drawingml/2006/main" noChangeAspect="1"/>
+            </wp:cNvGraphicFramePr>
+            <a:graphic xmlns:a="http://schemas.openxmlformats.org/drawingml/2006/main">
+              <a:graphicData uri="http://schemas.openxmlformats.org/drawingml/2006/picture">
+                <pic:pic xmlns:pic="http://schemas.openxmlformats.org/drawingml/2006/picture">
+                  <pic:nvPicPr>
+                    <pic:cNvPr id="393354624" name="Picture 179" descr="A black and white logo&#10;&#10;AI-generated content may be incorrect."/>
+                    <pic:cNvPicPr>
+                      <a:picLocks noChangeAspect="1" noChangeArrowheads="1"/>
+                    </pic:cNvPicPr>
+                  </pic:nvPicPr>
+                  <pic:blipFill>
+                    <a:blip r:embed="rId36">
+                      <a:extLst>
+                        <a:ext uri="{28A0092B-C50C-407E-A947-70E740481C1C}">
+                          <a14:useLocalDpi xmlns:a14="http://schemas.microsoft.com/office/drawing/2010/main" val="0"/>
+                        </a:ext>
+                      </a:extLst>
+                    </a:blip>
+                    <a:srcRect/>
+                    <a:stretch>
+                      <a:fillRect/>
+                    </a:stretch>
+                  </pic:blipFill>
+                  <pic:spPr bwMode="auto">
+                    <a:xfrm>
+                      <a:off x="0" y="0"/>
+                      <a:ext cx="3816350" cy="1085850"/>
+                    </a:xfrm>
+                    <a:prstGeom prst="rect">
+                      <a:avLst/>
+                    </a:prstGeom>
+                    <a:noFill/>
+                    <a:ln>
+                      <a:noFill/>
+                    </a:ln>
+                  </pic:spPr>
+                </pic:pic>
+              </a:graphicData>
+            </a:graphic>
+          </wp:inline>
+        </w:drawing>
+      </w:r>
+    </w:p>
+    <w:p>
+      <w:pPr>
+        <w:rPr>
+          <w:b/>
+          <w:bCs/>
+          <w:sz w:val="32"/>
+          <w:szCs w:val="32"/>
+          <w:u w:val="single"/>
+          <w:lang w:val="en-IN"/>
+        </w:rPr>
+      </w:pPr>
+      <w:r>
+        <w:rPr>
+          <w:b/>
+          <w:bCs/>
+          <w:noProof/>
+          <w:sz w:val="32"/>
+          <w:szCs w:val="32"/>
+          <w:u w:val="single"/>
+          <w:lang w:val="en-IN"/>
+        </w:rPr>
+        <w:drawing>
+          <wp:inline distT="0" distB="0" distL="0" distR="0" wp14:anchorId="447115A9" wp14:editId="2EB04AB4">
+            <wp:extent cx="3816350" cy="1085850"/>
+            <wp:effectExtent l="0" t="0" r="0" b="0"/>
+            <wp:docPr id="151738702" name="Picture 178" descr="A black square with white text&#10;&#10;AI-generated content may be incorrect."/>
+            <wp:cNvGraphicFramePr>
+              <a:graphicFrameLocks xmlns:a="http://schemas.openxmlformats.org/drawingml/2006/main" noChangeAspect="1"/>
+            </wp:cNvGraphicFramePr>
+            <a:graphic xmlns:a="http://schemas.openxmlformats.org/drawingml/2006/main">
+              <a:graphicData uri="http://schemas.openxmlformats.org/drawingml/2006/picture">
+                <pic:pic xmlns:pic="http://schemas.openxmlformats.org/drawingml/2006/picture">
+                  <pic:nvPicPr>
+                    <pic:cNvPr id="151738702" name="Picture 178" descr="A black square with white text&#10;&#10;AI-generated content may be incorrect."/>
+                    <pic:cNvPicPr>
+                      <a:picLocks noChangeAspect="1" noChangeArrowheads="1"/>
+                    </pic:cNvPicPr>
+                  </pic:nvPicPr>
+                  <pic:blipFill>
+                    <a:blip r:embed="rId37">
+                      <a:extLst>
+                        <a:ext uri="{28A0092B-C50C-407E-A947-70E740481C1C}">
+                          <a14:useLocalDpi xmlns:a14="http://schemas.microsoft.com/office/drawing/2010/main" val="0"/>
+                        </a:ext>
+                      </a:extLst>
+                    </a:blip>
+                    <a:srcRect/>
+                    <a:stretch>
+                      <a:fillRect/>
+                    </a:stretch>
+                  </pic:blipFill>
+                  <pic:spPr bwMode="auto">
+                    <a:xfrm>
+                      <a:off x="0" y="0"/>
+                      <a:ext cx="3816350" cy="1085850"/>
+                    </a:xfrm>
+                    <a:prstGeom prst="rect">
+                      <a:avLst/>
+                    </a:prstGeom>
+                    <a:noFill/>
+                    <a:ln>
+                      <a:noFill/>
+                    </a:ln>
+                  </pic:spPr>
+                </pic:pic>
+              </a:graphicData>
+            </a:graphic>
+          </wp:inline>
+        </w:drawing>
+      </w:r>
+    </w:p>
+    <w:p>
+      <w:pPr>
+        <w:rPr>
+          <w:b/>
+          <w:bCs/>
+          <w:sz w:val="32"/>
+          <w:szCs w:val="32"/>
+          <w:u w:val="single"/>
+          <w:lang w:val="en-IN"/>
+        </w:rPr>
+      </w:pPr>
+      <w:r>
+        <w:rPr>
+          <w:b/>
+          <w:bCs/>
+          <w:noProof/>
+          <w:sz w:val="32"/>
+          <w:szCs w:val="32"/>
+          <w:u w:val="single"/>
+          <w:lang w:val="en-IN"/>
+        </w:rPr>
+        <w:lastRenderedPageBreak/>
+        <w:drawing>
+          <wp:inline distT="0" distB="0" distL="0" distR="0" wp14:anchorId="4158C731" wp14:editId="3C2EA100">
+            <wp:extent cx="3816350" cy="1085850"/>
+            <wp:effectExtent l="0" t="0" r="0" b="0"/>
+            <wp:docPr id="930028612" name="Picture 177" descr="A white line in a black square&#10;&#10;AI-generated content may be incorrect."/>
+            <wp:cNvGraphicFramePr>
+              <a:graphicFrameLocks xmlns:a="http://schemas.openxmlformats.org/drawingml/2006/main" noChangeAspect="1"/>
+            </wp:cNvGraphicFramePr>
+            <a:graphic xmlns:a="http://schemas.openxmlformats.org/drawingml/2006/main">
+              <a:graphicData uri="http://schemas.openxmlformats.org/drawingml/2006/picture">
+                <pic:pic xmlns:pic="http://schemas.openxmlformats.org/drawingml/2006/picture">
+                  <pic:nvPicPr>
+                    <pic:cNvPr id="930028612" name="Picture 177" descr="A white line in a black square&#10;&#10;AI-generated content may be incorrect."/>
+                    <pic:cNvPicPr>
+                      <a:picLocks noChangeAspect="1" noChangeArrowheads="1"/>
+                    </pic:cNvPicPr>
+                  </pic:nvPicPr>
+                  <pic:blipFill>
+                    <a:blip r:embed="rId38">
+                      <a:extLst>
+                        <a:ext uri="{28A0092B-C50C-407E-A947-70E740481C1C}">
+                          <a14:useLocalDpi xmlns:a14="http://schemas.microsoft.com/office/drawing/2010/main" val="0"/>
+                        </a:ext>
+                      </a:extLst>
+                    </a:blip>
+                    <a:srcRect/>
+                    <a:stretch>
+                      <a:fillRect/>
+                    </a:stretch>
+                  </pic:blipFill>
+                  <pic:spPr bwMode="auto">
+                    <a:xfrm>
+                      <a:off x="0" y="0"/>
+                      <a:ext cx="3816350" cy="1085850"/>
+                    </a:xfrm>
+                    <a:prstGeom prst="rect">
+                      <a:avLst/>
+                    </a:prstGeom>
+                    <a:noFill/>
+                    <a:ln>
+                      <a:noFill/>
+                    </a:ln>
+                  </pic:spPr>
+                </pic:pic>
+              </a:graphicData>
+            </a:graphic>
+          </wp:inline>
+        </w:drawing>
+      </w:r>
+    </w:p>
+    <w:p>
+      <w:pPr>
+        <w:rPr>
+          <w:b/>
+          <w:bCs/>
+          <w:sz w:val="32"/>
+          <w:szCs w:val="32"/>
+          <w:u w:val="single"/>
+          <w:lang w:val="en-IN"/>
+        </w:rPr>
+      </w:pPr>
+      <w:r>
+        <w:rPr>
+          <w:b/>
+          <w:bCs/>
+          <w:noProof/>
+          <w:sz w:val="32"/>
+          <w:szCs w:val="32"/>
+          <w:u w:val="single"/>
+          <w:lang w:val="en-IN"/>
+        </w:rPr>
+        <w:drawing>
+          <wp:inline distT="0" distB="0" distL="0" distR="0" wp14:anchorId="05DE71A1" wp14:editId="63E34D06">
+            <wp:extent cx="3822700" cy="1085850"/>
+            <wp:effectExtent l="0" t="0" r="6350" b="0"/>
+            <wp:docPr id="1449500283" name="Picture 176" descr="A black square with white text&#10;&#10;AI-generated content may be incorrect."/>
+            <wp:cNvGraphicFramePr>
+              <a:graphicFrameLocks xmlns:a="http://schemas.openxmlformats.org/drawingml/2006/main" noChangeAspect="1"/>
+            </wp:cNvGraphicFramePr>
+            <a:graphic xmlns:a="http://schemas.openxmlformats.org/drawingml/2006/main">
+              <a:graphicData uri="http://schemas.openxmlformats.org/drawingml/2006/picture">
+                <pic:pic xmlns:pic="http://schemas.openxmlformats.org/drawingml/2006/picture">
+                  <pic:nvPicPr>
+                    <pic:cNvPr id="1449500283" name="Picture 176" descr="A black square with white text&#10;&#10;AI-generated content may be incorrect."/>
+                    <pic:cNvPicPr>
+                      <a:picLocks noChangeAspect="1" noChangeArrowheads="1"/>
+                    </pic:cNvPicPr>
+                  </pic:nvPicPr>
+                  <pic:blipFill>
+                    <a:blip r:embed="rId39">
+                      <a:extLst>
+                        <a:ext uri="{28A0092B-C50C-407E-A947-70E740481C1C}">
+                          <a14:useLocalDpi xmlns:a14="http://schemas.microsoft.com/office/drawing/2010/main" val="0"/>
+                        </a:ext>
+                      </a:extLst>
+                    </a:blip>
+                    <a:srcRect/>
+                    <a:stretch>
+                      <a:fillRect/>
+                    </a:stretch>
+                  </pic:blipFill>
+                  <pic:spPr bwMode="auto">
+                    <a:xfrm>
+                      <a:off x="0" y="0"/>
+                      <a:ext cx="3822700" cy="1085850"/>
+                    </a:xfrm>
+                    <a:prstGeom prst="rect">
+                      <a:avLst/>
+                    </a:prstGeom>
+                    <a:noFill/>
+                    <a:ln>
+                      <a:noFill/>
+                    </a:ln>
+                  </pic:spPr>
+                </pic:pic>
+              </a:graphicData>
+            </a:graphic>
+          </wp:inline>
+        </w:drawing>
+      </w:r>
+    </w:p>
+    <w:p>
+      <w:pPr>
+        <w:rPr>
+          <w:b/>
+          <w:bCs/>
+          <w:sz w:val="32"/>
+          <w:szCs w:val="32"/>
+          <w:u w:val="single"/>
+          <w:lang w:val="en-IN"/>
+        </w:rPr>
+      </w:pPr>
+      <w:r>
+        <w:rPr>
+          <w:b/>
+          <w:bCs/>
+          <w:noProof/>
+          <w:sz w:val="32"/>
+          <w:szCs w:val="32"/>
+          <w:u w:val="single"/>
+          <w:lang w:val="en-IN"/>
+        </w:rPr>
+        <w:drawing>
+          <wp:inline distT="0" distB="0" distL="0" distR="0" wp14:anchorId="41B9E443" wp14:editId="220EB8B9">
+            <wp:extent cx="3816350" cy="1085850"/>
+            <wp:effectExtent l="0" t="0" r="0" b="0"/>
+            <wp:docPr id="339769996" name="Picture 175" descr="A black and white number in a black square&#10;&#10;AI-generated content may be incorrect."/>
+            <wp:cNvGraphicFramePr>
+              <a:graphicFrameLocks xmlns:a="http://schemas.openxmlformats.org/drawingml/2006/main" noChangeAspect="1"/>
+            </wp:cNvGraphicFramePr>
+            <a:graphic xmlns:a="http://schemas.openxmlformats.org/drawingml/2006/main">
+              <a:graphicData uri="http://schemas.openxmlformats.org/drawingml/2006/picture">
+                <pic:pic xmlns:pic="http://schemas.openxmlformats.org/drawingml/2006/picture">
+                  <pic:nvPicPr>
+                    <pic:cNvPr id="339769996" name="Picture 175" descr="A black and white number in a black square&#10;&#10;AI-generated content may be incorrect."/>
+                    <pic:cNvPicPr>
+                      <a:picLocks noChangeAspect="1" noChangeArrowheads="1"/>
+                    </pic:cNvPicPr>
+                  </pic:nvPicPr>
+                  <pic:blipFill>
+                    <a:blip r:embed="rId40">
+                      <a:extLst>
+                        <a:ext uri="{28A0092B-C50C-407E-A947-70E740481C1C}">
+                          <a14:useLocalDpi xmlns:a14="http://schemas.microsoft.com/office/drawing/2010/main" val="0"/>
+                        </a:ext>
+                      </a:extLst>
+                    </a:blip>
+                    <a:srcRect/>
+                    <a:stretch>
+                      <a:fillRect/>
+                    </a:stretch>
+                  </pic:blipFill>
+                  <pic:spPr bwMode="auto">
+                    <a:xfrm>
+                      <a:off x="0" y="0"/>
+                      <a:ext cx="3816350" cy="1085850"/>
+                    </a:xfrm>
+                    <a:prstGeom prst="rect">
+                      <a:avLst/>
+                    </a:prstGeom>
+                    <a:noFill/>
+                    <a:ln>
+                      <a:noFill/>
+                    </a:ln>
+                  </pic:spPr>
+                </pic:pic>
+              </a:graphicData>
+            </a:graphic>
+          </wp:inline>
+        </w:drawing>
+      </w:r>
+    </w:p>
+    <w:p>
+      <w:pPr>
+        <w:rPr>
+          <w:b/>
+          <w:bCs/>
+          <w:sz w:val="32"/>
+          <w:szCs w:val="32"/>
+          <w:u w:val="single"/>
+          <w:lang w:val="en-IN"/>
+        </w:rPr>
+      </w:pPr>
+      <w:r>
+        <w:rPr>
+          <w:b/>
+          <w:bCs/>
+          <w:noProof/>
+          <w:sz w:val="32"/>
+          <w:szCs w:val="32"/>
+          <w:u w:val="single"/>
+          <w:lang w:val="en-IN"/>
+        </w:rPr>
+        <w:drawing>
+          <wp:inline distT="0" distB="0" distL="0" distR="0" wp14:anchorId="1376AFB7" wp14:editId="29D14702">
+            <wp:extent cx="3816350" cy="1085850"/>
+            <wp:effectExtent l="0" t="0" r="0" b="0"/>
+            <wp:docPr id="498498853" name="Picture 174" descr="A black square with white text&#10;&#10;AI-generated content may be incorrect."/>
+            <wp:cNvGraphicFramePr>
+              <a:graphicFrameLocks xmlns:a="http://schemas.openxmlformats.org/drawingml/2006/main" noChangeAspect="1"/>
+            </wp:cNvGraphicFramePr>
+            <a:graphic xmlns:a="http://schemas.openxmlformats.org/drawingml/2006/main">
+              <a:graphicData uri="http://schemas.openxmlformats.org/drawingml/2006/picture">
+                <pic:pic xmlns:pic="http://schemas.openxmlformats.org/drawingml/2006/picture">
+                  <pic:nvPicPr>
+                    <pic:cNvPr id="498498853" name="Picture 174" descr="A black square with white text&#10;&#10;AI-generated content may be incorrect."/>
+                    <pic:cNvPicPr>
+                      <a:picLocks noChangeAspect="1" noChangeArrowheads="1"/>
+                    </pic:cNvPicPr>
+                  </pic:nvPicPr>
+                  <pic:blipFill>
+                    <a:blip r:embed="rId41">
+                      <a:extLst>
+                        <a:ext uri="{28A0092B-C50C-407E-A947-70E740481C1C}">
+                          <a14:useLocalDpi xmlns:a14="http://schemas.microsoft.com/office/drawing/2010/main" val="0"/>
+                        </a:ext>
+                      </a:extLst>
+                    </a:blip>
+                    <a:srcRect/>
+                    <a:stretch>
+                      <a:fillRect/>
+                    </a:stretch>
+                  </pic:blipFill>
+                  <pic:spPr bwMode="auto">
+                    <a:xfrm>
+                      <a:off x="0" y="0"/>
+                      <a:ext cx="3816350" cy="1085850"/>
+                    </a:xfrm>
+                    <a:prstGeom prst="rect">
+                      <a:avLst/>
+                    </a:prstGeom>
+                    <a:noFill/>
+                    <a:ln>
+                      <a:noFill/>
+                    </a:ln>
+                  </pic:spPr>
+                </pic:pic>
+              </a:graphicData>
+            </a:graphic>
+          </wp:inline>
+        </w:drawing>
+      </w:r>
+    </w:p>
+    <w:p>
+      <w:pPr>
+        <w:rPr>
+          <w:b/>
+          <w:bCs/>
+          <w:sz w:val="32"/>
+          <w:szCs w:val="32"/>
+          <w:u w:val="single"/>
+          <w:lang w:val="en-IN"/>
+        </w:rPr>
+      </w:pPr>
+      <w:r>
+        <w:rPr>
+          <w:b/>
+          <w:bCs/>
+          <w:noProof/>
+          <w:sz w:val="32"/>
+          <w:szCs w:val="32"/>
+          <w:u w:val="single"/>
+          <w:lang w:val="en-IN"/>
+        </w:rPr>
+        <w:drawing>
+          <wp:inline distT="0" distB="0" distL="0" distR="0" wp14:anchorId="4B3FBCFF" wp14:editId="5C9DDB3C">
+            <wp:extent cx="3816350" cy="1085850"/>
+            <wp:effectExtent l="0" t="0" r="0" b="0"/>
+            <wp:docPr id="1660186266" name="Picture 173" descr="A number three in a black square&#10;&#10;AI-generated content may be incorrect."/>
+            <wp:cNvGraphicFramePr>
+              <a:graphicFrameLocks xmlns:a="http://schemas.openxmlformats.org/drawingml/2006/main" noChangeAspect="1"/>
+            </wp:cNvGraphicFramePr>
+            <a:graphic xmlns:a="http://schemas.openxmlformats.org/drawingml/2006/main">
+              <a:graphicData uri="http://schemas.openxmlformats.org/drawingml/2006/picture">
+                <pic:pic xmlns:pic="http://schemas.openxmlformats.org/drawingml/2006/picture">
+                  <pic:nvPicPr>
+                    <pic:cNvPr id="1660186266" name="Picture 173" descr="A number three in a black square&#10;&#10;AI-generated content may be incorrect."/>
+                    <pic:cNvPicPr>
+                      <a:picLocks noChangeAspect="1" noChangeArrowheads="1"/>
+                    </pic:cNvPicPr>
+                  </pic:nvPicPr>
+                  <pic:blipFill>
+                    <a:blip r:embed="rId42">
+                      <a:extLst>
+                        <a:ext uri="{28A0092B-C50C-407E-A947-70E740481C1C}">
+                          <a14:useLocalDpi xmlns:a14="http://schemas.microsoft.com/office/drawing/2010/main" val="0"/>
+                        </a:ext>
+                      </a:extLst>
+                    </a:blip>
+                    <a:srcRect/>
+                    <a:stretch>
+                      <a:fillRect/>
+                    </a:stretch>
+                  </pic:blipFill>
+                  <pic:spPr bwMode="auto">
+                    <a:xfrm>
+                      <a:off x="0" y="0"/>
+                      <a:ext cx="3816350" cy="1085850"/>
+                    </a:xfrm>
+                    <a:prstGeom prst="rect">
+                      <a:avLst/>
+                    </a:prstGeom>
+                    <a:noFill/>
+                    <a:ln>
+                      <a:noFill/>
+                    </a:ln>
+                  </pic:spPr>
+                </pic:pic>
+              </a:graphicData>
+            </a:graphic>
+          </wp:inline>
+        </w:drawing>
+      </w:r>
+    </w:p>
+    <w:p>
+      <w:pPr>
+        <w:rPr>
+          <w:b/>
+          <w:bCs/>
+          <w:sz w:val="32"/>
+          <w:szCs w:val="32"/>
+          <w:u w:val="single"/>
+          <w:lang w:val="en-IN"/>
+        </w:rPr>
+      </w:pPr>
+      <w:r>
+        <w:rPr>
+          <w:b/>
+          <w:bCs/>
+          <w:noProof/>
+          <w:sz w:val="32"/>
+          <w:szCs w:val="32"/>
+          <w:u w:val="single"/>
+          <w:lang w:val="en-IN"/>
+        </w:rPr>
+        <w:drawing>
+          <wp:inline distT="0" distB="0" distL="0" distR="0" wp14:anchorId="67426158" wp14:editId="2EF07FE3">
+            <wp:extent cx="3822700" cy="1085850"/>
+            <wp:effectExtent l="0" t="0" r="6350" b="0"/>
+            <wp:docPr id="982498844" name="Picture 172" descr="A white letter z in a black square&#10;&#10;AI-generated content may be incorrect."/>
+            <wp:cNvGraphicFramePr>
+              <a:graphicFrameLocks xmlns:a="http://schemas.openxmlformats.org/drawingml/2006/main" noChangeAspect="1"/>
+            </wp:cNvGraphicFramePr>
+            <a:graphic xmlns:a="http://schemas.openxmlformats.org/drawingml/2006/main">
+              <a:graphicData uri="http://schemas.openxmlformats.org/drawingml/2006/picture">
+                <pic:pic xmlns:pic="http://schemas.openxmlformats.org/drawingml/2006/picture">
+                  <pic:nvPicPr>
+                    <pic:cNvPr id="982498844" name="Picture 172" descr="A white letter z in a black square&#10;&#10;AI-generated content may be incorrect."/>
+                    <pic:cNvPicPr>
+                      <a:picLocks noChangeAspect="1" noChangeArrowheads="1"/>
+                    </pic:cNvPicPr>
+                  </pic:nvPicPr>
+                  <pic:blipFill>
+                    <a:blip r:embed="rId43">
+                      <a:extLst>
+                        <a:ext uri="{28A0092B-C50C-407E-A947-70E740481C1C}">
+                          <a14:useLocalDpi xmlns:a14="http://schemas.microsoft.com/office/drawing/2010/main" val="0"/>
+                        </a:ext>
+                      </a:extLst>
+                    </a:blip>
+                    <a:srcRect/>
+                    <a:stretch>
+                      <a:fillRect/>
+                    </a:stretch>
+                  </pic:blipFill>
+                  <pic:spPr bwMode="auto">
+                    <a:xfrm>
+                      <a:off x="0" y="0"/>
+                      <a:ext cx="3822700" cy="1085850"/>
+                    </a:xfrm>
+                    <a:prstGeom prst="rect">
+                      <a:avLst/>
+                    </a:prstGeom>
+                    <a:noFill/>
+                    <a:ln>
+                      <a:noFill/>
+                    </a:ln>
+                  </pic:spPr>
+                </pic:pic>
+              </a:graphicData>
+            </a:graphic>
+          </wp:inline>
+        </w:drawing>
+      </w:r>
+    </w:p>
+    <w:p>
+      <w:pPr>
+        <w:rPr>
+          <w:b/>
+          <w:bCs/>
+          <w:sz w:val="32"/>
+          <w:szCs w:val="32"/>
+          <w:u w:val="single"/>
+          <w:lang w:val="en-IN"/>
+        </w:rPr>
+      </w:pPr>
+      <w:r>
+        <w:rPr>
+          <w:b/>
+          <w:bCs/>
+          <w:noProof/>
+          <w:sz w:val="32"/>
+          <w:szCs w:val="32"/>
+          <w:u w:val="single"/>
+          <w:lang w:val="en-IN"/>
+        </w:rPr>
+        <w:lastRenderedPageBreak/>
+        <w:drawing>
+          <wp:inline distT="0" distB="0" distL="0" distR="0" wp14:anchorId="789D5D95" wp14:editId="5B67014D">
+            <wp:extent cx="3816350" cy="1085850"/>
+            <wp:effectExtent l="0" t="0" r="0" b="0"/>
+            <wp:docPr id="787367104" name="Picture 171" descr="A number in a black square&#10;&#10;AI-generated content may be incorrect."/>
+            <wp:cNvGraphicFramePr>
+              <a:graphicFrameLocks xmlns:a="http://schemas.openxmlformats.org/drawingml/2006/main" noChangeAspect="1"/>
+            </wp:cNvGraphicFramePr>
+            <a:graphic xmlns:a="http://schemas.openxmlformats.org/drawingml/2006/main">
+              <a:graphicData uri="http://schemas.openxmlformats.org/drawingml/2006/picture">
+                <pic:pic xmlns:pic="http://schemas.openxmlformats.org/drawingml/2006/picture">
+                  <pic:nvPicPr>
+                    <pic:cNvPr id="787367104" name="Picture 171" descr="A number in a black square&#10;&#10;AI-generated content may be incorrect."/>
+                    <pic:cNvPicPr>
+                      <a:picLocks noChangeAspect="1" noChangeArrowheads="1"/>
+                    </pic:cNvPicPr>
+                  </pic:nvPicPr>
+                  <pic:blipFill>
+                    <a:blip r:embed="rId44">
+                      <a:extLst>
+                        <a:ext uri="{28A0092B-C50C-407E-A947-70E740481C1C}">
+                          <a14:useLocalDpi xmlns:a14="http://schemas.microsoft.com/office/drawing/2010/main" val="0"/>
+                        </a:ext>
+                      </a:extLst>
+                    </a:blip>
+                    <a:srcRect/>
+                    <a:stretch>
+                      <a:fillRect/>
+                    </a:stretch>
+                  </pic:blipFill>
+                  <pic:spPr bwMode="auto">
+                    <a:xfrm>
+                      <a:off x="0" y="0"/>
+                      <a:ext cx="3816350" cy="1085850"/>
+                    </a:xfrm>
+                    <a:prstGeom prst="rect">
+                      <a:avLst/>
+                    </a:prstGeom>
+                    <a:noFill/>
+                    <a:ln>
+                      <a:noFill/>
+                    </a:ln>
+                  </pic:spPr>
+                </pic:pic>
+              </a:graphicData>
+            </a:graphic>
+          </wp:inline>
+        </w:drawing>
+      </w:r>
+    </w:p>
+    <w:p>
+      <w:pPr>
+        <w:rPr>
+          <w:b/>
+          <w:bCs/>
+          <w:sz w:val="32"/>
+          <w:szCs w:val="32"/>
+          <w:u w:val="single"/>
+          <w:lang w:val="en-IN"/>
+        </w:rPr>
+      </w:pPr>
+      <w:r>
+        <w:rPr>
+          <w:b/>
+          <w:bCs/>
+          <w:noProof/>
+          <w:sz w:val="32"/>
+          <w:szCs w:val="32"/>
+          <w:u w:val="single"/>
+          <w:lang w:val="en-IN"/>
+        </w:rPr>
+        <w:drawing>
+          <wp:inline distT="0" distB="0" distL="0" distR="0" wp14:anchorId="481C1D8E" wp14:editId="19A9DF03">
+            <wp:extent cx="3822700" cy="1085850"/>
+            <wp:effectExtent l="0" t="0" r="6350" b="0"/>
+            <wp:docPr id="353758321" name="Picture 170" descr="A black square with white text&#10;&#10;AI-generated content may be incorrect."/>
+            <wp:cNvGraphicFramePr>
+              <a:graphicFrameLocks xmlns:a="http://schemas.openxmlformats.org/drawingml/2006/main" noChangeAspect="1"/>
+            </wp:cNvGraphicFramePr>
+            <a:graphic xmlns:a="http://schemas.openxmlformats.org/drawingml/2006/main">
+              <a:graphicData uri="http://schemas.openxmlformats.org/drawingml/2006/picture">
+                <pic:pic xmlns:pic="http://schemas.openxmlformats.org/drawingml/2006/picture">
+                  <pic:nvPicPr>
+                    <pic:cNvPr id="353758321" name="Picture 170" descr="A black square with white text&#10;&#10;AI-generated content may be incorrect."/>
+                    <pic:cNvPicPr>
+                      <a:picLocks noChangeAspect="1" noChangeArrowheads="1"/>
+                    </pic:cNvPicPr>
+                  </pic:nvPicPr>
+                  <pic:blipFill>
+                    <a:blip r:embed="rId45">
+                      <a:extLst>
+                        <a:ext uri="{28A0092B-C50C-407E-A947-70E740481C1C}">
+                          <a14:useLocalDpi xmlns:a14="http://schemas.microsoft.com/office/drawing/2010/main" val="0"/>
+                        </a:ext>
+                      </a:extLst>
+                    </a:blip>
+                    <a:srcRect/>
+                    <a:stretch>
+                      <a:fillRect/>
+                    </a:stretch>
+                  </pic:blipFill>
+                  <pic:spPr bwMode="auto">
+                    <a:xfrm>
+                      <a:off x="0" y="0"/>
+                      <a:ext cx="3822700" cy="1085850"/>
+                    </a:xfrm>
+                    <a:prstGeom prst="rect">
+                      <a:avLst/>
+                    </a:prstGeom>
+                    <a:noFill/>
+                    <a:ln>
+                      <a:noFill/>
+                    </a:ln>
+                  </pic:spPr>
+                </pic:pic>
+              </a:graphicData>
+            </a:graphic>
+          </wp:inline>
+        </w:drawing>
+      </w:r>
+    </w:p>
+    <w:p>
+      <w:pPr>
+        <w:rPr>
+          <w:b/>
+          <w:bCs/>
+          <w:sz w:val="32"/>
+          <w:szCs w:val="32"/>
+          <w:u w:val="single"/>
+          <w:lang w:val="en-IN"/>
+        </w:rPr>
+      </w:pPr>
+      <w:r>
+        <w:rPr>
+          <w:b/>
+          <w:bCs/>
+          <w:noProof/>
+          <w:sz w:val="32"/>
+          <w:szCs w:val="32"/>
+          <w:u w:val="single"/>
+          <w:lang w:val="en-IN"/>
+        </w:rPr>
+        <w:drawing>
+          <wp:inline distT="0" distB="0" distL="0" distR="0" wp14:anchorId="79A6B74F" wp14:editId="24DD291E">
+            <wp:extent cx="3816350" cy="1085850"/>
+            <wp:effectExtent l="0" t="0" r="0" b="0"/>
+            <wp:docPr id="1513770475" name="Picture 169" descr="A black square with white text&#10;&#10;AI-generated content may be incorrect."/>
+            <wp:cNvGraphicFramePr>
+              <a:graphicFrameLocks xmlns:a="http://schemas.openxmlformats.org/drawingml/2006/main" noChangeAspect="1"/>
+            </wp:cNvGraphicFramePr>
+            <a:graphic xmlns:a="http://schemas.openxmlformats.org/drawingml/2006/main">
+              <a:graphicData uri="http://schemas.openxmlformats.org/drawingml/2006/picture">
+                <pic:pic xmlns:pic="http://schemas.openxmlformats.org/drawingml/2006/picture">
+                  <pic:nvPicPr>
+                    <pic:cNvPr id="1513770475" name="Picture 169" descr="A black square with white text&#10;&#10;AI-generated content may be incorrect."/>
+                    <pic:cNvPicPr>
+                      <a:picLocks noChangeAspect="1" noChangeArrowheads="1"/>
+                    </pic:cNvPicPr>
+                  </pic:nvPicPr>
+                  <pic:blipFill>
+                    <a:blip r:embed="rId46">
+                      <a:extLst>
+                        <a:ext uri="{28A0092B-C50C-407E-A947-70E740481C1C}">
+                          <a14:useLocalDpi xmlns:a14="http://schemas.microsoft.com/office/drawing/2010/main" val="0"/>
+                        </a:ext>
+                      </a:extLst>
+                    </a:blip>
+                    <a:srcRect/>
+                    <a:stretch>
+                      <a:fillRect/>
+                    </a:stretch>
+                  </pic:blipFill>
+                  <pic:spPr bwMode="auto">
+                    <a:xfrm>
+                      <a:off x="0" y="0"/>
+                      <a:ext cx="3816350" cy="1085850"/>
+                    </a:xfrm>
+                    <a:prstGeom prst="rect">
+                      <a:avLst/>
+                    </a:prstGeom>
+                    <a:noFill/>
+                    <a:ln>
+                      <a:noFill/>
+                    </a:ln>
+                  </pic:spPr>
+                </pic:pic>
+              </a:graphicData>
+            </a:graphic>
+          </wp:inline>
+        </w:drawing>
+      </w:r>
+    </w:p>
+    <w:p>
+      <w:pPr>
+        <w:rPr>
+          <w:b/>
+          <w:bCs/>
+          <w:sz w:val="32"/>
+          <w:szCs w:val="32"/>
+          <w:u w:val="single"/>
+          <w:lang w:val="en-IN"/>
+        </w:rPr>
+      </w:pPr>
+      <w:r>
+        <w:rPr>
+          <w:b/>
+          <w:bCs/>
+          <w:noProof/>
+          <w:sz w:val="32"/>
+          <w:szCs w:val="32"/>
+          <w:u w:val="single"/>
+          <w:lang w:val="en-IN"/>
+        </w:rPr>
+        <w:drawing>
+          <wp:inline distT="0" distB="0" distL="0" distR="0" wp14:anchorId="0BD35307" wp14:editId="537F321F">
+            <wp:extent cx="3816350" cy="1085850"/>
+            <wp:effectExtent l="0" t="0" r="0" b="0"/>
+            <wp:docPr id="1382998517" name="Picture 168" descr="A black and white logo&#10;&#10;AI-generated content may be incorrect."/>
+            <wp:cNvGraphicFramePr>
+              <a:graphicFrameLocks xmlns:a="http://schemas.openxmlformats.org/drawingml/2006/main" noChangeAspect="1"/>
+            </wp:cNvGraphicFramePr>
+            <a:graphic xmlns:a="http://schemas.openxmlformats.org/drawingml/2006/main">
+              <a:graphicData uri="http://schemas.openxmlformats.org/drawingml/2006/picture">
+                <pic:pic xmlns:pic="http://schemas.openxmlformats.org/drawingml/2006/picture">
+                  <pic:nvPicPr>
+                    <pic:cNvPr id="1382998517" name="Picture 168" descr="A black and white logo&#10;&#10;AI-generated content may be incorrect."/>
+                    <pic:cNvPicPr>
+                      <a:picLocks noChangeAspect="1" noChangeArrowheads="1"/>
+                    </pic:cNvPicPr>
+                  </pic:nvPicPr>
+                  <pic:blipFill>
+                    <a:blip r:embed="rId47">
+                      <a:extLst>
+                        <a:ext uri="{28A0092B-C50C-407E-A947-70E740481C1C}">
+                          <a14:useLocalDpi xmlns:a14="http://schemas.microsoft.com/office/drawing/2010/main" val="0"/>
+                        </a:ext>
+                      </a:extLst>
+                    </a:blip>
+                    <a:srcRect/>
+                    <a:stretch>
+                      <a:fillRect/>
+                    </a:stretch>
+                  </pic:blipFill>
+                  <pic:spPr bwMode="auto">
+                    <a:xfrm>
+                      <a:off x="0" y="0"/>
+                      <a:ext cx="3816350" cy="1085850"/>
+                    </a:xfrm>
+                    <a:prstGeom prst="rect">
+                      <a:avLst/>
+                    </a:prstGeom>
+                    <a:noFill/>
+                    <a:ln>
+                      <a:noFill/>
+                    </a:ln>
+                  </pic:spPr>
+                </pic:pic>
+              </a:graphicData>
+            </a:graphic>
+          </wp:inline>
+        </w:drawing>
+      </w:r>
+    </w:p>
+    <w:p>
+      <w:pPr>
+        <w:rPr>
+          <w:b/>
+          <w:bCs/>
+          <w:sz w:val="32"/>
+          <w:szCs w:val="32"/>
+          <w:u w:val="single"/>
+          <w:lang w:val="en-IN"/>
+        </w:rPr>
+      </w:pPr>
+      <w:r>
+        <w:rPr>
+          <w:b/>
+          <w:bCs/>
+          <w:noProof/>
+          <w:sz w:val="32"/>
+          <w:szCs w:val="32"/>
+          <w:u w:val="single"/>
+          <w:lang w:val="en-IN"/>
+        </w:rPr>
+        <w:drawing>
+          <wp:inline distT="0" distB="0" distL="0" distR="0" wp14:anchorId="4524FACD" wp14:editId="51B2C160">
+            <wp:extent cx="3816350" cy="1085850"/>
+            <wp:effectExtent l="0" t="0" r="0" b="0"/>
+            <wp:docPr id="1396820465" name="Picture 167" descr="A black square with white text&#10;&#10;AI-generated content may be incorrect."/>
+            <wp:cNvGraphicFramePr>
+              <a:graphicFrameLocks xmlns:a="http://schemas.openxmlformats.org/drawingml/2006/main" noChangeAspect="1"/>
+            </wp:cNvGraphicFramePr>
+            <a:graphic xmlns:a="http://schemas.openxmlformats.org/drawingml/2006/main">
+              <a:graphicData uri="http://schemas.openxmlformats.org/drawingml/2006/picture">
+                <pic:pic xmlns:pic="http://schemas.openxmlformats.org/drawingml/2006/picture">
+                  <pic:nvPicPr>
+                    <pic:cNvPr id="1396820465" name="Picture 167" descr="A black square with white text&#10;&#10;AI-generated content may be incorrect."/>
+                    <pic:cNvPicPr>
+                      <a:picLocks noChangeAspect="1" noChangeArrowheads="1"/>
+                    </pic:cNvPicPr>
+                  </pic:nvPicPr>
+                  <pic:blipFill>
+                    <a:blip r:embed="rId48">
+                      <a:extLst>
+                        <a:ext uri="{28A0092B-C50C-407E-A947-70E740481C1C}">
+                          <a14:useLocalDpi xmlns:a14="http://schemas.microsoft.com/office/drawing/2010/main" val="0"/>
+                        </a:ext>
+                      </a:extLst>
+                    </a:blip>
+                    <a:srcRect/>
+                    <a:stretch>
+                      <a:fillRect/>
+                    </a:stretch>
+                  </pic:blipFill>
+                  <pic:spPr bwMode="auto">
+                    <a:xfrm>
+                      <a:off x="0" y="0"/>
+                      <a:ext cx="3816350" cy="1085850"/>
+                    </a:xfrm>
+                    <a:prstGeom prst="rect">
+                      <a:avLst/>
+                    </a:prstGeom>
+                    <a:noFill/>
+                    <a:ln>
+                      <a:noFill/>
+                    </a:ln>
+                  </pic:spPr>
+                </pic:pic>
+              </a:graphicData>
+            </a:graphic>
+          </wp:inline>
+        </w:drawing>
+      </w:r>
+    </w:p>
+    <w:p>
+      <w:pPr>
+        <w:rPr>
+          <w:b/>
+          <w:bCs/>
+          <w:sz w:val="32"/>
+          <w:szCs w:val="32"/>
+          <w:u w:val="single"/>
+          <w:lang w:val="en-IN"/>
+        </w:rPr>
+      </w:pPr>
+      <w:r>
+        <w:rPr>
+          <w:b/>
+          <w:bCs/>
+          <w:noProof/>
+          <w:sz w:val="32"/>
+          <w:szCs w:val="32"/>
+          <w:u w:val="single"/>
+          <w:lang w:val="en-IN"/>
+        </w:rPr>
+        <w:drawing>
+          <wp:inline distT="0" distB="0" distL="0" distR="0" wp14:anchorId="36B65A59" wp14:editId="51B17237">
+            <wp:extent cx="3816350" cy="1085850"/>
+            <wp:effectExtent l="0" t="0" r="0" b="0"/>
+            <wp:docPr id="998721542" name="Picture 166" descr="A white circle in a black square&#10;&#10;AI-generated content may be incorrect."/>
+            <wp:cNvGraphicFramePr>
+              <a:graphicFrameLocks xmlns:a="http://schemas.openxmlformats.org/drawingml/2006/main" noChangeAspect="1"/>
+            </wp:cNvGraphicFramePr>
+            <a:graphic xmlns:a="http://schemas.openxmlformats.org/drawingml/2006/main">
+              <a:graphicData uri="http://schemas.openxmlformats.org/drawingml/2006/picture">
+                <pic:pic xmlns:pic="http://schemas.openxmlformats.org/drawingml/2006/picture">
+                  <pic:nvPicPr>
+                    <pic:cNvPr id="998721542" name="Picture 166" descr="A white circle in a black square&#10;&#10;AI-generated content may be incorrect."/>
+                    <pic:cNvPicPr>
+                      <a:picLocks noChangeAspect="1" noChangeArrowheads="1"/>
+                    </pic:cNvPicPr>
+                  </pic:nvPicPr>
+                  <pic:blipFill>
+                    <a:blip r:embed="rId49">
+                      <a:extLst>
+                        <a:ext uri="{28A0092B-C50C-407E-A947-70E740481C1C}">
+                          <a14:useLocalDpi xmlns:a14="http://schemas.microsoft.com/office/drawing/2010/main" val="0"/>
+                        </a:ext>
+                      </a:extLst>
+                    </a:blip>
+                    <a:srcRect/>
+                    <a:stretch>
+                      <a:fillRect/>
+                    </a:stretch>
+                  </pic:blipFill>
+                  <pic:spPr bwMode="auto">
+                    <a:xfrm>
+                      <a:off x="0" y="0"/>
+                      <a:ext cx="3816350" cy="1085850"/>
+                    </a:xfrm>
+                    <a:prstGeom prst="rect">
+                      <a:avLst/>
+                    </a:prstGeom>
+                    <a:noFill/>
+                    <a:ln>
+                      <a:noFill/>
+                    </a:ln>
+                  </pic:spPr>
+                </pic:pic>
+              </a:graphicData>
+            </a:graphic>
+          </wp:inline>
+        </w:drawing>
+      </w:r>
+    </w:p>
+    <w:p>
+      <w:pPr>
+        <w:rPr>
+          <w:b/>
+          <w:bCs/>
+          <w:sz w:val="32"/>
+          <w:szCs w:val="32"/>
+          <w:u w:val="single"/>
+          <w:lang w:val="en-IN"/>
+        </w:rPr>
+      </w:pPr>
+      <w:r>
+        <w:rPr>
+          <w:b/>
+          <w:bCs/>
+          <w:noProof/>
+          <w:sz w:val="32"/>
+          <w:szCs w:val="32"/>
+          <w:u w:val="single"/>
+          <w:lang w:val="en-IN"/>
+        </w:rPr>
+        <w:lastRenderedPageBreak/>
+        <w:drawing>
+          <wp:inline distT="0" distB="0" distL="0" distR="0" wp14:anchorId="0CB4D3F0" wp14:editId="1F7788DD">
+            <wp:extent cx="3816350" cy="1085850"/>
+            <wp:effectExtent l="0" t="0" r="0" b="0"/>
+            <wp:docPr id="933820796" name="Picture 165" descr="A black square with white text&#10;&#10;AI-generated content may be incorrect."/>
+            <wp:cNvGraphicFramePr>
+              <a:graphicFrameLocks xmlns:a="http://schemas.openxmlformats.org/drawingml/2006/main" noChangeAspect="1"/>
+            </wp:cNvGraphicFramePr>
+            <a:graphic xmlns:a="http://schemas.openxmlformats.org/drawingml/2006/main">
+              <a:graphicData uri="http://schemas.openxmlformats.org/drawingml/2006/picture">
+                <pic:pic xmlns:pic="http://schemas.openxmlformats.org/drawingml/2006/picture">
+                  <pic:nvPicPr>
+                    <pic:cNvPr id="933820796" name="Picture 165" descr="A black square with white text&#10;&#10;AI-generated content may be incorrect."/>
+                    <pic:cNvPicPr>
+                      <a:picLocks noChangeAspect="1" noChangeArrowheads="1"/>
+                    </pic:cNvPicPr>
+                  </pic:nvPicPr>
+                  <pic:blipFill>
+                    <a:blip r:embed="rId50">
+                      <a:extLst>
+                        <a:ext uri="{28A0092B-C50C-407E-A947-70E740481C1C}">
+                          <a14:useLocalDpi xmlns:a14="http://schemas.microsoft.com/office/drawing/2010/main" val="0"/>
+                        </a:ext>
+                      </a:extLst>
+                    </a:blip>
+                    <a:srcRect/>
+                    <a:stretch>
+                      <a:fillRect/>
+                    </a:stretch>
+                  </pic:blipFill>
+                  <pic:spPr bwMode="auto">
+                    <a:xfrm>
+                      <a:off x="0" y="0"/>
+                      <a:ext cx="3816350" cy="1085850"/>
+                    </a:xfrm>
+                    <a:prstGeom prst="rect">
+                      <a:avLst/>
+                    </a:prstGeom>
+                    <a:noFill/>
+                    <a:ln>
+                      <a:noFill/>
+                    </a:ln>
+                  </pic:spPr>
+                </pic:pic>
+              </a:graphicData>
+            </a:graphic>
+          </wp:inline>
+        </w:drawing>
+      </w:r>
+    </w:p>
+    <w:p>
+      <w:pPr>
+        <w:rPr>
+          <w:b/>
+          <w:bCs/>
+          <w:sz w:val="32"/>
+          <w:szCs w:val="32"/>
+          <w:u w:val="single"/>
+          <w:lang w:val="en-IN"/>
+        </w:rPr>
+      </w:pPr>
+      <w:r>
+        <w:rPr>
+          <w:b/>
+          <w:bCs/>
+          <w:noProof/>
+          <w:sz w:val="32"/>
+          <w:szCs w:val="32"/>
+          <w:u w:val="single"/>
+          <w:lang w:val="en-IN"/>
+        </w:rPr>
+        <w:drawing>
+          <wp:inline distT="0" distB="0" distL="0" distR="0" wp14:anchorId="10335C3B" wp14:editId="47CA5ACE">
+            <wp:extent cx="3816350" cy="1085850"/>
+            <wp:effectExtent l="0" t="0" r="0" b="0"/>
+            <wp:docPr id="1837236567" name="Picture 164" descr="A white number in a black square&#10;&#10;AI-generated content may be incorrect."/>
+            <wp:cNvGraphicFramePr>
+              <a:graphicFrameLocks xmlns:a="http://schemas.openxmlformats.org/drawingml/2006/main" noChangeAspect="1"/>
+            </wp:cNvGraphicFramePr>
+            <a:graphic xmlns:a="http://schemas.openxmlformats.org/drawingml/2006/main">
+              <a:graphicData uri="http://schemas.openxmlformats.org/drawingml/2006/picture">
+                <pic:pic xmlns:pic="http://schemas.openxmlformats.org/drawingml/2006/picture">
+                  <pic:nvPicPr>
+                    <pic:cNvPr id="1837236567" name="Picture 164" descr="A white number in a black square&#10;&#10;AI-generated content may be incorrect."/>
+                    <pic:cNvPicPr>
+                      <a:picLocks noChangeAspect="1" noChangeArrowheads="1"/>
+                    </pic:cNvPicPr>
+                  </pic:nvPicPr>
+                  <pic:blipFill>
+                    <a:blip r:embed="rId51">
+                      <a:extLst>
+                        <a:ext uri="{28A0092B-C50C-407E-A947-70E740481C1C}">
+                          <a14:useLocalDpi xmlns:a14="http://schemas.microsoft.com/office/drawing/2010/main" val="0"/>
+                        </a:ext>
+                      </a:extLst>
+                    </a:blip>
+                    <a:srcRect/>
+                    <a:stretch>
+                      <a:fillRect/>
+                    </a:stretch>
+                  </pic:blipFill>
+                  <pic:spPr bwMode="auto">
+                    <a:xfrm>
+                      <a:off x="0" y="0"/>
+                      <a:ext cx="3816350" cy="1085850"/>
+                    </a:xfrm>
+                    <a:prstGeom prst="rect">
+                      <a:avLst/>
+                    </a:prstGeom>
+                    <a:noFill/>
+                    <a:ln>
+                      <a:noFill/>
+                    </a:ln>
+                  </pic:spPr>
+                </pic:pic>
+              </a:graphicData>
+            </a:graphic>
+          </wp:inline>
+        </w:drawing>
+      </w:r>
+    </w:p>
+    <w:p>
+      <w:pPr>
+        <w:rPr>
+          <w:b/>
+          <w:bCs/>
+          <w:sz w:val="32"/>
+          <w:szCs w:val="32"/>
+          <w:u w:val="single"/>
+          <w:lang w:val="en-IN"/>
+        </w:rPr>
+      </w:pPr>
+      <w:r>
+        <w:rPr>
+          <w:b/>
+          <w:bCs/>
+          <w:noProof/>
+          <w:sz w:val="32"/>
+          <w:szCs w:val="32"/>
+          <w:u w:val="single"/>
+          <w:lang w:val="en-IN"/>
+        </w:rPr>
+        <w:drawing>
+          <wp:inline distT="0" distB="0" distL="0" distR="0" wp14:anchorId="1D660632" wp14:editId="390A667B">
+            <wp:extent cx="3816350" cy="1085850"/>
+            <wp:effectExtent l="0" t="0" r="0" b="0"/>
+            <wp:docPr id="33566736" name="Picture 163" descr="A white circle in a black square&#10;&#10;AI-generated content may be incorrect."/>
+            <wp:cNvGraphicFramePr>
+              <a:graphicFrameLocks xmlns:a="http://schemas.openxmlformats.org/drawingml/2006/main" noChangeAspect="1"/>
+            </wp:cNvGraphicFramePr>
+            <a:graphic xmlns:a="http://schemas.openxmlformats.org/drawingml/2006/main">
+              <a:graphicData uri="http://schemas.openxmlformats.org/drawingml/2006/picture">
+                <pic:pic xmlns:pic="http://schemas.openxmlformats.org/drawingml/2006/picture">
+                  <pic:nvPicPr>
+                    <pic:cNvPr id="33566736" name="Picture 163" descr="A white circle in a black square&#10;&#10;AI-generated content may be incorrect."/>
+                    <pic:cNvPicPr>
+                      <a:picLocks noChangeAspect="1" noChangeArrowheads="1"/>
+                    </pic:cNvPicPr>
+                  </pic:nvPicPr>
+                  <pic:blipFill>
+                    <a:blip r:embed="rId52">
+                      <a:extLst>
+                        <a:ext uri="{28A0092B-C50C-407E-A947-70E740481C1C}">
+                          <a14:useLocalDpi xmlns:a14="http://schemas.microsoft.com/office/drawing/2010/main" val="0"/>
+                        </a:ext>
+                      </a:extLst>
+                    </a:blip>
+                    <a:srcRect/>
+                    <a:stretch>
+                      <a:fillRect/>
+                    </a:stretch>
+                  </pic:blipFill>
+                  <pic:spPr bwMode="auto">
+                    <a:xfrm>
+                      <a:off x="0" y="0"/>
+                      <a:ext cx="3816350" cy="1085850"/>
+                    </a:xfrm>
+                    <a:prstGeom prst="rect">
+                      <a:avLst/>
+                    </a:prstGeom>
+                    <a:noFill/>
+                    <a:ln>
+                      <a:noFill/>
+                    </a:ln>
+                  </pic:spPr>
+                </pic:pic>
+              </a:graphicData>
+            </a:graphic>
+          </wp:inline>
+        </w:drawing>
+      </w:r>
+    </w:p>
+    <w:p>
+      <w:pPr>
+        <w:rPr>
+          <w:b/>
+          <w:bCs/>
+          <w:sz w:val="32"/>
+          <w:szCs w:val="32"/>
+          <w:u w:val="single"/>
+          <w:lang w:val="en-IN"/>
+        </w:rPr>
+      </w:pPr>
+      <w:r>
+        <w:rPr>
+          <w:b/>
+          <w:bCs/>
+          <w:noProof/>
+          <w:sz w:val="32"/>
+          <w:szCs w:val="32"/>
+          <w:u w:val="single"/>
+          <w:lang w:val="en-IN"/>
+        </w:rPr>
+        <w:drawing>
+          <wp:inline distT="0" distB="0" distL="0" distR="0" wp14:anchorId="6E087FEE" wp14:editId="5F0A47C3">
+            <wp:extent cx="3816350" cy="1085850"/>
+            <wp:effectExtent l="0" t="0" r="0" b="0"/>
+            <wp:docPr id="920167882" name="Picture 162" descr="A black square with white text&#10;&#10;AI-generated content may be incorrect."/>
+            <wp:cNvGraphicFramePr>
+              <a:graphicFrameLocks xmlns:a="http://schemas.openxmlformats.org/drawingml/2006/main" noChangeAspect="1"/>
+            </wp:cNvGraphicFramePr>
+            <a:graphic xmlns:a="http://schemas.openxmlformats.org/drawingml/2006/main">
+              <a:graphicData uri="http://schemas.openxmlformats.org/drawingml/2006/picture">
+                <pic:pic xmlns:pic="http://schemas.openxmlformats.org/drawingml/2006/picture">
+                  <pic:nvPicPr>
+                    <pic:cNvPr id="920167882" name="Picture 162" descr="A black square with white text&#10;&#10;AI-generated content may be incorrect."/>
+                    <pic:cNvPicPr>
+                      <a:picLocks noChangeAspect="1" noChangeArrowheads="1"/>
+                    </pic:cNvPicPr>
+                  </pic:nvPicPr>
+                  <pic:blipFill>
+                    <a:blip r:embed="rId53">
+                      <a:extLst>
+                        <a:ext uri="{28A0092B-C50C-407E-A947-70E740481C1C}">
+                          <a14:useLocalDpi xmlns:a14="http://schemas.microsoft.com/office/drawing/2010/main" val="0"/>
+                        </a:ext>
+                      </a:extLst>
+                    </a:blip>
+                    <a:srcRect/>
+                    <a:stretch>
+                      <a:fillRect/>
+                    </a:stretch>
+                  </pic:blipFill>
+                  <pic:spPr bwMode="auto">
+                    <a:xfrm>
+                      <a:off x="0" y="0"/>
+                      <a:ext cx="3816350" cy="1085850"/>
+                    </a:xfrm>
+                    <a:prstGeom prst="rect">
+                      <a:avLst/>
+                    </a:prstGeom>
+                    <a:noFill/>
+                    <a:ln>
+                      <a:noFill/>
+                    </a:ln>
+                  </pic:spPr>
+                </pic:pic>
+              </a:graphicData>
+            </a:graphic>
+          </wp:inline>
+        </w:drawing>
+      </w:r>
+    </w:p>
+    <w:p>
+      <w:pPr>
+        <w:rPr>
+          <w:b/>
+          <w:bCs/>
+          <w:sz w:val="32"/>
+          <w:szCs w:val="32"/>
+          <w:u w:val="single"/>
+          <w:lang w:val="en-IN"/>
+        </w:rPr>
+      </w:pPr>
+      <w:r>
+        <w:rPr>
+          <w:b/>
+          <w:bCs/>
+          <w:noProof/>
+          <w:sz w:val="32"/>
+          <w:szCs w:val="32"/>
+          <w:u w:val="single"/>
+          <w:lang w:val="en-IN"/>
+        </w:rPr>
+        <w:drawing>
+          <wp:inline distT="0" distB="0" distL="0" distR="0" wp14:anchorId="5720D082" wp14:editId="286FDDD5">
+            <wp:extent cx="3816350" cy="1085850"/>
+            <wp:effectExtent l="0" t="0" r="0" b="0"/>
+            <wp:docPr id="980349194" name="Picture 161" descr="A black square with white text&#10;&#10;AI-generated content may be incorrect."/>
+            <wp:cNvGraphicFramePr>
+              <a:graphicFrameLocks xmlns:a="http://schemas.openxmlformats.org/drawingml/2006/main" noChangeAspect="1"/>
+            </wp:cNvGraphicFramePr>
+            <a:graphic xmlns:a="http://schemas.openxmlformats.org/drawingml/2006/main">
+              <a:graphicData uri="http://schemas.openxmlformats.org/drawingml/2006/picture">
+                <pic:pic xmlns:pic="http://schemas.openxmlformats.org/drawingml/2006/picture">
+                  <pic:nvPicPr>
+                    <pic:cNvPr id="980349194" name="Picture 161" descr="A black square with white text&#10;&#10;AI-generated content may be incorrect."/>
+                    <pic:cNvPicPr>
+                      <a:picLocks noChangeAspect="1" noChangeArrowheads="1"/>
+                    </pic:cNvPicPr>
+                  </pic:nvPicPr>
+                  <pic:blipFill>
+                    <a:blip r:embed="rId54">
+                      <a:extLst>
+                        <a:ext uri="{28A0092B-C50C-407E-A947-70E740481C1C}">
+                          <a14:useLocalDpi xmlns:a14="http://schemas.microsoft.com/office/drawing/2010/main" val="0"/>
+                        </a:ext>
+                      </a:extLst>
+                    </a:blip>
+                    <a:srcRect/>
+                    <a:stretch>
+                      <a:fillRect/>
+                    </a:stretch>
+                  </pic:blipFill>
+                  <pic:spPr bwMode="auto">
+                    <a:xfrm>
+                      <a:off x="0" y="0"/>
+                      <a:ext cx="3816350" cy="1085850"/>
+                    </a:xfrm>
+                    <a:prstGeom prst="rect">
+                      <a:avLst/>
+                    </a:prstGeom>
+                    <a:noFill/>
+                    <a:ln>
+                      <a:noFill/>
+                    </a:ln>
+                  </pic:spPr>
+                </pic:pic>
+              </a:graphicData>
+            </a:graphic>
+          </wp:inline>
+        </w:drawing>
+      </w:r>
+    </w:p>
+    <w:p>
+      <w:pPr>
+        <w:rPr>
+          <w:b/>
+          <w:bCs/>
+          <w:sz w:val="32"/>
+          <w:szCs w:val="32"/>
+          <w:u w:val="single"/>
+          <w:lang w:val="en-IN"/>
+        </w:rPr>
+      </w:pPr>
+      <w:r>
+        <w:rPr>
+          <w:b/>
+          <w:bCs/>
+          <w:noProof/>
+          <w:sz w:val="32"/>
+          <w:szCs w:val="32"/>
+          <w:u w:val="single"/>
+          <w:lang w:val="en-IN"/>
+        </w:rPr>
+        <w:drawing>
+          <wp:inline distT="0" distB="0" distL="0" distR="0" wp14:anchorId="20EBFF98" wp14:editId="669DED9F">
+            <wp:extent cx="3816350" cy="1085850"/>
+            <wp:effectExtent l="0" t="0" r="0" b="0"/>
+            <wp:docPr id="1053850997" name="Picture 160" descr="A white line in a black square&#10;&#10;AI-generated content may be incorrect."/>
+            <wp:cNvGraphicFramePr>
+              <a:graphicFrameLocks xmlns:a="http://schemas.openxmlformats.org/drawingml/2006/main" noChangeAspect="1"/>
+            </wp:cNvGraphicFramePr>
+            <a:graphic xmlns:a="http://schemas.openxmlformats.org/drawingml/2006/main">
+              <a:graphicData uri="http://schemas.openxmlformats.org/drawingml/2006/picture">
+                <pic:pic xmlns:pic="http://schemas.openxmlformats.org/drawingml/2006/picture">
+                  <pic:nvPicPr>
+                    <pic:cNvPr id="1053850997" name="Picture 160" descr="A white line in a black square&#10;&#10;AI-generated content may be incorrect."/>
+                    <pic:cNvPicPr>
+                      <a:picLocks noChangeAspect="1" noChangeArrowheads="1"/>
+                    </pic:cNvPicPr>
+                  </pic:nvPicPr>
+                  <pic:blipFill>
+                    <a:blip r:embed="rId55">
+                      <a:extLst>
+                        <a:ext uri="{28A0092B-C50C-407E-A947-70E740481C1C}">
+                          <a14:useLocalDpi xmlns:a14="http://schemas.microsoft.com/office/drawing/2010/main" val="0"/>
+                        </a:ext>
+                      </a:extLst>
+                    </a:blip>
+                    <a:srcRect/>
+                    <a:stretch>
+                      <a:fillRect/>
+                    </a:stretch>
+                  </pic:blipFill>
+                  <pic:spPr bwMode="auto">
+                    <a:xfrm>
+                      <a:off x="0" y="0"/>
+                      <a:ext cx="3816350" cy="1085850"/>
+                    </a:xfrm>
+                    <a:prstGeom prst="rect">
+                      <a:avLst/>
+                    </a:prstGeom>
+                    <a:noFill/>
+                    <a:ln>
+                      <a:noFill/>
+                    </a:ln>
+                  </pic:spPr>
+                </pic:pic>
+              </a:graphicData>
+            </a:graphic>
+          </wp:inline>
+        </w:drawing>
+      </w:r>
+    </w:p>
+    <w:p>
+      <w:pPr>
+        <w:rPr>
+          <w:b/>
+          <w:bCs/>
+          <w:sz w:val="32"/>
+          <w:szCs w:val="32"/>
+          <w:u w:val="single"/>
+          <w:lang w:val="en-IN"/>
+        </w:rPr>
+      </w:pPr>
+      <w:r>
+        <w:rPr>
+          <w:b/>
+          <w:bCs/>
+          <w:noProof/>
+          <w:sz w:val="32"/>
+          <w:szCs w:val="32"/>
+          <w:u w:val="single"/>
+          <w:lang w:val="en-IN"/>
+        </w:rPr>
+        <w:lastRenderedPageBreak/>
+        <w:drawing>
+          <wp:inline distT="0" distB="0" distL="0" distR="0" wp14:anchorId="18B92112" wp14:editId="53B1E445">
+            <wp:extent cx="3816350" cy="1085850"/>
+            <wp:effectExtent l="0" t="0" r="0" b="0"/>
+            <wp:docPr id="1409399469" name="Picture 159" descr="A black and white logo&#10;&#10;AI-generated content may be incorrect."/>
+            <wp:cNvGraphicFramePr>
+              <a:graphicFrameLocks xmlns:a="http://schemas.openxmlformats.org/drawingml/2006/main" noChangeAspect="1"/>
+            </wp:cNvGraphicFramePr>
+            <a:graphic xmlns:a="http://schemas.openxmlformats.org/drawingml/2006/main">
+              <a:graphicData uri="http://schemas.openxmlformats.org/drawingml/2006/picture">
+                <pic:pic xmlns:pic="http://schemas.openxmlformats.org/drawingml/2006/picture">
+                  <pic:nvPicPr>
+                    <pic:cNvPr id="1409399469" name="Picture 159" descr="A black and white logo&#10;&#10;AI-generated content may be incorrect."/>
+                    <pic:cNvPicPr>
+                      <a:picLocks noChangeAspect="1" noChangeArrowheads="1"/>
+                    </pic:cNvPicPr>
+                  </pic:nvPicPr>
+                  <pic:blipFill>
+                    <a:blip r:embed="rId56">
+                      <a:extLst>
+                        <a:ext uri="{28A0092B-C50C-407E-A947-70E740481C1C}">
+                          <a14:useLocalDpi xmlns:a14="http://schemas.microsoft.com/office/drawing/2010/main" val="0"/>
+                        </a:ext>
+                      </a:extLst>
+                    </a:blip>
+                    <a:srcRect/>
+                    <a:stretch>
+                      <a:fillRect/>
+                    </a:stretch>
+                  </pic:blipFill>
+                  <pic:spPr bwMode="auto">
+                    <a:xfrm>
+                      <a:off x="0" y="0"/>
+                      <a:ext cx="3816350" cy="1085850"/>
+                    </a:xfrm>
+                    <a:prstGeom prst="rect">
+                      <a:avLst/>
+                    </a:prstGeom>
+                    <a:noFill/>
+                    <a:ln>
+                      <a:noFill/>
+                    </a:ln>
+                  </pic:spPr>
+                </pic:pic>
+              </a:graphicData>
+            </a:graphic>
+          </wp:inline>
+        </w:drawing>
+      </w:r>
+    </w:p>
+    <w:p>
+      <w:pPr>
+        <w:rPr>
+          <w:b/>
+          <w:bCs/>
+          <w:sz w:val="32"/>
+          <w:szCs w:val="32"/>
+          <w:u w:val="single"/>
+          <w:lang w:val="en-IN"/>
+        </w:rPr>
+      </w:pPr>
+      <w:r>
+        <w:rPr>
+          <w:b/>
+          <w:bCs/>
+          <w:noProof/>
+          <w:sz w:val="32"/>
+          <w:szCs w:val="32"/>
+          <w:u w:val="single"/>
+          <w:lang w:val="en-IN"/>
+        </w:rPr>
+        <w:drawing>
+          <wp:inline distT="0" distB="0" distL="0" distR="0" wp14:anchorId="11366185" wp14:editId="6A8F2067">
+            <wp:extent cx="3816350" cy="1085850"/>
+            <wp:effectExtent l="0" t="0" r="0" b="0"/>
+            <wp:docPr id="913775365" name="Picture 158" descr="A number in a black square&#10;&#10;AI-generated content may be incorrect."/>
+            <wp:cNvGraphicFramePr>
+              <a:graphicFrameLocks xmlns:a="http://schemas.openxmlformats.org/drawingml/2006/main" noChangeAspect="1"/>
+            </wp:cNvGraphicFramePr>
+            <a:graphic xmlns:a="http://schemas.openxmlformats.org/drawingml/2006/main">
+              <a:graphicData uri="http://schemas.openxmlformats.org/drawingml/2006/picture">
+                <pic:pic xmlns:pic="http://schemas.openxmlformats.org/drawingml/2006/picture">
+                  <pic:nvPicPr>
+                    <pic:cNvPr id="913775365" name="Picture 158" descr="A number in a black square&#10;&#10;AI-generated content may be incorrect."/>
+                    <pic:cNvPicPr>
+                      <a:picLocks noChangeAspect="1" noChangeArrowheads="1"/>
+                    </pic:cNvPicPr>
+                  </pic:nvPicPr>
+                  <pic:blipFill>
+                    <a:blip r:embed="rId57">
+                      <a:extLst>
+                        <a:ext uri="{28A0092B-C50C-407E-A947-70E740481C1C}">
+                          <a14:useLocalDpi xmlns:a14="http://schemas.microsoft.com/office/drawing/2010/main" val="0"/>
+                        </a:ext>
+                      </a:extLst>
+                    </a:blip>
+                    <a:srcRect/>
+                    <a:stretch>
+                      <a:fillRect/>
+                    </a:stretch>
+                  </pic:blipFill>
+                  <pic:spPr bwMode="auto">
+                    <a:xfrm>
+                      <a:off x="0" y="0"/>
+                      <a:ext cx="3816350" cy="1085850"/>
+                    </a:xfrm>
+                    <a:prstGeom prst="rect">
+                      <a:avLst/>
+                    </a:prstGeom>
+                    <a:noFill/>
+                    <a:ln>
+                      <a:noFill/>
+                    </a:ln>
+                  </pic:spPr>
+                </pic:pic>
+              </a:graphicData>
+            </a:graphic>
+          </wp:inline>
+        </w:drawing>
+      </w:r>
+    </w:p>
+    <w:p>
+      <w:pPr>
+        <w:rPr>
+          <w:b/>
+          <w:bCs/>
+          <w:sz w:val="32"/>
+          <w:szCs w:val="32"/>
+          <w:u w:val="single"/>
+          <w:lang w:val="en-IN"/>
+        </w:rPr>
+      </w:pPr>
+      <w:r>
+        <w:rPr>
+          <w:b/>
+          <w:bCs/>
+          <w:noProof/>
+          <w:sz w:val="32"/>
+          <w:szCs w:val="32"/>
+          <w:u w:val="single"/>
+          <w:lang w:val="en-IN"/>
+        </w:rPr>
+        <w:drawing>
+          <wp:inline distT="0" distB="0" distL="0" distR="0" wp14:anchorId="6E47E4B5" wp14:editId="0FDAFA7E">
+            <wp:extent cx="3816350" cy="1085850"/>
+            <wp:effectExtent l="0" t="0" r="0" b="0"/>
+            <wp:docPr id="590841176" name="Picture 157" descr="A black square with white text&#10;&#10;AI-generated content may be incorrect."/>
+            <wp:cNvGraphicFramePr>
+              <a:graphicFrameLocks xmlns:a="http://schemas.openxmlformats.org/drawingml/2006/main" noChangeAspect="1"/>
+            </wp:cNvGraphicFramePr>
+            <a:graphic xmlns:a="http://schemas.openxmlformats.org/drawingml/2006/main">
+              <a:graphicData uri="http://schemas.openxmlformats.org/drawingml/2006/picture">
+                <pic:pic xmlns:pic="http://schemas.openxmlformats.org/drawingml/2006/picture">
+                  <pic:nvPicPr>
+                    <pic:cNvPr id="590841176" name="Picture 157" descr="A black square with white text&#10;&#10;AI-generated content may be incorrect."/>
+                    <pic:cNvPicPr>
+                      <a:picLocks noChangeAspect="1" noChangeArrowheads="1"/>
+                    </pic:cNvPicPr>
+                  </pic:nvPicPr>
+                  <pic:blipFill>
+                    <a:blip r:embed="rId58">
+                      <a:extLst>
+                        <a:ext uri="{28A0092B-C50C-407E-A947-70E740481C1C}">
+                          <a14:useLocalDpi xmlns:a14="http://schemas.microsoft.com/office/drawing/2010/main" val="0"/>
+                        </a:ext>
+                      </a:extLst>
+                    </a:blip>
+                    <a:srcRect/>
+                    <a:stretch>
+                      <a:fillRect/>
+                    </a:stretch>
+                  </pic:blipFill>
+                  <pic:spPr bwMode="auto">
+                    <a:xfrm>
+                      <a:off x="0" y="0"/>
+                      <a:ext cx="3816350" cy="1085850"/>
+                    </a:xfrm>
+                    <a:prstGeom prst="rect">
+                      <a:avLst/>
+                    </a:prstGeom>
+                    <a:noFill/>
+                    <a:ln>
+                      <a:noFill/>
+                    </a:ln>
+                  </pic:spPr>
+                </pic:pic>
+              </a:graphicData>
+            </a:graphic>
+          </wp:inline>
+        </w:drawing>
+      </w:r>
+    </w:p>
+    <w:p>
+      <w:pPr>
+        <w:rPr>
+          <w:b/>
+          <w:bCs/>
+          <w:sz w:val="32"/>
+          <w:szCs w:val="32"/>
+          <w:u w:val="single"/>
+          <w:lang w:val="en-IN"/>
+        </w:rPr>
+      </w:pPr>
+      <w:r>
+        <w:rPr>
+          <w:b/>
+          <w:bCs/>
+          <w:noProof/>
+          <w:sz w:val="32"/>
+          <w:szCs w:val="32"/>
+          <w:u w:val="single"/>
+          <w:lang w:val="en-IN"/>
+        </w:rPr>
+        <w:drawing>
+          <wp:inline distT="0" distB="0" distL="0" distR="0" wp14:anchorId="571DF933" wp14:editId="5EC87CE7">
+            <wp:extent cx="3822700" cy="1085850"/>
+            <wp:effectExtent l="0" t="0" r="6350" b="0"/>
+            <wp:docPr id="2042831434" name="Picture 156" descr="A black square with a number three&#10;&#10;AI-generated content may be incorrect."/>
+            <wp:cNvGraphicFramePr>
+              <a:graphicFrameLocks xmlns:a="http://schemas.openxmlformats.org/drawingml/2006/main" noChangeAspect="1"/>
+            </wp:cNvGraphicFramePr>
+            <a:graphic xmlns:a="http://schemas.openxmlformats.org/drawingml/2006/main">
+              <a:graphicData uri="http://schemas.openxmlformats.org/drawingml/2006/picture">
+                <pic:pic xmlns:pic="http://schemas.openxmlformats.org/drawingml/2006/picture">
+                  <pic:nvPicPr>
+                    <pic:cNvPr id="2042831434" name="Picture 156" descr="A black square with a number three&#10;&#10;AI-generated content may be incorrect."/>
+                    <pic:cNvPicPr>
+                      <a:picLocks noChangeAspect="1" noChangeArrowheads="1"/>
+                    </pic:cNvPicPr>
+                  </pic:nvPicPr>
+                  <pic:blipFill>
+                    <a:blip r:embed="rId59">
+                      <a:extLst>
+                        <a:ext uri="{28A0092B-C50C-407E-A947-70E740481C1C}">
+                          <a14:useLocalDpi xmlns:a14="http://schemas.microsoft.com/office/drawing/2010/main" val="0"/>
+                        </a:ext>
+                      </a:extLst>
+                    </a:blip>
+                    <a:srcRect/>
+                    <a:stretch>
+                      <a:fillRect/>
+                    </a:stretch>
+                  </pic:blipFill>
+                  <pic:spPr bwMode="auto">
+                    <a:xfrm>
+                      <a:off x="0" y="0"/>
+                      <a:ext cx="3822700" cy="1085850"/>
+                    </a:xfrm>
+                    <a:prstGeom prst="rect">
+                      <a:avLst/>
+                    </a:prstGeom>
+                    <a:noFill/>
+                    <a:ln>
+                      <a:noFill/>
+                    </a:ln>
+                  </pic:spPr>
+                </pic:pic>
+              </a:graphicData>
+            </a:graphic>
+          </wp:inline>
+        </w:drawing>
+      </w:r>
+    </w:p>
+    <w:p>
+      <w:pPr>
+        <w:rPr>
+          <w:b/>
+          <w:bCs/>
+          <w:sz w:val="32"/>
+          <w:szCs w:val="32"/>
+          <w:u w:val="single"/>
+          <w:lang w:val="en-IN"/>
+        </w:rPr>
+      </w:pPr>
+      <w:r>
+        <w:rPr>
+          <w:b/>
+          <w:bCs/>
+          <w:noProof/>
+          <w:sz w:val="32"/>
+          <w:szCs w:val="32"/>
+          <w:u w:val="single"/>
+          <w:lang w:val="en-IN"/>
+        </w:rPr>
+        <w:drawing>
+          <wp:inline distT="0" distB="0" distL="0" distR="0" wp14:anchorId="33EE06B3" wp14:editId="4C6C8E8C">
+            <wp:extent cx="3822700" cy="1085850"/>
+            <wp:effectExtent l="0" t="0" r="6350" b="0"/>
+            <wp:docPr id="2099475527" name="Picture 155" descr="A black square with a white number on it&#10;&#10;AI-generated content may be incorrect."/>
+            <wp:cNvGraphicFramePr>
+              <a:graphicFrameLocks xmlns:a="http://schemas.openxmlformats.org/drawingml/2006/main" noChangeAspect="1"/>
+            </wp:cNvGraphicFramePr>
+            <a:graphic xmlns:a="http://schemas.openxmlformats.org/drawingml/2006/main">
+              <a:graphicData uri="http://schemas.openxmlformats.org/drawingml/2006/picture">
+                <pic:pic xmlns:pic="http://schemas.openxmlformats.org/drawingml/2006/picture">
+                  <pic:nvPicPr>
+                    <pic:cNvPr id="2099475527" name="Picture 155" descr="A black square with a white number on it&#10;&#10;AI-generated content may be incorrect."/>
+                    <pic:cNvPicPr>
+                      <a:picLocks noChangeAspect="1" noChangeArrowheads="1"/>
+                    </pic:cNvPicPr>
+                  </pic:nvPicPr>
+                  <pic:blipFill>
+                    <a:blip r:embed="rId60">
+                      <a:extLst>
+                        <a:ext uri="{28A0092B-C50C-407E-A947-70E740481C1C}">
+                          <a14:useLocalDpi xmlns:a14="http://schemas.microsoft.com/office/drawing/2010/main" val="0"/>
+                        </a:ext>
+                      </a:extLst>
+                    </a:blip>
+                    <a:srcRect/>
+                    <a:stretch>
+                      <a:fillRect/>
+                    </a:stretch>
+                  </pic:blipFill>
+                  <pic:spPr bwMode="auto">
+                    <a:xfrm>
+                      <a:off x="0" y="0"/>
+                      <a:ext cx="3822700" cy="1085850"/>
+                    </a:xfrm>
+                    <a:prstGeom prst="rect">
+                      <a:avLst/>
+                    </a:prstGeom>
+                    <a:noFill/>
+                    <a:ln>
+                      <a:noFill/>
+                    </a:ln>
+                  </pic:spPr>
+                </pic:pic>
+              </a:graphicData>
+            </a:graphic>
+          </wp:inline>
+        </w:drawing>
+      </w:r>
+    </w:p>
+    <w:p>
+      <w:pPr>
+        <w:rPr>
+          <w:b/>
+          <w:bCs/>
+          <w:sz w:val="32"/>
+          <w:szCs w:val="32"/>
+          <w:u w:val="single"/>
+          <w:lang w:val="en-IN"/>
+        </w:rPr>
+      </w:pPr>
+      <w:r>
+        <w:rPr>
+          <w:b/>
+          <w:bCs/>
+          <w:noProof/>
+          <w:sz w:val="32"/>
+          <w:szCs w:val="32"/>
+          <w:u w:val="single"/>
+          <w:lang w:val="en-IN"/>
+        </w:rPr>
+        <w:drawing>
+          <wp:inline distT="0" distB="0" distL="0" distR="0" wp14:anchorId="4D83CD74" wp14:editId="7BA56886">
+            <wp:extent cx="3816350" cy="1085850"/>
+            <wp:effectExtent l="0" t="0" r="0" b="0"/>
+            <wp:docPr id="891960702" name="Picture 154" descr="A black square with white text&#10;&#10;AI-generated content may be incorrect."/>
+            <wp:cNvGraphicFramePr>
+              <a:graphicFrameLocks xmlns:a="http://schemas.openxmlformats.org/drawingml/2006/main" noChangeAspect="1"/>
+            </wp:cNvGraphicFramePr>
+            <a:graphic xmlns:a="http://schemas.openxmlformats.org/drawingml/2006/main">
+              <a:graphicData uri="http://schemas.openxmlformats.org/drawingml/2006/picture">
+                <pic:pic xmlns:pic="http://schemas.openxmlformats.org/drawingml/2006/picture">
+                  <pic:nvPicPr>
+                    <pic:cNvPr id="891960702" name="Picture 154" descr="A black square with white text&#10;&#10;AI-generated content may be incorrect."/>
+                    <pic:cNvPicPr>
+                      <a:picLocks noChangeAspect="1" noChangeArrowheads="1"/>
+                    </pic:cNvPicPr>
+                  </pic:nvPicPr>
+                  <pic:blipFill>
+                    <a:blip r:embed="rId61">
+                      <a:extLst>
+                        <a:ext uri="{28A0092B-C50C-407E-A947-70E740481C1C}">
+                          <a14:useLocalDpi xmlns:a14="http://schemas.microsoft.com/office/drawing/2010/main" val="0"/>
+                        </a:ext>
+                      </a:extLst>
+                    </a:blip>
+                    <a:srcRect/>
+                    <a:stretch>
+                      <a:fillRect/>
+                    </a:stretch>
+                  </pic:blipFill>
+                  <pic:spPr bwMode="auto">
+                    <a:xfrm>
+                      <a:off x="0" y="0"/>
+                      <a:ext cx="3816350" cy="1085850"/>
+                    </a:xfrm>
+                    <a:prstGeom prst="rect">
+                      <a:avLst/>
+                    </a:prstGeom>
+                    <a:noFill/>
+                    <a:ln>
+                      <a:noFill/>
+                    </a:ln>
+                  </pic:spPr>
+                </pic:pic>
+              </a:graphicData>
+            </a:graphic>
+          </wp:inline>
+        </w:drawing>
+      </w:r>
+    </w:p>
+    <w:p>
+      <w:pPr>
+        <w:rPr>
+          <w:b/>
+          <w:bCs/>
+          <w:sz w:val="32"/>
+          <w:szCs w:val="32"/>
+          <w:u w:val="single"/>
+          <w:lang w:val="en-IN"/>
+        </w:rPr>
+      </w:pPr>
+      <w:r>
+        <w:rPr>
+          <w:b/>
+          <w:bCs/>
+          <w:noProof/>
+          <w:sz w:val="32"/>
+          <w:szCs w:val="32"/>
+          <w:u w:val="single"/>
+          <w:lang w:val="en-IN"/>
+        </w:rPr>
+        <w:lastRenderedPageBreak/>
+        <w:drawing>
+          <wp:inline distT="0" distB="0" distL="0" distR="0" wp14:anchorId="546DBF78" wp14:editId="13A7CA74">
+            <wp:extent cx="3816350" cy="1085850"/>
+            <wp:effectExtent l="0" t="0" r="0" b="0"/>
+            <wp:docPr id="858417756" name="Picture 153" descr="A black square with white text&#10;&#10;AI-generated content may be incorrect."/>
+            <wp:cNvGraphicFramePr>
+              <a:graphicFrameLocks xmlns:a="http://schemas.openxmlformats.org/drawingml/2006/main" noChangeAspect="1"/>
+            </wp:cNvGraphicFramePr>
+            <a:graphic xmlns:a="http://schemas.openxmlformats.org/drawingml/2006/main">
+              <a:graphicData uri="http://schemas.openxmlformats.org/drawingml/2006/picture">
+                <pic:pic xmlns:pic="http://schemas.openxmlformats.org/drawingml/2006/picture">
+                  <pic:nvPicPr>
+                    <pic:cNvPr id="858417756" name="Picture 153" descr="A black square with white text&#10;&#10;AI-generated content may be incorrect."/>
+                    <pic:cNvPicPr>
+                      <a:picLocks noChangeAspect="1" noChangeArrowheads="1"/>
+                    </pic:cNvPicPr>
+                  </pic:nvPicPr>
+                  <pic:blipFill>
+                    <a:blip r:embed="rId62">
+                      <a:extLst>
+                        <a:ext uri="{28A0092B-C50C-407E-A947-70E740481C1C}">
+                          <a14:useLocalDpi xmlns:a14="http://schemas.microsoft.com/office/drawing/2010/main" val="0"/>
+                        </a:ext>
+                      </a:extLst>
+                    </a:blip>
+                    <a:srcRect/>
+                    <a:stretch>
+                      <a:fillRect/>
+                    </a:stretch>
+                  </pic:blipFill>
+                  <pic:spPr bwMode="auto">
+                    <a:xfrm>
+                      <a:off x="0" y="0"/>
+                      <a:ext cx="3816350" cy="1085850"/>
+                    </a:xfrm>
+                    <a:prstGeom prst="rect">
+                      <a:avLst/>
+                    </a:prstGeom>
+                    <a:noFill/>
+                    <a:ln>
+                      <a:noFill/>
+                    </a:ln>
+                  </pic:spPr>
+                </pic:pic>
+              </a:graphicData>
+            </a:graphic>
+          </wp:inline>
+        </w:drawing>
+      </w:r>
+    </w:p>
+    <w:p>
+      <w:pPr>
+        <w:rPr>
+          <w:b/>
+          <w:bCs/>
+          <w:sz w:val="32"/>
+          <w:szCs w:val="32"/>
+          <w:u w:val="single"/>
+          <w:lang w:val="en-IN"/>
+        </w:rPr>
+      </w:pPr>
+      <w:r>
+        <w:rPr>
+          <w:b/>
+          <w:bCs/>
+          <w:noProof/>
+          <w:sz w:val="32"/>
+          <w:szCs w:val="32"/>
+          <w:u w:val="single"/>
+          <w:lang w:val="en-IN"/>
+        </w:rPr>
+        <w:drawing>
+          <wp:inline distT="0" distB="0" distL="0" distR="0" wp14:anchorId="115740C1" wp14:editId="270E7BAA">
+            <wp:extent cx="3816350" cy="1085850"/>
+            <wp:effectExtent l="0" t="0" r="0" b="0"/>
+            <wp:docPr id="559777427" name="Picture 152" descr="A black square with white text&#10;&#10;AI-generated content may be incorrect."/>
+            <wp:cNvGraphicFramePr>
+              <a:graphicFrameLocks xmlns:a="http://schemas.openxmlformats.org/drawingml/2006/main" noChangeAspect="1"/>
+            </wp:cNvGraphicFramePr>
+            <a:graphic xmlns:a="http://schemas.openxmlformats.org/drawingml/2006/main">
+              <a:graphicData uri="http://schemas.openxmlformats.org/drawingml/2006/picture">
+                <pic:pic xmlns:pic="http://schemas.openxmlformats.org/drawingml/2006/picture">
+                  <pic:nvPicPr>
+                    <pic:cNvPr id="559777427" name="Picture 152" descr="A black square with white text&#10;&#10;AI-generated content may be incorrect."/>
+                    <pic:cNvPicPr>
+                      <a:picLocks noChangeAspect="1" noChangeArrowheads="1"/>
+                    </pic:cNvPicPr>
+                  </pic:nvPicPr>
+                  <pic:blipFill>
+                    <a:blip r:embed="rId63">
+                      <a:extLst>
+                        <a:ext uri="{28A0092B-C50C-407E-A947-70E740481C1C}">
+                          <a14:useLocalDpi xmlns:a14="http://schemas.microsoft.com/office/drawing/2010/main" val="0"/>
+                        </a:ext>
+                      </a:extLst>
+                    </a:blip>
+                    <a:srcRect/>
+                    <a:stretch>
+                      <a:fillRect/>
+                    </a:stretch>
+                  </pic:blipFill>
+                  <pic:spPr bwMode="auto">
+                    <a:xfrm>
+                      <a:off x="0" y="0"/>
+                      <a:ext cx="3816350" cy="1085850"/>
+                    </a:xfrm>
+                    <a:prstGeom prst="rect">
+                      <a:avLst/>
+                    </a:prstGeom>
+                    <a:noFill/>
+                    <a:ln>
+                      <a:noFill/>
+                    </a:ln>
+                  </pic:spPr>
+                </pic:pic>
+              </a:graphicData>
+            </a:graphic>
+          </wp:inline>
+        </w:drawing>
+      </w:r>
+    </w:p>
+    <w:p>
+      <w:pPr>
+        <w:rPr>
+          <w:b/>
+          <w:bCs/>
+          <w:sz w:val="32"/>
+          <w:szCs w:val="32"/>
+          <w:u w:val="single"/>
+          <w:lang w:val="en-IN"/>
+        </w:rPr>
+      </w:pPr>
+      <w:r>
+        <w:rPr>
+          <w:b/>
+          <w:bCs/>
+          <w:noProof/>
+          <w:sz w:val="32"/>
+          <w:szCs w:val="32"/>
+          <w:u w:val="single"/>
+          <w:lang w:val="en-IN"/>
+        </w:rPr>
+        <w:drawing>
+          <wp:inline distT="0" distB="0" distL="0" distR="0" wp14:anchorId="5B5BDDA4" wp14:editId="71AAF315">
+            <wp:extent cx="3816350" cy="1085850"/>
+            <wp:effectExtent l="0" t="0" r="0" b="0"/>
+            <wp:docPr id="1759755193" name="Picture 151" descr="A number in a black square&#10;&#10;AI-generated content may be incorrect."/>
+            <wp:cNvGraphicFramePr>
+              <a:graphicFrameLocks xmlns:a="http://schemas.openxmlformats.org/drawingml/2006/main" noChangeAspect="1"/>
+            </wp:cNvGraphicFramePr>
+            <a:graphic xmlns:a="http://schemas.openxmlformats.org/drawingml/2006/main">
+              <a:graphicData uri="http://schemas.openxmlformats.org/drawingml/2006/picture">
+                <pic:pic xmlns:pic="http://schemas.openxmlformats.org/drawingml/2006/picture">
+                  <pic:nvPicPr>
+                    <pic:cNvPr id="1759755193" name="Picture 151" descr="A number in a black square&#10;&#10;AI-generated content may be incorrect."/>
+                    <pic:cNvPicPr>
+                      <a:picLocks noChangeAspect="1" noChangeArrowheads="1"/>
+                    </pic:cNvPicPr>
+                  </pic:nvPicPr>
+                  <pic:blipFill>
+                    <a:blip r:embed="rId64">
+                      <a:extLst>
+                        <a:ext uri="{28A0092B-C50C-407E-A947-70E740481C1C}">
+                          <a14:useLocalDpi xmlns:a14="http://schemas.microsoft.com/office/drawing/2010/main" val="0"/>
+                        </a:ext>
+                      </a:extLst>
+                    </a:blip>
+                    <a:srcRect/>
+                    <a:stretch>
+                      <a:fillRect/>
+                    </a:stretch>
+                  </pic:blipFill>
+                  <pic:spPr bwMode="auto">
+                    <a:xfrm>
+                      <a:off x="0" y="0"/>
+                      <a:ext cx="3816350" cy="1085850"/>
+                    </a:xfrm>
+                    <a:prstGeom prst="rect">
+                      <a:avLst/>
+                    </a:prstGeom>
+                    <a:noFill/>
+                    <a:ln>
+                      <a:noFill/>
+                    </a:ln>
+                  </pic:spPr>
+                </pic:pic>
+              </a:graphicData>
+            </a:graphic>
+          </wp:inline>
+        </w:drawing>
+      </w:r>
+    </w:p>
+    <w:p>
+      <w:pPr>
+        <w:rPr>
+          <w:b/>
+          <w:bCs/>
+          <w:sz w:val="32"/>
+          <w:szCs w:val="32"/>
+          <w:u w:val="single"/>
+          <w:lang w:val="en-IN"/>
+        </w:rPr>
+      </w:pPr>
+    </w:p>
+    <w:p>
+      <w:pPr>
+        <w:rPr>
+          <w:b/>
+          <w:bCs/>
+          <w:sz w:val="32"/>
+          <w:szCs w:val="32"/>
+          <w:u w:val="single"/>
+          <w:lang w:val="en-IN"/>
+        </w:rPr>
+      </w:pPr>
+      <w:r>
+        <w:rPr>
+          <w:b/>
+          <w:bCs/>
+          <w:sz w:val="32"/>
+          <w:szCs w:val="32"/>
+          <w:u w:val="single"/>
+          <w:lang w:val="en-IN"/>
+        </w:rPr>
+        <w:t xml:space="preserve">Metrics for </w:t>
+      </w:r>
+      <w:proofErr w:type="spellStart"/>
+      <w:r>
+        <w:rPr>
+          <w:b/>
+          <w:bCs/>
+          <w:sz w:val="32"/>
+          <w:szCs w:val="32"/>
+          <w:u w:val="single"/>
+          <w:lang w:val="en-IN"/>
+        </w:rPr>
+        <w:t>KNearestNeighbour</w:t>
+      </w:r>
+      <w:proofErr w:type="spellEnd"/>
+      <w:r>
+        <w:rPr>
+          <w:lang w:val="en-IN"/>
+        </w:rPr>
+        <w:t xml:space="preserve"> </w:t>
+      </w:r>
+      <w:r>
+        <w:rPr>
+          <w:b/>
+          <w:bCs/>
+          <w:sz w:val="32"/>
+          <w:szCs w:val="32"/>
+          <w:u w:val="single"/>
+          <w:lang w:val="en-IN"/>
+        </w:rPr>
+        <w:t>classifier</w:t>
+      </w:r>
+    </w:p>
+    <w:p>
+      <w:pPr>
+        <w:rPr>
+          <w:lang w:val="en-IN"/>
+        </w:rPr>
+      </w:pPr>
+      <w:r>
+        <w:rPr>
+          <w:lang w:val="en-IN"/>
+        </w:rPr>
+        <w:t xml:space="preserve">Training </w:t>
+      </w:r>
+      <w:proofErr w:type="spellStart"/>
+      <w:r>
+        <w:rPr>
+          <w:lang w:val="en-IN"/>
+        </w:rPr>
+        <w:t>KNearestNeighbour</w:t>
+      </w:r>
+      <w:proofErr w:type="spellEnd"/>
+      <w:r>
+        <w:rPr>
+          <w:lang w:val="en-IN"/>
+        </w:rPr>
+        <w:t xml:space="preserve"> classifier on reshaped full training set...</w:t>
+      </w:r>
+    </w:p>
+    <w:p>
+      <w:pPr>
+        <w:rPr>
+          <w:lang w:val="en-IN"/>
+        </w:rPr>
+      </w:pPr>
+      <w:r>
+        <w:rPr>
+          <w:lang w:val="en-IN"/>
+        </w:rPr>
+        <w:t>(</w:t>
+      </w:r>
+      <w:proofErr w:type="spellStart"/>
+      <w:r>
+        <w:rPr>
+          <w:lang w:val="en-IN"/>
+        </w:rPr>
+        <w:t>KNearestNeighbour</w:t>
+      </w:r>
+      <w:proofErr w:type="spellEnd"/>
+      <w:r>
+        <w:rPr>
+          <w:lang w:val="en-IN"/>
+        </w:rPr>
+        <w:t xml:space="preserve">) Image Classifier - Train accuracy: 0.9415, Validation accuracy: 0.9104, Confidence: [1.  1.  1.  ... 0.6 1.  </w:t>
+      </w:r>
+      <w:proofErr w:type="gramStart"/>
+      <w:r>
+        <w:rPr>
+          <w:lang w:val="en-IN"/>
+        </w:rPr>
+        <w:t>1. ]</w:t>
+      </w:r>
+      <w:proofErr w:type="gramEnd"/>
+    </w:p>
+    <w:p>
+      <w:pPr>
+        <w:rPr>
+          <w:lang w:val="en-IN"/>
+        </w:rPr>
+      </w:pPr>
+      <w:r>
+        <w:rPr>
+          <w:noProof/>
+          <w:lang w:val="en-IN"/>
+        </w:rPr>
+        <w:drawing>
+          <wp:inline distT="0" distB="0" distL="0" distR="0" wp14:anchorId="0FEA5645" wp14:editId="44258A1E">
+            <wp:extent cx="3816350" cy="1085850"/>
+            <wp:effectExtent l="0" t="0" r="0" b="0"/>
+            <wp:docPr id="36213594" name="Picture 100" descr="A white symbol with black text&#10;&#10;AI-generated content may be incorrect."/>
+            <wp:cNvGraphicFramePr>
+              <a:graphicFrameLocks xmlns:a="http://schemas.openxmlformats.org/drawingml/2006/main" noChangeAspect="1"/>
+            </wp:cNvGraphicFramePr>
+            <a:graphic xmlns:a="http://schemas.openxmlformats.org/drawingml/2006/main">
+              <a:graphicData uri="http://schemas.openxmlformats.org/drawingml/2006/picture">
+                <pic:pic xmlns:pic="http://schemas.openxmlformats.org/drawingml/2006/picture">
+                  <pic:nvPicPr>
+                    <pic:cNvPr id="36213594" name="Picture 100" descr="A white symbol with black text&#10;&#10;AI-generated content may be incorrect."/>
+                    <pic:cNvPicPr>
+                      <a:picLocks noChangeAspect="1" noChangeArrowheads="1"/>
+                    </pic:cNvPicPr>
+                  </pic:nvPicPr>
+                  <pic:blipFill>
+                    <a:blip r:embed="rId65">
+                      <a:extLst>
+                        <a:ext uri="{28A0092B-C50C-407E-A947-70E740481C1C}">
+                          <a14:useLocalDpi xmlns:a14="http://schemas.microsoft.com/office/drawing/2010/main" val="0"/>
+                        </a:ext>
+                      </a:extLst>
+                    </a:blip>
+                    <a:srcRect/>
+                    <a:stretch>
+                      <a:fillRect/>
+                    </a:stretch>
+                  </pic:blipFill>
+                  <pic:spPr bwMode="auto">
+                    <a:xfrm>
+                      <a:off x="0" y="0"/>
+                      <a:ext cx="3816350" cy="1085850"/>
+                    </a:xfrm>
+                    <a:prstGeom prst="rect">
+                      <a:avLst/>
+                    </a:prstGeom>
+                    <a:noFill/>
+                    <a:ln>
+                      <a:noFill/>
+                    </a:ln>
+                  </pic:spPr>
+                </pic:pic>
+              </a:graphicData>
+            </a:graphic>
+          </wp:inline>
+        </w:drawing>
+      </w:r>
+    </w:p>
+    <w:p>
+      <w:pPr>
+        <w:rPr>
+          <w:lang w:val="en-IN"/>
+        </w:rPr>
+      </w:pPr>
+      <w:r>
+        <w:rPr>
+          <w:noProof/>
+          <w:lang w:val="en-IN"/>
+        </w:rPr>
+        <w:drawing>
+          <wp:inline distT="0" distB="0" distL="0" distR="0" wp14:anchorId="2BFC5CED" wp14:editId="6F30781D">
+            <wp:extent cx="3816350" cy="1085850"/>
+            <wp:effectExtent l="0" t="0" r="0" b="0"/>
+            <wp:docPr id="2075306801" name="Picture 99" descr="A black and white logo&#10;&#10;AI-generated content may be incorrect."/>
+            <wp:cNvGraphicFramePr>
+              <a:graphicFrameLocks xmlns:a="http://schemas.openxmlformats.org/drawingml/2006/main" noChangeAspect="1"/>
+            </wp:cNvGraphicFramePr>
+            <a:graphic xmlns:a="http://schemas.openxmlformats.org/drawingml/2006/main">
+              <a:graphicData uri="http://schemas.openxmlformats.org/drawingml/2006/picture">
+                <pic:pic xmlns:pic="http://schemas.openxmlformats.org/drawingml/2006/picture">
+                  <pic:nvPicPr>
+                    <pic:cNvPr id="2075306801" name="Picture 99" descr="A black and white logo&#10;&#10;AI-generated content may be incorrect."/>
+                    <pic:cNvPicPr>
+                      <a:picLocks noChangeAspect="1" noChangeArrowheads="1"/>
+                    </pic:cNvPicPr>
+                  </pic:nvPicPr>
+                  <pic:blipFill>
+                    <a:blip r:embed="rId66">
+                      <a:extLst>
+                        <a:ext uri="{28A0092B-C50C-407E-A947-70E740481C1C}">
+                          <a14:useLocalDpi xmlns:a14="http://schemas.microsoft.com/office/drawing/2010/main" val="0"/>
+                        </a:ext>
+                      </a:extLst>
+                    </a:blip>
+                    <a:srcRect/>
+                    <a:stretch>
+                      <a:fillRect/>
+                    </a:stretch>
+                  </pic:blipFill>
+                  <pic:spPr bwMode="auto">
+                    <a:xfrm>
+                      <a:off x="0" y="0"/>
+                      <a:ext cx="3816350" cy="1085850"/>
+                    </a:xfrm>
+                    <a:prstGeom prst="rect">
+                      <a:avLst/>
+                    </a:prstGeom>
+                    <a:noFill/>
+                    <a:ln>
+                      <a:noFill/>
+                    </a:ln>
+                  </pic:spPr>
+                </pic:pic>
+              </a:graphicData>
+            </a:graphic>
+          </wp:inline>
+        </w:drawing>
+      </w:r>
+    </w:p>
+    <w:p>
+      <w:pPr>
+        <w:rPr>
+          <w:lang w:val="en-IN"/>
+        </w:rPr>
+      </w:pPr>
+      <w:r>
+        <w:rPr>
+          <w:noProof/>
+          <w:lang w:val="en-IN"/>
+        </w:rPr>
+        <w:lastRenderedPageBreak/>
+        <w:drawing>
+          <wp:inline distT="0" distB="0" distL="0" distR="0" wp14:anchorId="0B85AAFF" wp14:editId="317CDADC">
+            <wp:extent cx="3816350" cy="1085850"/>
+            <wp:effectExtent l="0" t="0" r="0" b="0"/>
+            <wp:docPr id="945943403" name="Picture 98" descr="A black square with white text&#10;&#10;AI-generated content may be incorrect."/>
+            <wp:cNvGraphicFramePr>
+              <a:graphicFrameLocks xmlns:a="http://schemas.openxmlformats.org/drawingml/2006/main" noChangeAspect="1"/>
+            </wp:cNvGraphicFramePr>
+            <a:graphic xmlns:a="http://schemas.openxmlformats.org/drawingml/2006/main">
+              <a:graphicData uri="http://schemas.openxmlformats.org/drawingml/2006/picture">
+                <pic:pic xmlns:pic="http://schemas.openxmlformats.org/drawingml/2006/picture">
+                  <pic:nvPicPr>
+                    <pic:cNvPr id="945943403" name="Picture 98" descr="A black square with white text&#10;&#10;AI-generated content may be incorrect."/>
+                    <pic:cNvPicPr>
+                      <a:picLocks noChangeAspect="1" noChangeArrowheads="1"/>
+                    </pic:cNvPicPr>
+                  </pic:nvPicPr>
+                  <pic:blipFill>
+                    <a:blip r:embed="rId67">
+                      <a:extLst>
+                        <a:ext uri="{28A0092B-C50C-407E-A947-70E740481C1C}">
+                          <a14:useLocalDpi xmlns:a14="http://schemas.microsoft.com/office/drawing/2010/main" val="0"/>
+                        </a:ext>
+                      </a:extLst>
+                    </a:blip>
+                    <a:srcRect/>
+                    <a:stretch>
+                      <a:fillRect/>
+                    </a:stretch>
+                  </pic:blipFill>
+                  <pic:spPr bwMode="auto">
+                    <a:xfrm>
+                      <a:off x="0" y="0"/>
+                      <a:ext cx="3816350" cy="1085850"/>
+                    </a:xfrm>
+                    <a:prstGeom prst="rect">
+                      <a:avLst/>
+                    </a:prstGeom>
+                    <a:noFill/>
+                    <a:ln>
+                      <a:noFill/>
+                    </a:ln>
+                  </pic:spPr>
+                </pic:pic>
+              </a:graphicData>
+            </a:graphic>
+          </wp:inline>
+        </w:drawing>
+      </w:r>
+    </w:p>
+    <w:p>
+      <w:pPr>
+        <w:rPr>
+          <w:lang w:val="en-IN"/>
+        </w:rPr>
+      </w:pPr>
+      <w:r>
+        <w:rPr>
+          <w:noProof/>
+          <w:lang w:val="en-IN"/>
+        </w:rPr>
+        <w:drawing>
+          <wp:inline distT="0" distB="0" distL="0" distR="0" wp14:anchorId="21FDA346" wp14:editId="1DE4FA2C">
+            <wp:extent cx="3816350" cy="1085850"/>
+            <wp:effectExtent l="0" t="0" r="0" b="0"/>
+            <wp:docPr id="834867140" name="Picture 97" descr="A white line in a black square&#10;&#10;AI-generated content may be incorrect."/>
+            <wp:cNvGraphicFramePr>
+              <a:graphicFrameLocks xmlns:a="http://schemas.openxmlformats.org/drawingml/2006/main" noChangeAspect="1"/>
+            </wp:cNvGraphicFramePr>
+            <a:graphic xmlns:a="http://schemas.openxmlformats.org/drawingml/2006/main">
+              <a:graphicData uri="http://schemas.openxmlformats.org/drawingml/2006/picture">
+                <pic:pic xmlns:pic="http://schemas.openxmlformats.org/drawingml/2006/picture">
+                  <pic:nvPicPr>
+                    <pic:cNvPr id="834867140" name="Picture 97" descr="A white line in a black square&#10;&#10;AI-generated content may be incorrect."/>
+                    <pic:cNvPicPr>
+                      <a:picLocks noChangeAspect="1" noChangeArrowheads="1"/>
+                    </pic:cNvPicPr>
+                  </pic:nvPicPr>
+                  <pic:blipFill>
+                    <a:blip r:embed="rId68">
+                      <a:extLst>
+                        <a:ext uri="{28A0092B-C50C-407E-A947-70E740481C1C}">
+                          <a14:useLocalDpi xmlns:a14="http://schemas.microsoft.com/office/drawing/2010/main" val="0"/>
+                        </a:ext>
+                      </a:extLst>
+                    </a:blip>
+                    <a:srcRect/>
+                    <a:stretch>
+                      <a:fillRect/>
+                    </a:stretch>
+                  </pic:blipFill>
+                  <pic:spPr bwMode="auto">
+                    <a:xfrm>
+                      <a:off x="0" y="0"/>
+                      <a:ext cx="3816350" cy="1085850"/>
+                    </a:xfrm>
+                    <a:prstGeom prst="rect">
+                      <a:avLst/>
+                    </a:prstGeom>
+                    <a:noFill/>
+                    <a:ln>
+                      <a:noFill/>
+                    </a:ln>
+                  </pic:spPr>
+                </pic:pic>
+              </a:graphicData>
+            </a:graphic>
+          </wp:inline>
+        </w:drawing>
+      </w:r>
+    </w:p>
+    <w:p>
+      <w:pPr>
+        <w:rPr>
+          <w:lang w:val="en-IN"/>
+        </w:rPr>
+      </w:pPr>
+      <w:r>
+        <w:rPr>
+          <w:noProof/>
+          <w:lang w:val="en-IN"/>
+        </w:rPr>
+        <w:drawing>
+          <wp:inline distT="0" distB="0" distL="0" distR="0" wp14:anchorId="1A6D7578" wp14:editId="745E3210">
+            <wp:extent cx="3816350" cy="1085850"/>
+            <wp:effectExtent l="0" t="0" r="0" b="0"/>
+            <wp:docPr id="1547126203" name="Picture 96" descr="A black and white logo&#10;&#10;AI-generated content may be incorrect."/>
+            <wp:cNvGraphicFramePr>
+              <a:graphicFrameLocks xmlns:a="http://schemas.openxmlformats.org/drawingml/2006/main" noChangeAspect="1"/>
+            </wp:cNvGraphicFramePr>
+            <a:graphic xmlns:a="http://schemas.openxmlformats.org/drawingml/2006/main">
+              <a:graphicData uri="http://schemas.openxmlformats.org/drawingml/2006/picture">
+                <pic:pic xmlns:pic="http://schemas.openxmlformats.org/drawingml/2006/picture">
+                  <pic:nvPicPr>
+                    <pic:cNvPr id="1547126203" name="Picture 96" descr="A black and white logo&#10;&#10;AI-generated content may be incorrect."/>
+                    <pic:cNvPicPr>
+                      <a:picLocks noChangeAspect="1" noChangeArrowheads="1"/>
+                    </pic:cNvPicPr>
+                  </pic:nvPicPr>
+                  <pic:blipFill>
+                    <a:blip r:embed="rId69">
+                      <a:extLst>
+                        <a:ext uri="{28A0092B-C50C-407E-A947-70E740481C1C}">
+                          <a14:useLocalDpi xmlns:a14="http://schemas.microsoft.com/office/drawing/2010/main" val="0"/>
+                        </a:ext>
+                      </a:extLst>
+                    </a:blip>
+                    <a:srcRect/>
+                    <a:stretch>
+                      <a:fillRect/>
+                    </a:stretch>
+                  </pic:blipFill>
+                  <pic:spPr bwMode="auto">
+                    <a:xfrm>
+                      <a:off x="0" y="0"/>
+                      <a:ext cx="3816350" cy="1085850"/>
+                    </a:xfrm>
+                    <a:prstGeom prst="rect">
+                      <a:avLst/>
+                    </a:prstGeom>
+                    <a:noFill/>
+                    <a:ln>
+                      <a:noFill/>
+                    </a:ln>
+                  </pic:spPr>
+                </pic:pic>
+              </a:graphicData>
+            </a:graphic>
+          </wp:inline>
+        </w:drawing>
+      </w:r>
+    </w:p>
+    <w:p>
+      <w:pPr>
+        <w:rPr>
+          <w:lang w:val="en-IN"/>
+        </w:rPr>
+      </w:pPr>
+      <w:r>
+        <w:rPr>
+          <w:noProof/>
+          <w:lang w:val="en-IN"/>
+        </w:rPr>
+        <w:drawing>
+          <wp:inline distT="0" distB="0" distL="0" distR="0" wp14:anchorId="7440498B" wp14:editId="5CB385F9">
+            <wp:extent cx="3816350" cy="1085850"/>
+            <wp:effectExtent l="0" t="0" r="0" b="0"/>
+            <wp:docPr id="1258912170" name="Picture 95" descr="A black and white logo&#10;&#10;AI-generated content may be incorrect."/>
+            <wp:cNvGraphicFramePr>
+              <a:graphicFrameLocks xmlns:a="http://schemas.openxmlformats.org/drawingml/2006/main" noChangeAspect="1"/>
+            </wp:cNvGraphicFramePr>
+            <a:graphic xmlns:a="http://schemas.openxmlformats.org/drawingml/2006/main">
+              <a:graphicData uri="http://schemas.openxmlformats.org/drawingml/2006/picture">
+                <pic:pic xmlns:pic="http://schemas.openxmlformats.org/drawingml/2006/picture">
+                  <pic:nvPicPr>
+                    <pic:cNvPr id="1258912170" name="Picture 95" descr="A black and white logo&#10;&#10;AI-generated content may be incorrect."/>
+                    <pic:cNvPicPr>
+                      <a:picLocks noChangeAspect="1" noChangeArrowheads="1"/>
+                    </pic:cNvPicPr>
+                  </pic:nvPicPr>
+                  <pic:blipFill>
+                    <a:blip r:embed="rId70">
+                      <a:extLst>
+                        <a:ext uri="{28A0092B-C50C-407E-A947-70E740481C1C}">
+                          <a14:useLocalDpi xmlns:a14="http://schemas.microsoft.com/office/drawing/2010/main" val="0"/>
+                        </a:ext>
+                      </a:extLst>
+                    </a:blip>
+                    <a:srcRect/>
+                    <a:stretch>
+                      <a:fillRect/>
+                    </a:stretch>
+                  </pic:blipFill>
+                  <pic:spPr bwMode="auto">
+                    <a:xfrm>
+                      <a:off x="0" y="0"/>
+                      <a:ext cx="3816350" cy="1085850"/>
+                    </a:xfrm>
+                    <a:prstGeom prst="rect">
+                      <a:avLst/>
+                    </a:prstGeom>
+                    <a:noFill/>
+                    <a:ln>
+                      <a:noFill/>
+                    </a:ln>
+                  </pic:spPr>
+                </pic:pic>
+              </a:graphicData>
+            </a:graphic>
+          </wp:inline>
+        </w:drawing>
+      </w:r>
+    </w:p>
+    <w:p>
+      <w:pPr>
+        <w:rPr>
+          <w:lang w:val="en-IN"/>
+        </w:rPr>
+      </w:pPr>
+      <w:r>
+        <w:rPr>
+          <w:noProof/>
+          <w:lang w:val="en-IN"/>
+        </w:rPr>
+        <w:drawing>
+          <wp:inline distT="0" distB="0" distL="0" distR="0" wp14:anchorId="6152483D" wp14:editId="6E278C87">
+            <wp:extent cx="3816350" cy="1085850"/>
+            <wp:effectExtent l="0" t="0" r="0" b="0"/>
+            <wp:docPr id="1709353192" name="Picture 94" descr="A black square with white text&#10;&#10;AI-generated content may be incorrect."/>
+            <wp:cNvGraphicFramePr>
+              <a:graphicFrameLocks xmlns:a="http://schemas.openxmlformats.org/drawingml/2006/main" noChangeAspect="1"/>
+            </wp:cNvGraphicFramePr>
+            <a:graphic xmlns:a="http://schemas.openxmlformats.org/drawingml/2006/main">
+              <a:graphicData uri="http://schemas.openxmlformats.org/drawingml/2006/picture">
+                <pic:pic xmlns:pic="http://schemas.openxmlformats.org/drawingml/2006/picture">
+                  <pic:nvPicPr>
+                    <pic:cNvPr id="1709353192" name="Picture 94" descr="A black square with white text&#10;&#10;AI-generated content may be incorrect."/>
+                    <pic:cNvPicPr>
+                      <a:picLocks noChangeAspect="1" noChangeArrowheads="1"/>
+                    </pic:cNvPicPr>
+                  </pic:nvPicPr>
+                  <pic:blipFill>
+                    <a:blip r:embed="rId71">
+                      <a:extLst>
+                        <a:ext uri="{28A0092B-C50C-407E-A947-70E740481C1C}">
+                          <a14:useLocalDpi xmlns:a14="http://schemas.microsoft.com/office/drawing/2010/main" val="0"/>
+                        </a:ext>
+                      </a:extLst>
+                    </a:blip>
+                    <a:srcRect/>
+                    <a:stretch>
+                      <a:fillRect/>
+                    </a:stretch>
+                  </pic:blipFill>
+                  <pic:spPr bwMode="auto">
+                    <a:xfrm>
+                      <a:off x="0" y="0"/>
+                      <a:ext cx="3816350" cy="1085850"/>
+                    </a:xfrm>
+                    <a:prstGeom prst="rect">
+                      <a:avLst/>
+                    </a:prstGeom>
+                    <a:noFill/>
+                    <a:ln>
+                      <a:noFill/>
+                    </a:ln>
+                  </pic:spPr>
+                </pic:pic>
+              </a:graphicData>
+            </a:graphic>
+          </wp:inline>
+        </w:drawing>
+      </w:r>
+    </w:p>
+    <w:p>
+      <w:pPr>
+        <w:rPr>
+          <w:lang w:val="en-IN"/>
+        </w:rPr>
+      </w:pPr>
+      <w:r>
+        <w:rPr>
+          <w:noProof/>
+          <w:lang w:val="en-IN"/>
+        </w:rPr>
+        <w:drawing>
+          <wp:inline distT="0" distB="0" distL="0" distR="0" wp14:anchorId="2CAA37FC" wp14:editId="7E470688">
+            <wp:extent cx="3816350" cy="1085850"/>
+            <wp:effectExtent l="0" t="0" r="0" b="0"/>
+            <wp:docPr id="976147346" name="Picture 93" descr="A black square with white text&#10;&#10;AI-generated content may be incorrect."/>
+            <wp:cNvGraphicFramePr>
+              <a:graphicFrameLocks xmlns:a="http://schemas.openxmlformats.org/drawingml/2006/main" noChangeAspect="1"/>
+            </wp:cNvGraphicFramePr>
+            <a:graphic xmlns:a="http://schemas.openxmlformats.org/drawingml/2006/main">
+              <a:graphicData uri="http://schemas.openxmlformats.org/drawingml/2006/picture">
+                <pic:pic xmlns:pic="http://schemas.openxmlformats.org/drawingml/2006/picture">
+                  <pic:nvPicPr>
+                    <pic:cNvPr id="976147346" name="Picture 93" descr="A black square with white text&#10;&#10;AI-generated content may be incorrect."/>
+                    <pic:cNvPicPr>
+                      <a:picLocks noChangeAspect="1" noChangeArrowheads="1"/>
+                    </pic:cNvPicPr>
+                  </pic:nvPicPr>
+                  <pic:blipFill>
+                    <a:blip r:embed="rId72">
+                      <a:extLst>
+                        <a:ext uri="{28A0092B-C50C-407E-A947-70E740481C1C}">
+                          <a14:useLocalDpi xmlns:a14="http://schemas.microsoft.com/office/drawing/2010/main" val="0"/>
+                        </a:ext>
+                      </a:extLst>
+                    </a:blip>
+                    <a:srcRect/>
+                    <a:stretch>
+                      <a:fillRect/>
+                    </a:stretch>
+                  </pic:blipFill>
+                  <pic:spPr bwMode="auto">
+                    <a:xfrm>
+                      <a:off x="0" y="0"/>
+                      <a:ext cx="3816350" cy="1085850"/>
+                    </a:xfrm>
+                    <a:prstGeom prst="rect">
+                      <a:avLst/>
+                    </a:prstGeom>
+                    <a:noFill/>
+                    <a:ln>
+                      <a:noFill/>
+                    </a:ln>
+                  </pic:spPr>
+                </pic:pic>
+              </a:graphicData>
+            </a:graphic>
+          </wp:inline>
+        </w:drawing>
+      </w:r>
+    </w:p>
+    <w:p>
+      <w:pPr>
+        <w:rPr>
+          <w:lang w:val="en-IN"/>
+        </w:rPr>
+      </w:pPr>
+      <w:r>
+        <w:rPr>
+          <w:noProof/>
+          <w:lang w:val="en-IN"/>
+        </w:rPr>
+        <w:lastRenderedPageBreak/>
+        <w:drawing>
+          <wp:inline distT="0" distB="0" distL="0" distR="0" wp14:anchorId="193280A3" wp14:editId="05D29A67">
+            <wp:extent cx="3816350" cy="1085850"/>
+            <wp:effectExtent l="0" t="0" r="0" b="0"/>
+            <wp:docPr id="2102115946" name="Picture 92" descr="A white line in a black square&#10;&#10;AI-generated content may be incorrect."/>
+            <wp:cNvGraphicFramePr>
+              <a:graphicFrameLocks xmlns:a="http://schemas.openxmlformats.org/drawingml/2006/main" noChangeAspect="1"/>
+            </wp:cNvGraphicFramePr>
+            <a:graphic xmlns:a="http://schemas.openxmlformats.org/drawingml/2006/main">
+              <a:graphicData uri="http://schemas.openxmlformats.org/drawingml/2006/picture">
+                <pic:pic xmlns:pic="http://schemas.openxmlformats.org/drawingml/2006/picture">
+                  <pic:nvPicPr>
+                    <pic:cNvPr id="2102115946" name="Picture 92" descr="A white line in a black square&#10;&#10;AI-generated content may be incorrect."/>
+                    <pic:cNvPicPr>
+                      <a:picLocks noChangeAspect="1" noChangeArrowheads="1"/>
+                    </pic:cNvPicPr>
+                  </pic:nvPicPr>
+                  <pic:blipFill>
+                    <a:blip r:embed="rId73">
+                      <a:extLst>
+                        <a:ext uri="{28A0092B-C50C-407E-A947-70E740481C1C}">
+                          <a14:useLocalDpi xmlns:a14="http://schemas.microsoft.com/office/drawing/2010/main" val="0"/>
+                        </a:ext>
+                      </a:extLst>
+                    </a:blip>
+                    <a:srcRect/>
+                    <a:stretch>
+                      <a:fillRect/>
+                    </a:stretch>
+                  </pic:blipFill>
+                  <pic:spPr bwMode="auto">
+                    <a:xfrm>
+                      <a:off x="0" y="0"/>
+                      <a:ext cx="3816350" cy="1085850"/>
+                    </a:xfrm>
+                    <a:prstGeom prst="rect">
+                      <a:avLst/>
+                    </a:prstGeom>
+                    <a:noFill/>
+                    <a:ln>
+                      <a:noFill/>
+                    </a:ln>
+                  </pic:spPr>
+                </pic:pic>
+              </a:graphicData>
+            </a:graphic>
+          </wp:inline>
+        </w:drawing>
+      </w:r>
+    </w:p>
+    <w:p>
+      <w:pPr>
+        <w:rPr>
+          <w:lang w:val="en-IN"/>
+        </w:rPr>
+      </w:pPr>
+      <w:r>
+        <w:rPr>
+          <w:noProof/>
+          <w:lang w:val="en-IN"/>
+        </w:rPr>
+        <w:drawing>
+          <wp:inline distT="0" distB="0" distL="0" distR="0" wp14:anchorId="417DA8A2" wp14:editId="7B7A12CB">
+            <wp:extent cx="3816350" cy="1085850"/>
+            <wp:effectExtent l="0" t="0" r="0" b="0"/>
+            <wp:docPr id="343399196" name="Picture 91" descr="A black square with white text&#10;&#10;AI-generated content may be incorrect."/>
+            <wp:cNvGraphicFramePr>
+              <a:graphicFrameLocks xmlns:a="http://schemas.openxmlformats.org/drawingml/2006/main" noChangeAspect="1"/>
+            </wp:cNvGraphicFramePr>
+            <a:graphic xmlns:a="http://schemas.openxmlformats.org/drawingml/2006/main">
+              <a:graphicData uri="http://schemas.openxmlformats.org/drawingml/2006/picture">
+                <pic:pic xmlns:pic="http://schemas.openxmlformats.org/drawingml/2006/picture">
+                  <pic:nvPicPr>
+                    <pic:cNvPr id="343399196" name="Picture 91" descr="A black square with white text&#10;&#10;AI-generated content may be incorrect."/>
+                    <pic:cNvPicPr>
+                      <a:picLocks noChangeAspect="1" noChangeArrowheads="1"/>
+                    </pic:cNvPicPr>
+                  </pic:nvPicPr>
+                  <pic:blipFill>
+                    <a:blip r:embed="rId74">
+                      <a:extLst>
+                        <a:ext uri="{28A0092B-C50C-407E-A947-70E740481C1C}">
+                          <a14:useLocalDpi xmlns:a14="http://schemas.microsoft.com/office/drawing/2010/main" val="0"/>
+                        </a:ext>
+                      </a:extLst>
+                    </a:blip>
+                    <a:srcRect/>
+                    <a:stretch>
+                      <a:fillRect/>
+                    </a:stretch>
+                  </pic:blipFill>
+                  <pic:spPr bwMode="auto">
+                    <a:xfrm>
+                      <a:off x="0" y="0"/>
+                      <a:ext cx="3816350" cy="1085850"/>
+                    </a:xfrm>
+                    <a:prstGeom prst="rect">
+                      <a:avLst/>
+                    </a:prstGeom>
+                    <a:noFill/>
+                    <a:ln>
+                      <a:noFill/>
+                    </a:ln>
+                  </pic:spPr>
+                </pic:pic>
+              </a:graphicData>
+            </a:graphic>
+          </wp:inline>
+        </w:drawing>
+      </w:r>
+    </w:p>
+    <w:p>
+      <w:pPr>
+        <w:rPr>
+          <w:lang w:val="en-IN"/>
+        </w:rPr>
+      </w:pPr>
+      <w:r>
+        <w:rPr>
+          <w:noProof/>
+          <w:lang w:val="en-IN"/>
+        </w:rPr>
+        <w:drawing>
+          <wp:inline distT="0" distB="0" distL="0" distR="0" wp14:anchorId="0CBB2A44" wp14:editId="152FEA7D">
+            <wp:extent cx="3816350" cy="1085850"/>
+            <wp:effectExtent l="0" t="0" r="0" b="0"/>
+            <wp:docPr id="1177327201" name="Picture 90" descr="A white number three in a black square&#10;&#10;AI-generated content may be incorrect."/>
+            <wp:cNvGraphicFramePr>
+              <a:graphicFrameLocks xmlns:a="http://schemas.openxmlformats.org/drawingml/2006/main" noChangeAspect="1"/>
+            </wp:cNvGraphicFramePr>
+            <a:graphic xmlns:a="http://schemas.openxmlformats.org/drawingml/2006/main">
+              <a:graphicData uri="http://schemas.openxmlformats.org/drawingml/2006/picture">
+                <pic:pic xmlns:pic="http://schemas.openxmlformats.org/drawingml/2006/picture">
+                  <pic:nvPicPr>
+                    <pic:cNvPr id="1177327201" name="Picture 90" descr="A white number three in a black square&#10;&#10;AI-generated content may be incorrect."/>
+                    <pic:cNvPicPr>
+                      <a:picLocks noChangeAspect="1" noChangeArrowheads="1"/>
+                    </pic:cNvPicPr>
+                  </pic:nvPicPr>
+                  <pic:blipFill>
+                    <a:blip r:embed="rId75">
+                      <a:extLst>
+                        <a:ext uri="{28A0092B-C50C-407E-A947-70E740481C1C}">
+                          <a14:useLocalDpi xmlns:a14="http://schemas.microsoft.com/office/drawing/2010/main" val="0"/>
+                        </a:ext>
+                      </a:extLst>
+                    </a:blip>
+                    <a:srcRect/>
+                    <a:stretch>
+                      <a:fillRect/>
+                    </a:stretch>
+                  </pic:blipFill>
+                  <pic:spPr bwMode="auto">
+                    <a:xfrm>
+                      <a:off x="0" y="0"/>
+                      <a:ext cx="3816350" cy="1085850"/>
+                    </a:xfrm>
+                    <a:prstGeom prst="rect">
+                      <a:avLst/>
+                    </a:prstGeom>
+                    <a:noFill/>
+                    <a:ln>
+                      <a:noFill/>
+                    </a:ln>
+                  </pic:spPr>
+                </pic:pic>
+              </a:graphicData>
+            </a:graphic>
+          </wp:inline>
+        </w:drawing>
+      </w:r>
+    </w:p>
+    <w:p>
+      <w:pPr>
+        <w:rPr>
+          <w:lang w:val="en-IN"/>
+        </w:rPr>
+      </w:pPr>
+      <w:r>
+        <w:rPr>
+          <w:noProof/>
+          <w:lang w:val="en-IN"/>
+        </w:rPr>
+        <w:drawing>
+          <wp:inline distT="0" distB="0" distL="0" distR="0" wp14:anchorId="03513D43" wp14:editId="6A4370E2">
+            <wp:extent cx="3816350" cy="1085850"/>
+            <wp:effectExtent l="0" t="0" r="0" b="0"/>
+            <wp:docPr id="753587543" name="Picture 89" descr="A black square with white text&#10;&#10;AI-generated content may be incorrect."/>
+            <wp:cNvGraphicFramePr>
+              <a:graphicFrameLocks xmlns:a="http://schemas.openxmlformats.org/drawingml/2006/main" noChangeAspect="1"/>
+            </wp:cNvGraphicFramePr>
+            <a:graphic xmlns:a="http://schemas.openxmlformats.org/drawingml/2006/main">
+              <a:graphicData uri="http://schemas.openxmlformats.org/drawingml/2006/picture">
+                <pic:pic xmlns:pic="http://schemas.openxmlformats.org/drawingml/2006/picture">
+                  <pic:nvPicPr>
+                    <pic:cNvPr id="753587543" name="Picture 89" descr="A black square with white text&#10;&#10;AI-generated content may be incorrect."/>
+                    <pic:cNvPicPr>
+                      <a:picLocks noChangeAspect="1" noChangeArrowheads="1"/>
+                    </pic:cNvPicPr>
+                  </pic:nvPicPr>
+                  <pic:blipFill>
+                    <a:blip r:embed="rId76">
+                      <a:extLst>
+                        <a:ext uri="{28A0092B-C50C-407E-A947-70E740481C1C}">
+                          <a14:useLocalDpi xmlns:a14="http://schemas.microsoft.com/office/drawing/2010/main" val="0"/>
+                        </a:ext>
+                      </a:extLst>
+                    </a:blip>
+                    <a:srcRect/>
+                    <a:stretch>
+                      <a:fillRect/>
+                    </a:stretch>
+                  </pic:blipFill>
+                  <pic:spPr bwMode="auto">
+                    <a:xfrm>
+                      <a:off x="0" y="0"/>
+                      <a:ext cx="3816350" cy="1085850"/>
+                    </a:xfrm>
+                    <a:prstGeom prst="rect">
+                      <a:avLst/>
+                    </a:prstGeom>
+                    <a:noFill/>
+                    <a:ln>
+                      <a:noFill/>
+                    </a:ln>
+                  </pic:spPr>
+                </pic:pic>
+              </a:graphicData>
+            </a:graphic>
+          </wp:inline>
+        </w:drawing>
+      </w:r>
+    </w:p>
+    <w:p>
+      <w:pPr>
+        <w:rPr>
+          <w:lang w:val="en-IN"/>
+        </w:rPr>
+      </w:pPr>
+      <w:r>
+        <w:rPr>
+          <w:noProof/>
+          <w:lang w:val="en-IN"/>
+        </w:rPr>
+        <w:drawing>
+          <wp:inline distT="0" distB="0" distL="0" distR="0" wp14:anchorId="5EA7DC8D" wp14:editId="384E8623">
+            <wp:extent cx="3822700" cy="1085850"/>
+            <wp:effectExtent l="0" t="0" r="6350" b="0"/>
+            <wp:docPr id="1384963198" name="Picture 88" descr="A black square with a white number three&#10;&#10;AI-generated content may be incorrect."/>
+            <wp:cNvGraphicFramePr>
+              <a:graphicFrameLocks xmlns:a="http://schemas.openxmlformats.org/drawingml/2006/main" noChangeAspect="1"/>
+            </wp:cNvGraphicFramePr>
+            <a:graphic xmlns:a="http://schemas.openxmlformats.org/drawingml/2006/main">
+              <a:graphicData uri="http://schemas.openxmlformats.org/drawingml/2006/picture">
+                <pic:pic xmlns:pic="http://schemas.openxmlformats.org/drawingml/2006/picture">
+                  <pic:nvPicPr>
+                    <pic:cNvPr id="1384963198" name="Picture 88" descr="A black square with a white number three&#10;&#10;AI-generated content may be incorrect."/>
+                    <pic:cNvPicPr>
+                      <a:picLocks noChangeAspect="1" noChangeArrowheads="1"/>
+                    </pic:cNvPicPr>
+                  </pic:nvPicPr>
+                  <pic:blipFill>
+                    <a:blip r:embed="rId77">
+                      <a:extLst>
+                        <a:ext uri="{28A0092B-C50C-407E-A947-70E740481C1C}">
+                          <a14:useLocalDpi xmlns:a14="http://schemas.microsoft.com/office/drawing/2010/main" val="0"/>
+                        </a:ext>
+                      </a:extLst>
+                    </a:blip>
+                    <a:srcRect/>
+                    <a:stretch>
+                      <a:fillRect/>
+                    </a:stretch>
+                  </pic:blipFill>
+                  <pic:spPr bwMode="auto">
+                    <a:xfrm>
+                      <a:off x="0" y="0"/>
+                      <a:ext cx="3822700" cy="1085850"/>
+                    </a:xfrm>
+                    <a:prstGeom prst="rect">
+                      <a:avLst/>
+                    </a:prstGeom>
+                    <a:noFill/>
+                    <a:ln>
+                      <a:noFill/>
+                    </a:ln>
+                  </pic:spPr>
+                </pic:pic>
+              </a:graphicData>
+            </a:graphic>
+          </wp:inline>
+        </w:drawing>
+      </w:r>
+    </w:p>
+    <w:p>
+      <w:pPr>
+        <w:rPr>
+          <w:lang w:val="en-IN"/>
+        </w:rPr>
+      </w:pPr>
+      <w:r>
+        <w:rPr>
+          <w:noProof/>
+          <w:lang w:val="en-IN"/>
+        </w:rPr>
+        <w:drawing>
+          <wp:inline distT="0" distB="0" distL="0" distR="0" wp14:anchorId="68C4E351" wp14:editId="377CC61B">
+            <wp:extent cx="3822700" cy="1085850"/>
+            <wp:effectExtent l="0" t="0" r="6350" b="0"/>
+            <wp:docPr id="159009246" name="Picture 87" descr="A black and white logo&#10;&#10;AI-generated content may be incorrect."/>
+            <wp:cNvGraphicFramePr>
+              <a:graphicFrameLocks xmlns:a="http://schemas.openxmlformats.org/drawingml/2006/main" noChangeAspect="1"/>
+            </wp:cNvGraphicFramePr>
+            <a:graphic xmlns:a="http://schemas.openxmlformats.org/drawingml/2006/main">
+              <a:graphicData uri="http://schemas.openxmlformats.org/drawingml/2006/picture">
+                <pic:pic xmlns:pic="http://schemas.openxmlformats.org/drawingml/2006/picture">
+                  <pic:nvPicPr>
+                    <pic:cNvPr id="159009246" name="Picture 87" descr="A black and white logo&#10;&#10;AI-generated content may be incorrect."/>
+                    <pic:cNvPicPr>
+                      <a:picLocks noChangeAspect="1" noChangeArrowheads="1"/>
+                    </pic:cNvPicPr>
+                  </pic:nvPicPr>
+                  <pic:blipFill>
+                    <a:blip r:embed="rId78">
+                      <a:extLst>
+                        <a:ext uri="{28A0092B-C50C-407E-A947-70E740481C1C}">
+                          <a14:useLocalDpi xmlns:a14="http://schemas.microsoft.com/office/drawing/2010/main" val="0"/>
+                        </a:ext>
+                      </a:extLst>
+                    </a:blip>
+                    <a:srcRect/>
+                    <a:stretch>
+                      <a:fillRect/>
+                    </a:stretch>
+                  </pic:blipFill>
+                  <pic:spPr bwMode="auto">
+                    <a:xfrm>
+                      <a:off x="0" y="0"/>
+                      <a:ext cx="3822700" cy="1085850"/>
+                    </a:xfrm>
+                    <a:prstGeom prst="rect">
+                      <a:avLst/>
+                    </a:prstGeom>
+                    <a:noFill/>
+                    <a:ln>
+                      <a:noFill/>
+                    </a:ln>
+                  </pic:spPr>
+                </pic:pic>
+              </a:graphicData>
+            </a:graphic>
+          </wp:inline>
+        </w:drawing>
+      </w:r>
+    </w:p>
+    <w:p>
+      <w:pPr>
+        <w:rPr>
+          <w:lang w:val="en-IN"/>
+        </w:rPr>
+      </w:pPr>
+      <w:r>
+        <w:rPr>
+          <w:noProof/>
+          <w:lang w:val="en-IN"/>
+        </w:rPr>
+        <w:lastRenderedPageBreak/>
+        <w:drawing>
+          <wp:inline distT="0" distB="0" distL="0" distR="0" wp14:anchorId="64517FF4" wp14:editId="48C8C809">
+            <wp:extent cx="3816350" cy="1085850"/>
+            <wp:effectExtent l="0" t="0" r="0" b="0"/>
+            <wp:docPr id="1540308059" name="Picture 86" descr="A white line in a black square&#10;&#10;AI-generated content may be incorrect."/>
+            <wp:cNvGraphicFramePr>
+              <a:graphicFrameLocks xmlns:a="http://schemas.openxmlformats.org/drawingml/2006/main" noChangeAspect="1"/>
+            </wp:cNvGraphicFramePr>
+            <a:graphic xmlns:a="http://schemas.openxmlformats.org/drawingml/2006/main">
+              <a:graphicData uri="http://schemas.openxmlformats.org/drawingml/2006/picture">
+                <pic:pic xmlns:pic="http://schemas.openxmlformats.org/drawingml/2006/picture">
+                  <pic:nvPicPr>
+                    <pic:cNvPr id="1540308059" name="Picture 86" descr="A white line in a black square&#10;&#10;AI-generated content may be incorrect."/>
+                    <pic:cNvPicPr>
+                      <a:picLocks noChangeAspect="1" noChangeArrowheads="1"/>
+                    </pic:cNvPicPr>
+                  </pic:nvPicPr>
+                  <pic:blipFill>
+                    <a:blip r:embed="rId79">
+                      <a:extLst>
+                        <a:ext uri="{28A0092B-C50C-407E-A947-70E740481C1C}">
+                          <a14:useLocalDpi xmlns:a14="http://schemas.microsoft.com/office/drawing/2010/main" val="0"/>
+                        </a:ext>
+                      </a:extLst>
+                    </a:blip>
+                    <a:srcRect/>
+                    <a:stretch>
+                      <a:fillRect/>
+                    </a:stretch>
+                  </pic:blipFill>
+                  <pic:spPr bwMode="auto">
+                    <a:xfrm>
+                      <a:off x="0" y="0"/>
+                      <a:ext cx="3816350" cy="1085850"/>
+                    </a:xfrm>
+                    <a:prstGeom prst="rect">
+                      <a:avLst/>
+                    </a:prstGeom>
+                    <a:noFill/>
+                    <a:ln>
+                      <a:noFill/>
+                    </a:ln>
+                  </pic:spPr>
+                </pic:pic>
+              </a:graphicData>
+            </a:graphic>
+          </wp:inline>
+        </w:drawing>
+      </w:r>
+    </w:p>
+    <w:p>
+      <w:pPr>
+        <w:rPr>
+          <w:lang w:val="en-IN"/>
+        </w:rPr>
+      </w:pPr>
+      <w:r>
+        <w:rPr>
+          <w:noProof/>
+          <w:lang w:val="en-IN"/>
+        </w:rPr>
+        <w:drawing>
+          <wp:inline distT="0" distB="0" distL="0" distR="0" wp14:anchorId="25A69234" wp14:editId="59AECD05">
+            <wp:extent cx="3822700" cy="1085850"/>
+            <wp:effectExtent l="0" t="0" r="6350" b="0"/>
+            <wp:docPr id="224116993" name="Picture 85" descr="A black square with a white number on it&#10;&#10;AI-generated content may be incorrect."/>
+            <wp:cNvGraphicFramePr>
+              <a:graphicFrameLocks xmlns:a="http://schemas.openxmlformats.org/drawingml/2006/main" noChangeAspect="1"/>
+            </wp:cNvGraphicFramePr>
+            <a:graphic xmlns:a="http://schemas.openxmlformats.org/drawingml/2006/main">
+              <a:graphicData uri="http://schemas.openxmlformats.org/drawingml/2006/picture">
+                <pic:pic xmlns:pic="http://schemas.openxmlformats.org/drawingml/2006/picture">
+                  <pic:nvPicPr>
+                    <pic:cNvPr id="224116993" name="Picture 85" descr="A black square with a white number on it&#10;&#10;AI-generated content may be incorrect."/>
+                    <pic:cNvPicPr>
+                      <a:picLocks noChangeAspect="1" noChangeArrowheads="1"/>
+                    </pic:cNvPicPr>
+                  </pic:nvPicPr>
+                  <pic:blipFill>
+                    <a:blip r:embed="rId80">
+                      <a:extLst>
+                        <a:ext uri="{28A0092B-C50C-407E-A947-70E740481C1C}">
+                          <a14:useLocalDpi xmlns:a14="http://schemas.microsoft.com/office/drawing/2010/main" val="0"/>
+                        </a:ext>
+                      </a:extLst>
+                    </a:blip>
+                    <a:srcRect/>
+                    <a:stretch>
+                      <a:fillRect/>
+                    </a:stretch>
+                  </pic:blipFill>
+                  <pic:spPr bwMode="auto">
+                    <a:xfrm>
+                      <a:off x="0" y="0"/>
+                      <a:ext cx="3822700" cy="1085850"/>
+                    </a:xfrm>
+                    <a:prstGeom prst="rect">
+                      <a:avLst/>
+                    </a:prstGeom>
+                    <a:noFill/>
+                    <a:ln>
+                      <a:noFill/>
+                    </a:ln>
+                  </pic:spPr>
+                </pic:pic>
+              </a:graphicData>
+            </a:graphic>
+          </wp:inline>
+        </w:drawing>
+      </w:r>
+    </w:p>
+    <w:p>
+      <w:pPr>
+        <w:rPr>
+          <w:lang w:val="en-IN"/>
+        </w:rPr>
+      </w:pPr>
+      <w:r>
+        <w:rPr>
+          <w:noProof/>
+          <w:lang w:val="en-IN"/>
+        </w:rPr>
+        <w:drawing>
+          <wp:inline distT="0" distB="0" distL="0" distR="0" wp14:anchorId="02439136" wp14:editId="21FC2B29">
+            <wp:extent cx="3816350" cy="1085850"/>
+            <wp:effectExtent l="0" t="0" r="0" b="0"/>
+            <wp:docPr id="2123883397" name="Picture 84" descr="A black square with white text&#10;&#10;AI-generated content may be incorrect."/>
+            <wp:cNvGraphicFramePr>
+              <a:graphicFrameLocks xmlns:a="http://schemas.openxmlformats.org/drawingml/2006/main" noChangeAspect="1"/>
+            </wp:cNvGraphicFramePr>
+            <a:graphic xmlns:a="http://schemas.openxmlformats.org/drawingml/2006/main">
+              <a:graphicData uri="http://schemas.openxmlformats.org/drawingml/2006/picture">
+                <pic:pic xmlns:pic="http://schemas.openxmlformats.org/drawingml/2006/picture">
+                  <pic:nvPicPr>
+                    <pic:cNvPr id="2123883397" name="Picture 84" descr="A black square with white text&#10;&#10;AI-generated content may be incorrect."/>
+                    <pic:cNvPicPr>
+                      <a:picLocks noChangeAspect="1" noChangeArrowheads="1"/>
+                    </pic:cNvPicPr>
+                  </pic:nvPicPr>
+                  <pic:blipFill>
+                    <a:blip r:embed="rId81">
+                      <a:extLst>
+                        <a:ext uri="{28A0092B-C50C-407E-A947-70E740481C1C}">
+                          <a14:useLocalDpi xmlns:a14="http://schemas.microsoft.com/office/drawing/2010/main" val="0"/>
+                        </a:ext>
+                      </a:extLst>
+                    </a:blip>
+                    <a:srcRect/>
+                    <a:stretch>
+                      <a:fillRect/>
+                    </a:stretch>
+                  </pic:blipFill>
+                  <pic:spPr bwMode="auto">
+                    <a:xfrm>
+                      <a:off x="0" y="0"/>
+                      <a:ext cx="3816350" cy="1085850"/>
+                    </a:xfrm>
+                    <a:prstGeom prst="rect">
+                      <a:avLst/>
+                    </a:prstGeom>
+                    <a:noFill/>
+                    <a:ln>
+                      <a:noFill/>
+                    </a:ln>
+                  </pic:spPr>
+                </pic:pic>
+              </a:graphicData>
+            </a:graphic>
+          </wp:inline>
+        </w:drawing>
+      </w:r>
+    </w:p>
+    <w:p>
+      <w:pPr>
+        <w:rPr>
+          <w:lang w:val="en-IN"/>
+        </w:rPr>
+      </w:pPr>
+      <w:r>
+        <w:rPr>
+          <w:noProof/>
+          <w:lang w:val="en-IN"/>
+        </w:rPr>
+        <w:drawing>
+          <wp:inline distT="0" distB="0" distL="0" distR="0" wp14:anchorId="7526808F" wp14:editId="62107E69">
+            <wp:extent cx="3816350" cy="1085850"/>
+            <wp:effectExtent l="0" t="0" r="0" b="0"/>
+            <wp:docPr id="2056316912" name="Picture 83" descr="A black and white logo&#10;&#10;AI-generated content may be incorrect."/>
+            <wp:cNvGraphicFramePr>
+              <a:graphicFrameLocks xmlns:a="http://schemas.openxmlformats.org/drawingml/2006/main" noChangeAspect="1"/>
+            </wp:cNvGraphicFramePr>
+            <a:graphic xmlns:a="http://schemas.openxmlformats.org/drawingml/2006/main">
+              <a:graphicData uri="http://schemas.openxmlformats.org/drawingml/2006/picture">
+                <pic:pic xmlns:pic="http://schemas.openxmlformats.org/drawingml/2006/picture">
+                  <pic:nvPicPr>
+                    <pic:cNvPr id="2056316912" name="Picture 83" descr="A black and white logo&#10;&#10;AI-generated content may be incorrect."/>
+                    <pic:cNvPicPr>
+                      <a:picLocks noChangeAspect="1" noChangeArrowheads="1"/>
+                    </pic:cNvPicPr>
+                  </pic:nvPicPr>
+                  <pic:blipFill>
+                    <a:blip r:embed="rId82">
+                      <a:extLst>
+                        <a:ext uri="{28A0092B-C50C-407E-A947-70E740481C1C}">
+                          <a14:useLocalDpi xmlns:a14="http://schemas.microsoft.com/office/drawing/2010/main" val="0"/>
+                        </a:ext>
+                      </a:extLst>
+                    </a:blip>
+                    <a:srcRect/>
+                    <a:stretch>
+                      <a:fillRect/>
+                    </a:stretch>
+                  </pic:blipFill>
+                  <pic:spPr bwMode="auto">
+                    <a:xfrm>
+                      <a:off x="0" y="0"/>
+                      <a:ext cx="3816350" cy="1085850"/>
+                    </a:xfrm>
+                    <a:prstGeom prst="rect">
+                      <a:avLst/>
+                    </a:prstGeom>
+                    <a:noFill/>
+                    <a:ln>
+                      <a:noFill/>
+                    </a:ln>
+                  </pic:spPr>
+                </pic:pic>
+              </a:graphicData>
+            </a:graphic>
+          </wp:inline>
+        </w:drawing>
+      </w:r>
+    </w:p>
+    <w:p>
+      <w:pPr>
+        <w:rPr>
+          <w:lang w:val="en-IN"/>
+        </w:rPr>
+      </w:pPr>
+      <w:r>
+        <w:rPr>
+          <w:noProof/>
+          <w:lang w:val="en-IN"/>
+        </w:rPr>
+        <w:drawing>
+          <wp:inline distT="0" distB="0" distL="0" distR="0" wp14:anchorId="611ED3C7" wp14:editId="2DCE7D07">
+            <wp:extent cx="3822700" cy="1085850"/>
+            <wp:effectExtent l="0" t="0" r="6350" b="0"/>
+            <wp:docPr id="542759512" name="Picture 82" descr="A black square with a white number six&#10;&#10;AI-generated content may be incorrect."/>
+            <wp:cNvGraphicFramePr>
+              <a:graphicFrameLocks xmlns:a="http://schemas.openxmlformats.org/drawingml/2006/main" noChangeAspect="1"/>
+            </wp:cNvGraphicFramePr>
+            <a:graphic xmlns:a="http://schemas.openxmlformats.org/drawingml/2006/main">
+              <a:graphicData uri="http://schemas.openxmlformats.org/drawingml/2006/picture">
+                <pic:pic xmlns:pic="http://schemas.openxmlformats.org/drawingml/2006/picture">
+                  <pic:nvPicPr>
+                    <pic:cNvPr id="542759512" name="Picture 82" descr="A black square with a white number six&#10;&#10;AI-generated content may be incorrect."/>
+                    <pic:cNvPicPr>
+                      <a:picLocks noChangeAspect="1" noChangeArrowheads="1"/>
+                    </pic:cNvPicPr>
+                  </pic:nvPicPr>
+                  <pic:blipFill>
+                    <a:blip r:embed="rId83">
+                      <a:extLst>
+                        <a:ext uri="{28A0092B-C50C-407E-A947-70E740481C1C}">
+                          <a14:useLocalDpi xmlns:a14="http://schemas.microsoft.com/office/drawing/2010/main" val="0"/>
+                        </a:ext>
+                      </a:extLst>
+                    </a:blip>
+                    <a:srcRect/>
+                    <a:stretch>
+                      <a:fillRect/>
+                    </a:stretch>
+                  </pic:blipFill>
+                  <pic:spPr bwMode="auto">
+                    <a:xfrm>
+                      <a:off x="0" y="0"/>
+                      <a:ext cx="3822700" cy="1085850"/>
+                    </a:xfrm>
+                    <a:prstGeom prst="rect">
+                      <a:avLst/>
+                    </a:prstGeom>
+                    <a:noFill/>
+                    <a:ln>
+                      <a:noFill/>
+                    </a:ln>
+                  </pic:spPr>
+                </pic:pic>
+              </a:graphicData>
+            </a:graphic>
+          </wp:inline>
+        </w:drawing>
+      </w:r>
+    </w:p>
+    <w:p>
+      <w:pPr>
+        <w:rPr>
+          <w:lang w:val="en-IN"/>
+        </w:rPr>
+      </w:pPr>
+      <w:r>
+        <w:rPr>
+          <w:noProof/>
+          <w:lang w:val="en-IN"/>
+        </w:rPr>
+        <w:drawing>
+          <wp:inline distT="0" distB="0" distL="0" distR="0" wp14:anchorId="76AF645D" wp14:editId="659F4B2F">
+            <wp:extent cx="3816350" cy="1085850"/>
+            <wp:effectExtent l="0" t="0" r="0" b="0"/>
+            <wp:docPr id="303689780" name="Picture 81" descr="A black square with white text&#10;&#10;AI-generated content may be incorrect."/>
+            <wp:cNvGraphicFramePr>
+              <a:graphicFrameLocks xmlns:a="http://schemas.openxmlformats.org/drawingml/2006/main" noChangeAspect="1"/>
+            </wp:cNvGraphicFramePr>
+            <a:graphic xmlns:a="http://schemas.openxmlformats.org/drawingml/2006/main">
+              <a:graphicData uri="http://schemas.openxmlformats.org/drawingml/2006/picture">
+                <pic:pic xmlns:pic="http://schemas.openxmlformats.org/drawingml/2006/picture">
+                  <pic:nvPicPr>
+                    <pic:cNvPr id="303689780" name="Picture 81" descr="A black square with white text&#10;&#10;AI-generated content may be incorrect."/>
+                    <pic:cNvPicPr>
+                      <a:picLocks noChangeAspect="1" noChangeArrowheads="1"/>
+                    </pic:cNvPicPr>
+                  </pic:nvPicPr>
+                  <pic:blipFill>
+                    <a:blip r:embed="rId84">
+                      <a:extLst>
+                        <a:ext uri="{28A0092B-C50C-407E-A947-70E740481C1C}">
+                          <a14:useLocalDpi xmlns:a14="http://schemas.microsoft.com/office/drawing/2010/main" val="0"/>
+                        </a:ext>
+                      </a:extLst>
+                    </a:blip>
+                    <a:srcRect/>
+                    <a:stretch>
+                      <a:fillRect/>
+                    </a:stretch>
+                  </pic:blipFill>
+                  <pic:spPr bwMode="auto">
+                    <a:xfrm>
+                      <a:off x="0" y="0"/>
+                      <a:ext cx="3816350" cy="1085850"/>
+                    </a:xfrm>
+                    <a:prstGeom prst="rect">
+                      <a:avLst/>
+                    </a:prstGeom>
+                    <a:noFill/>
+                    <a:ln>
+                      <a:noFill/>
+                    </a:ln>
+                  </pic:spPr>
+                </pic:pic>
+              </a:graphicData>
+            </a:graphic>
+          </wp:inline>
+        </w:drawing>
+      </w:r>
+    </w:p>
+    <w:p>
+      <w:pPr>
+        <w:rPr>
+          <w:lang w:val="en-IN"/>
+        </w:rPr>
+      </w:pPr>
+      <w:r>
+        <w:rPr>
+          <w:noProof/>
+          <w:lang w:val="en-IN"/>
+        </w:rPr>
+        <w:lastRenderedPageBreak/>
+        <w:drawing>
+          <wp:inline distT="0" distB="0" distL="0" distR="0" wp14:anchorId="41AA3347" wp14:editId="2B143B84">
+            <wp:extent cx="3816350" cy="1085850"/>
+            <wp:effectExtent l="0" t="0" r="0" b="0"/>
+            <wp:docPr id="1247456527" name="Picture 80" descr="A white symbol in a black square&#10;&#10;AI-generated content may be incorrect."/>
+            <wp:cNvGraphicFramePr>
+              <a:graphicFrameLocks xmlns:a="http://schemas.openxmlformats.org/drawingml/2006/main" noChangeAspect="1"/>
+            </wp:cNvGraphicFramePr>
+            <a:graphic xmlns:a="http://schemas.openxmlformats.org/drawingml/2006/main">
+              <a:graphicData uri="http://schemas.openxmlformats.org/drawingml/2006/picture">
+                <pic:pic xmlns:pic="http://schemas.openxmlformats.org/drawingml/2006/picture">
+                  <pic:nvPicPr>
+                    <pic:cNvPr id="1247456527" name="Picture 80" descr="A white symbol in a black square&#10;&#10;AI-generated content may be incorrect."/>
+                    <pic:cNvPicPr>
+                      <a:picLocks noChangeAspect="1" noChangeArrowheads="1"/>
+                    </pic:cNvPicPr>
+                  </pic:nvPicPr>
+                  <pic:blipFill>
+                    <a:blip r:embed="rId85">
+                      <a:extLst>
+                        <a:ext uri="{28A0092B-C50C-407E-A947-70E740481C1C}">
+                          <a14:useLocalDpi xmlns:a14="http://schemas.microsoft.com/office/drawing/2010/main" val="0"/>
+                        </a:ext>
+                      </a:extLst>
+                    </a:blip>
+                    <a:srcRect/>
+                    <a:stretch>
+                      <a:fillRect/>
+                    </a:stretch>
+                  </pic:blipFill>
+                  <pic:spPr bwMode="auto">
+                    <a:xfrm>
+                      <a:off x="0" y="0"/>
+                      <a:ext cx="3816350" cy="1085850"/>
+                    </a:xfrm>
+                    <a:prstGeom prst="rect">
+                      <a:avLst/>
+                    </a:prstGeom>
+                    <a:noFill/>
+                    <a:ln>
+                      <a:noFill/>
+                    </a:ln>
+                  </pic:spPr>
+                </pic:pic>
+              </a:graphicData>
+            </a:graphic>
+          </wp:inline>
+        </w:drawing>
+      </w:r>
+    </w:p>
+    <w:p>
+      <w:pPr>
+        <w:rPr>
+          <w:lang w:val="en-IN"/>
+        </w:rPr>
+      </w:pPr>
+      <w:r>
+        <w:rPr>
+          <w:noProof/>
+          <w:lang w:val="en-IN"/>
+        </w:rPr>
+        <w:drawing>
+          <wp:inline distT="0" distB="0" distL="0" distR="0" wp14:anchorId="397E0F6C" wp14:editId="423C10F1">
+            <wp:extent cx="3816350" cy="1085850"/>
+            <wp:effectExtent l="0" t="0" r="0" b="0"/>
+            <wp:docPr id="490925085" name="Picture 79" descr="A black and white logo&#10;&#10;AI-generated content may be incorrect."/>
+            <wp:cNvGraphicFramePr>
+              <a:graphicFrameLocks xmlns:a="http://schemas.openxmlformats.org/drawingml/2006/main" noChangeAspect="1"/>
+            </wp:cNvGraphicFramePr>
+            <a:graphic xmlns:a="http://schemas.openxmlformats.org/drawingml/2006/main">
+              <a:graphicData uri="http://schemas.openxmlformats.org/drawingml/2006/picture">
+                <pic:pic xmlns:pic="http://schemas.openxmlformats.org/drawingml/2006/picture">
+                  <pic:nvPicPr>
+                    <pic:cNvPr id="490925085" name="Picture 79" descr="A black and white logo&#10;&#10;AI-generated content may be incorrect."/>
+                    <pic:cNvPicPr>
+                      <a:picLocks noChangeAspect="1" noChangeArrowheads="1"/>
+                    </pic:cNvPicPr>
+                  </pic:nvPicPr>
+                  <pic:blipFill>
+                    <a:blip r:embed="rId86">
+                      <a:extLst>
+                        <a:ext uri="{28A0092B-C50C-407E-A947-70E740481C1C}">
+                          <a14:useLocalDpi xmlns:a14="http://schemas.microsoft.com/office/drawing/2010/main" val="0"/>
+                        </a:ext>
+                      </a:extLst>
+                    </a:blip>
+                    <a:srcRect/>
+                    <a:stretch>
+                      <a:fillRect/>
+                    </a:stretch>
+                  </pic:blipFill>
+                  <pic:spPr bwMode="auto">
+                    <a:xfrm>
+                      <a:off x="0" y="0"/>
+                      <a:ext cx="3816350" cy="1085850"/>
+                    </a:xfrm>
+                    <a:prstGeom prst="rect">
+                      <a:avLst/>
+                    </a:prstGeom>
+                    <a:noFill/>
+                    <a:ln>
+                      <a:noFill/>
+                    </a:ln>
+                  </pic:spPr>
+                </pic:pic>
+              </a:graphicData>
+            </a:graphic>
+          </wp:inline>
+        </w:drawing>
+      </w:r>
+    </w:p>
+    <w:p>
+      <w:pPr>
+        <w:rPr>
+          <w:lang w:val="en-IN"/>
+        </w:rPr>
+      </w:pPr>
+      <w:r>
+        <w:rPr>
+          <w:noProof/>
+          <w:lang w:val="en-IN"/>
+        </w:rPr>
+        <w:drawing>
+          <wp:inline distT="0" distB="0" distL="0" distR="0" wp14:anchorId="342279E7" wp14:editId="1562CD2A">
+            <wp:extent cx="3816350" cy="1085850"/>
+            <wp:effectExtent l="0" t="0" r="0" b="0"/>
+            <wp:docPr id="541457877" name="Picture 78" descr="A black square with white text&#10;&#10;AI-generated content may be incorrect."/>
+            <wp:cNvGraphicFramePr>
+              <a:graphicFrameLocks xmlns:a="http://schemas.openxmlformats.org/drawingml/2006/main" noChangeAspect="1"/>
+            </wp:cNvGraphicFramePr>
+            <a:graphic xmlns:a="http://schemas.openxmlformats.org/drawingml/2006/main">
+              <a:graphicData uri="http://schemas.openxmlformats.org/drawingml/2006/picture">
+                <pic:pic xmlns:pic="http://schemas.openxmlformats.org/drawingml/2006/picture">
+                  <pic:nvPicPr>
+                    <pic:cNvPr id="541457877" name="Picture 78" descr="A black square with white text&#10;&#10;AI-generated content may be incorrect."/>
+                    <pic:cNvPicPr>
+                      <a:picLocks noChangeAspect="1" noChangeArrowheads="1"/>
+                    </pic:cNvPicPr>
+                  </pic:nvPicPr>
+                  <pic:blipFill>
+                    <a:blip r:embed="rId87">
+                      <a:extLst>
+                        <a:ext uri="{28A0092B-C50C-407E-A947-70E740481C1C}">
+                          <a14:useLocalDpi xmlns:a14="http://schemas.microsoft.com/office/drawing/2010/main" val="0"/>
+                        </a:ext>
+                      </a:extLst>
+                    </a:blip>
+                    <a:srcRect/>
+                    <a:stretch>
+                      <a:fillRect/>
+                    </a:stretch>
+                  </pic:blipFill>
+                  <pic:spPr bwMode="auto">
+                    <a:xfrm>
+                      <a:off x="0" y="0"/>
+                      <a:ext cx="3816350" cy="1085850"/>
+                    </a:xfrm>
+                    <a:prstGeom prst="rect">
+                      <a:avLst/>
+                    </a:prstGeom>
+                    <a:noFill/>
+                    <a:ln>
+                      <a:noFill/>
+                    </a:ln>
+                  </pic:spPr>
+                </pic:pic>
+              </a:graphicData>
+            </a:graphic>
+          </wp:inline>
+        </w:drawing>
+      </w:r>
+    </w:p>
+    <w:p>
+      <w:pPr>
+        <w:rPr>
+          <w:lang w:val="en-IN"/>
+        </w:rPr>
+      </w:pPr>
+      <w:r>
+        <w:rPr>
+          <w:noProof/>
+          <w:lang w:val="en-IN"/>
+        </w:rPr>
+        <w:drawing>
+          <wp:inline distT="0" distB="0" distL="0" distR="0" wp14:anchorId="29AB5A54" wp14:editId="0A656F0C">
+            <wp:extent cx="3816350" cy="1085850"/>
+            <wp:effectExtent l="0" t="0" r="0" b="0"/>
+            <wp:docPr id="664666294" name="Picture 77" descr="A white line in a black square&#10;&#10;AI-generated content may be incorrect."/>
+            <wp:cNvGraphicFramePr>
+              <a:graphicFrameLocks xmlns:a="http://schemas.openxmlformats.org/drawingml/2006/main" noChangeAspect="1"/>
+            </wp:cNvGraphicFramePr>
+            <a:graphic xmlns:a="http://schemas.openxmlformats.org/drawingml/2006/main">
+              <a:graphicData uri="http://schemas.openxmlformats.org/drawingml/2006/picture">
+                <pic:pic xmlns:pic="http://schemas.openxmlformats.org/drawingml/2006/picture">
+                  <pic:nvPicPr>
+                    <pic:cNvPr id="664666294" name="Picture 77" descr="A white line in a black square&#10;&#10;AI-generated content may be incorrect."/>
+                    <pic:cNvPicPr>
+                      <a:picLocks noChangeAspect="1" noChangeArrowheads="1"/>
+                    </pic:cNvPicPr>
+                  </pic:nvPicPr>
+                  <pic:blipFill>
+                    <a:blip r:embed="rId88">
+                      <a:extLst>
+                        <a:ext uri="{28A0092B-C50C-407E-A947-70E740481C1C}">
+                          <a14:useLocalDpi xmlns:a14="http://schemas.microsoft.com/office/drawing/2010/main" val="0"/>
+                        </a:ext>
+                      </a:extLst>
+                    </a:blip>
+                    <a:srcRect/>
+                    <a:stretch>
+                      <a:fillRect/>
+                    </a:stretch>
+                  </pic:blipFill>
+                  <pic:spPr bwMode="auto">
+                    <a:xfrm>
+                      <a:off x="0" y="0"/>
+                      <a:ext cx="3816350" cy="1085850"/>
+                    </a:xfrm>
+                    <a:prstGeom prst="rect">
+                      <a:avLst/>
+                    </a:prstGeom>
+                    <a:noFill/>
+                    <a:ln>
+                      <a:noFill/>
+                    </a:ln>
+                  </pic:spPr>
+                </pic:pic>
+              </a:graphicData>
+            </a:graphic>
+          </wp:inline>
+        </w:drawing>
+      </w:r>
+    </w:p>
+    <w:p>
+      <w:pPr>
+        <w:rPr>
+          <w:lang w:val="en-IN"/>
+        </w:rPr>
+      </w:pPr>
+      <w:r>
+        <w:rPr>
+          <w:noProof/>
+          <w:lang w:val="en-IN"/>
+        </w:rPr>
+        <w:drawing>
+          <wp:inline distT="0" distB="0" distL="0" distR="0" wp14:anchorId="2DB4FFF7" wp14:editId="7061C7F8">
+            <wp:extent cx="3816350" cy="1085850"/>
+            <wp:effectExtent l="0" t="0" r="0" b="0"/>
+            <wp:docPr id="741371013" name="Picture 76" descr="A black square with white text&#10;&#10;AI-generated content may be incorrect."/>
+            <wp:cNvGraphicFramePr>
+              <a:graphicFrameLocks xmlns:a="http://schemas.openxmlformats.org/drawingml/2006/main" noChangeAspect="1"/>
+            </wp:cNvGraphicFramePr>
+            <a:graphic xmlns:a="http://schemas.openxmlformats.org/drawingml/2006/main">
+              <a:graphicData uri="http://schemas.openxmlformats.org/drawingml/2006/picture">
+                <pic:pic xmlns:pic="http://schemas.openxmlformats.org/drawingml/2006/picture">
+                  <pic:nvPicPr>
+                    <pic:cNvPr id="741371013" name="Picture 76" descr="A black square with white text&#10;&#10;AI-generated content may be incorrect."/>
+                    <pic:cNvPicPr>
+                      <a:picLocks noChangeAspect="1" noChangeArrowheads="1"/>
+                    </pic:cNvPicPr>
+                  </pic:nvPicPr>
+                  <pic:blipFill>
+                    <a:blip r:embed="rId89">
+                      <a:extLst>
+                        <a:ext uri="{28A0092B-C50C-407E-A947-70E740481C1C}">
+                          <a14:useLocalDpi xmlns:a14="http://schemas.microsoft.com/office/drawing/2010/main" val="0"/>
+                        </a:ext>
+                      </a:extLst>
+                    </a:blip>
+                    <a:srcRect/>
+                    <a:stretch>
+                      <a:fillRect/>
+                    </a:stretch>
+                  </pic:blipFill>
+                  <pic:spPr bwMode="auto">
+                    <a:xfrm>
+                      <a:off x="0" y="0"/>
+                      <a:ext cx="3816350" cy="1085850"/>
+                    </a:xfrm>
+                    <a:prstGeom prst="rect">
+                      <a:avLst/>
+                    </a:prstGeom>
+                    <a:noFill/>
+                    <a:ln>
+                      <a:noFill/>
+                    </a:ln>
+                  </pic:spPr>
+                </pic:pic>
+              </a:graphicData>
+            </a:graphic>
+          </wp:inline>
+        </w:drawing>
+      </w:r>
+    </w:p>
+    <w:p>
+      <w:pPr>
+        <w:rPr>
+          <w:lang w:val="en-IN"/>
+        </w:rPr>
+      </w:pPr>
+      <w:r>
+        <w:rPr>
+          <w:noProof/>
+          <w:lang w:val="en-IN"/>
+        </w:rPr>
+        <w:drawing>
+          <wp:inline distT="0" distB="0" distL="0" distR="0" wp14:anchorId="13CC6A18" wp14:editId="7241602A">
+            <wp:extent cx="3816350" cy="1085850"/>
+            <wp:effectExtent l="0" t="0" r="0" b="0"/>
+            <wp:docPr id="1454596722" name="Picture 75" descr="A black and white number in a black square&#10;&#10;AI-generated content may be incorrect."/>
+            <wp:cNvGraphicFramePr>
+              <a:graphicFrameLocks xmlns:a="http://schemas.openxmlformats.org/drawingml/2006/main" noChangeAspect="1"/>
+            </wp:cNvGraphicFramePr>
+            <a:graphic xmlns:a="http://schemas.openxmlformats.org/drawingml/2006/main">
+              <a:graphicData uri="http://schemas.openxmlformats.org/drawingml/2006/picture">
+                <pic:pic xmlns:pic="http://schemas.openxmlformats.org/drawingml/2006/picture">
+                  <pic:nvPicPr>
+                    <pic:cNvPr id="1454596722" name="Picture 75" descr="A black and white number in a black square&#10;&#10;AI-generated content may be incorrect."/>
+                    <pic:cNvPicPr>
+                      <a:picLocks noChangeAspect="1" noChangeArrowheads="1"/>
+                    </pic:cNvPicPr>
+                  </pic:nvPicPr>
+                  <pic:blipFill>
+                    <a:blip r:embed="rId90">
+                      <a:extLst>
+                        <a:ext uri="{28A0092B-C50C-407E-A947-70E740481C1C}">
+                          <a14:useLocalDpi xmlns:a14="http://schemas.microsoft.com/office/drawing/2010/main" val="0"/>
+                        </a:ext>
+                      </a:extLst>
+                    </a:blip>
+                    <a:srcRect/>
+                    <a:stretch>
+                      <a:fillRect/>
+                    </a:stretch>
+                  </pic:blipFill>
+                  <pic:spPr bwMode="auto">
+                    <a:xfrm>
+                      <a:off x="0" y="0"/>
+                      <a:ext cx="3816350" cy="1085850"/>
+                    </a:xfrm>
+                    <a:prstGeom prst="rect">
+                      <a:avLst/>
+                    </a:prstGeom>
+                    <a:noFill/>
+                    <a:ln>
+                      <a:noFill/>
+                    </a:ln>
+                  </pic:spPr>
+                </pic:pic>
+              </a:graphicData>
+            </a:graphic>
+          </wp:inline>
+        </w:drawing>
+      </w:r>
+    </w:p>
+    <w:p>
+      <w:pPr>
+        <w:rPr>
+          <w:lang w:val="en-IN"/>
+        </w:rPr>
+      </w:pPr>
+      <w:r>
+        <w:rPr>
+          <w:noProof/>
+          <w:lang w:val="en-IN"/>
+        </w:rPr>
+        <w:lastRenderedPageBreak/>
+        <w:drawing>
+          <wp:inline distT="0" distB="0" distL="0" distR="0" wp14:anchorId="240ED983" wp14:editId="51131AD3">
+            <wp:extent cx="3816350" cy="1085850"/>
+            <wp:effectExtent l="0" t="0" r="0" b="0"/>
+            <wp:docPr id="1613644484" name="Picture 74" descr="A black square with white text&#10;&#10;AI-generated content may be incorrect."/>
+            <wp:cNvGraphicFramePr>
+              <a:graphicFrameLocks xmlns:a="http://schemas.openxmlformats.org/drawingml/2006/main" noChangeAspect="1"/>
+            </wp:cNvGraphicFramePr>
+            <a:graphic xmlns:a="http://schemas.openxmlformats.org/drawingml/2006/main">
+              <a:graphicData uri="http://schemas.openxmlformats.org/drawingml/2006/picture">
+                <pic:pic xmlns:pic="http://schemas.openxmlformats.org/drawingml/2006/picture">
+                  <pic:nvPicPr>
+                    <pic:cNvPr id="1613644484" name="Picture 74" descr="A black square with white text&#10;&#10;AI-generated content may be incorrect."/>
+                    <pic:cNvPicPr>
+                      <a:picLocks noChangeAspect="1" noChangeArrowheads="1"/>
+                    </pic:cNvPicPr>
+                  </pic:nvPicPr>
+                  <pic:blipFill>
+                    <a:blip r:embed="rId91">
+                      <a:extLst>
+                        <a:ext uri="{28A0092B-C50C-407E-A947-70E740481C1C}">
+                          <a14:useLocalDpi xmlns:a14="http://schemas.microsoft.com/office/drawing/2010/main" val="0"/>
+                        </a:ext>
+                      </a:extLst>
+                    </a:blip>
+                    <a:srcRect/>
+                    <a:stretch>
+                      <a:fillRect/>
+                    </a:stretch>
+                  </pic:blipFill>
+                  <pic:spPr bwMode="auto">
+                    <a:xfrm>
+                      <a:off x="0" y="0"/>
+                      <a:ext cx="3816350" cy="1085850"/>
+                    </a:xfrm>
+                    <a:prstGeom prst="rect">
+                      <a:avLst/>
+                    </a:prstGeom>
+                    <a:noFill/>
+                    <a:ln>
+                      <a:noFill/>
+                    </a:ln>
+                  </pic:spPr>
+                </pic:pic>
+              </a:graphicData>
+            </a:graphic>
+          </wp:inline>
+        </w:drawing>
+      </w:r>
+    </w:p>
+    <w:p>
+      <w:pPr>
+        <w:rPr>
+          <w:lang w:val="en-IN"/>
+        </w:rPr>
+      </w:pPr>
+      <w:r>
+        <w:rPr>
+          <w:noProof/>
+          <w:lang w:val="en-IN"/>
+        </w:rPr>
+        <w:drawing>
+          <wp:inline distT="0" distB="0" distL="0" distR="0" wp14:anchorId="68BB324E" wp14:editId="64F8FC53">
+            <wp:extent cx="3816350" cy="1085850"/>
+            <wp:effectExtent l="0" t="0" r="0" b="0"/>
+            <wp:docPr id="1304159138" name="Picture 73" descr="A number three in a black square&#10;&#10;AI-generated content may be incorrect."/>
+            <wp:cNvGraphicFramePr>
+              <a:graphicFrameLocks xmlns:a="http://schemas.openxmlformats.org/drawingml/2006/main" noChangeAspect="1"/>
+            </wp:cNvGraphicFramePr>
+            <a:graphic xmlns:a="http://schemas.openxmlformats.org/drawingml/2006/main">
+              <a:graphicData uri="http://schemas.openxmlformats.org/drawingml/2006/picture">
+                <pic:pic xmlns:pic="http://schemas.openxmlformats.org/drawingml/2006/picture">
+                  <pic:nvPicPr>
+                    <pic:cNvPr id="1304159138" name="Picture 73" descr="A number three in a black square&#10;&#10;AI-generated content may be incorrect."/>
+                    <pic:cNvPicPr>
+                      <a:picLocks noChangeAspect="1" noChangeArrowheads="1"/>
+                    </pic:cNvPicPr>
+                  </pic:nvPicPr>
+                  <pic:blipFill>
+                    <a:blip r:embed="rId92">
+                      <a:extLst>
+                        <a:ext uri="{28A0092B-C50C-407E-A947-70E740481C1C}">
+                          <a14:useLocalDpi xmlns:a14="http://schemas.microsoft.com/office/drawing/2010/main" val="0"/>
+                        </a:ext>
+                      </a:extLst>
+                    </a:blip>
+                    <a:srcRect/>
+                    <a:stretch>
+                      <a:fillRect/>
+                    </a:stretch>
+                  </pic:blipFill>
+                  <pic:spPr bwMode="auto">
+                    <a:xfrm>
+                      <a:off x="0" y="0"/>
+                      <a:ext cx="3816350" cy="1085850"/>
+                    </a:xfrm>
+                    <a:prstGeom prst="rect">
+                      <a:avLst/>
+                    </a:prstGeom>
+                    <a:noFill/>
+                    <a:ln>
+                      <a:noFill/>
+                    </a:ln>
+                  </pic:spPr>
+                </pic:pic>
+              </a:graphicData>
+            </a:graphic>
+          </wp:inline>
+        </w:drawing>
+      </w:r>
+    </w:p>
+    <w:p>
+      <w:pPr>
+        <w:rPr>
+          <w:lang w:val="en-IN"/>
+        </w:rPr>
+      </w:pPr>
+      <w:r>
+        <w:rPr>
+          <w:noProof/>
+          <w:lang w:val="en-IN"/>
+        </w:rPr>
+        <w:drawing>
+          <wp:inline distT="0" distB="0" distL="0" distR="0" wp14:anchorId="7085D19E" wp14:editId="3EF4D6AB">
+            <wp:extent cx="3816350" cy="1085850"/>
+            <wp:effectExtent l="0" t="0" r="0" b="0"/>
+            <wp:docPr id="365690560" name="Picture 72" descr="A white letter z in a black square&#10;&#10;AI-generated content may be incorrect."/>
+            <wp:cNvGraphicFramePr>
+              <a:graphicFrameLocks xmlns:a="http://schemas.openxmlformats.org/drawingml/2006/main" noChangeAspect="1"/>
+            </wp:cNvGraphicFramePr>
+            <a:graphic xmlns:a="http://schemas.openxmlformats.org/drawingml/2006/main">
+              <a:graphicData uri="http://schemas.openxmlformats.org/drawingml/2006/picture">
+                <pic:pic xmlns:pic="http://schemas.openxmlformats.org/drawingml/2006/picture">
+                  <pic:nvPicPr>
+                    <pic:cNvPr id="365690560" name="Picture 72" descr="A white letter z in a black square&#10;&#10;AI-generated content may be incorrect."/>
+                    <pic:cNvPicPr>
+                      <a:picLocks noChangeAspect="1" noChangeArrowheads="1"/>
+                    </pic:cNvPicPr>
+                  </pic:nvPicPr>
+                  <pic:blipFill>
+                    <a:blip r:embed="rId93">
+                      <a:extLst>
+                        <a:ext uri="{28A0092B-C50C-407E-A947-70E740481C1C}">
+                          <a14:useLocalDpi xmlns:a14="http://schemas.microsoft.com/office/drawing/2010/main" val="0"/>
+                        </a:ext>
+                      </a:extLst>
+                    </a:blip>
+                    <a:srcRect/>
+                    <a:stretch>
+                      <a:fillRect/>
+                    </a:stretch>
+                  </pic:blipFill>
+                  <pic:spPr bwMode="auto">
+                    <a:xfrm>
+                      <a:off x="0" y="0"/>
+                      <a:ext cx="3816350" cy="1085850"/>
+                    </a:xfrm>
+                    <a:prstGeom prst="rect">
+                      <a:avLst/>
+                    </a:prstGeom>
+                    <a:noFill/>
+                    <a:ln>
+                      <a:noFill/>
+                    </a:ln>
+                  </pic:spPr>
+                </pic:pic>
+              </a:graphicData>
+            </a:graphic>
+          </wp:inline>
+        </w:drawing>
+      </w:r>
+    </w:p>
+    <w:p>
+      <w:pPr>
+        <w:rPr>
+          <w:lang w:val="en-IN"/>
+        </w:rPr>
+      </w:pPr>
+      <w:r>
+        <w:rPr>
+          <w:noProof/>
+          <w:lang w:val="en-IN"/>
+        </w:rPr>
+        <w:drawing>
+          <wp:inline distT="0" distB="0" distL="0" distR="0" wp14:anchorId="58C7A131" wp14:editId="51DC21C8">
+            <wp:extent cx="3816350" cy="1085850"/>
+            <wp:effectExtent l="0" t="0" r="0" b="0"/>
+            <wp:docPr id="812288295" name="Picture 71" descr="A number in a black square&#10;&#10;AI-generated content may be incorrect."/>
+            <wp:cNvGraphicFramePr>
+              <a:graphicFrameLocks xmlns:a="http://schemas.openxmlformats.org/drawingml/2006/main" noChangeAspect="1"/>
+            </wp:cNvGraphicFramePr>
+            <a:graphic xmlns:a="http://schemas.openxmlformats.org/drawingml/2006/main">
+              <a:graphicData uri="http://schemas.openxmlformats.org/drawingml/2006/picture">
+                <pic:pic xmlns:pic="http://schemas.openxmlformats.org/drawingml/2006/picture">
+                  <pic:nvPicPr>
+                    <pic:cNvPr id="812288295" name="Picture 71" descr="A number in a black square&#10;&#10;AI-generated content may be incorrect."/>
+                    <pic:cNvPicPr>
+                      <a:picLocks noChangeAspect="1" noChangeArrowheads="1"/>
+                    </pic:cNvPicPr>
+                  </pic:nvPicPr>
+                  <pic:blipFill>
+                    <a:blip r:embed="rId94">
+                      <a:extLst>
+                        <a:ext uri="{28A0092B-C50C-407E-A947-70E740481C1C}">
+                          <a14:useLocalDpi xmlns:a14="http://schemas.microsoft.com/office/drawing/2010/main" val="0"/>
+                        </a:ext>
+                      </a:extLst>
+                    </a:blip>
+                    <a:srcRect/>
+                    <a:stretch>
+                      <a:fillRect/>
+                    </a:stretch>
+                  </pic:blipFill>
+                  <pic:spPr bwMode="auto">
+                    <a:xfrm>
+                      <a:off x="0" y="0"/>
+                      <a:ext cx="3816350" cy="1085850"/>
+                    </a:xfrm>
+                    <a:prstGeom prst="rect">
+                      <a:avLst/>
+                    </a:prstGeom>
+                    <a:noFill/>
+                    <a:ln>
+                      <a:noFill/>
+                    </a:ln>
+                  </pic:spPr>
+                </pic:pic>
+              </a:graphicData>
+            </a:graphic>
+          </wp:inline>
+        </w:drawing>
+      </w:r>
+    </w:p>
+    <w:p>
+      <w:pPr>
+        <w:rPr>
+          <w:lang w:val="en-IN"/>
+        </w:rPr>
+      </w:pPr>
+      <w:r>
+        <w:rPr>
+          <w:noProof/>
+          <w:lang w:val="en-IN"/>
+        </w:rPr>
+        <w:drawing>
+          <wp:inline distT="0" distB="0" distL="0" distR="0" wp14:anchorId="7D7FCC4F" wp14:editId="0508D053">
+            <wp:extent cx="3816350" cy="1085850"/>
+            <wp:effectExtent l="0" t="0" r="0" b="0"/>
+            <wp:docPr id="635984002" name="Picture 70" descr="A black square with white text&#10;&#10;AI-generated content may be incorrect."/>
+            <wp:cNvGraphicFramePr>
+              <a:graphicFrameLocks xmlns:a="http://schemas.openxmlformats.org/drawingml/2006/main" noChangeAspect="1"/>
+            </wp:cNvGraphicFramePr>
+            <a:graphic xmlns:a="http://schemas.openxmlformats.org/drawingml/2006/main">
+              <a:graphicData uri="http://schemas.openxmlformats.org/drawingml/2006/picture">
+                <pic:pic xmlns:pic="http://schemas.openxmlformats.org/drawingml/2006/picture">
+                  <pic:nvPicPr>
+                    <pic:cNvPr id="635984002" name="Picture 70" descr="A black square with white text&#10;&#10;AI-generated content may be incorrect."/>
+                    <pic:cNvPicPr>
+                      <a:picLocks noChangeAspect="1" noChangeArrowheads="1"/>
+                    </pic:cNvPicPr>
+                  </pic:nvPicPr>
+                  <pic:blipFill>
+                    <a:blip r:embed="rId95">
+                      <a:extLst>
+                        <a:ext uri="{28A0092B-C50C-407E-A947-70E740481C1C}">
+                          <a14:useLocalDpi xmlns:a14="http://schemas.microsoft.com/office/drawing/2010/main" val="0"/>
+                        </a:ext>
+                      </a:extLst>
+                    </a:blip>
+                    <a:srcRect/>
+                    <a:stretch>
+                      <a:fillRect/>
+                    </a:stretch>
+                  </pic:blipFill>
+                  <pic:spPr bwMode="auto">
+                    <a:xfrm>
+                      <a:off x="0" y="0"/>
+                      <a:ext cx="3816350" cy="1085850"/>
+                    </a:xfrm>
+                    <a:prstGeom prst="rect">
+                      <a:avLst/>
+                    </a:prstGeom>
+                    <a:noFill/>
+                    <a:ln>
+                      <a:noFill/>
+                    </a:ln>
+                  </pic:spPr>
+                </pic:pic>
+              </a:graphicData>
+            </a:graphic>
+          </wp:inline>
+        </w:drawing>
+      </w:r>
+    </w:p>
+    <w:p>
+      <w:pPr>
+        <w:rPr>
+          <w:lang w:val="en-IN"/>
+        </w:rPr>
+      </w:pPr>
+      <w:r>
+        <w:rPr>
+          <w:noProof/>
+          <w:lang w:val="en-IN"/>
+        </w:rPr>
+        <w:drawing>
+          <wp:inline distT="0" distB="0" distL="0" distR="0" wp14:anchorId="2ACDE80A" wp14:editId="3E2CAB63">
+            <wp:extent cx="3816350" cy="1085850"/>
+            <wp:effectExtent l="0" t="0" r="0" b="0"/>
+            <wp:docPr id="1578154312" name="Picture 69" descr="A black square with white text&#10;&#10;AI-generated content may be incorrect."/>
+            <wp:cNvGraphicFramePr>
+              <a:graphicFrameLocks xmlns:a="http://schemas.openxmlformats.org/drawingml/2006/main" noChangeAspect="1"/>
+            </wp:cNvGraphicFramePr>
+            <a:graphic xmlns:a="http://schemas.openxmlformats.org/drawingml/2006/main">
+              <a:graphicData uri="http://schemas.openxmlformats.org/drawingml/2006/picture">
+                <pic:pic xmlns:pic="http://schemas.openxmlformats.org/drawingml/2006/picture">
+                  <pic:nvPicPr>
+                    <pic:cNvPr id="1578154312" name="Picture 69" descr="A black square with white text&#10;&#10;AI-generated content may be incorrect."/>
+                    <pic:cNvPicPr>
+                      <a:picLocks noChangeAspect="1" noChangeArrowheads="1"/>
+                    </pic:cNvPicPr>
+                  </pic:nvPicPr>
+                  <pic:blipFill>
+                    <a:blip r:embed="rId96">
+                      <a:extLst>
+                        <a:ext uri="{28A0092B-C50C-407E-A947-70E740481C1C}">
+                          <a14:useLocalDpi xmlns:a14="http://schemas.microsoft.com/office/drawing/2010/main" val="0"/>
+                        </a:ext>
+                      </a:extLst>
+                    </a:blip>
+                    <a:srcRect/>
+                    <a:stretch>
+                      <a:fillRect/>
+                    </a:stretch>
+                  </pic:blipFill>
+                  <pic:spPr bwMode="auto">
+                    <a:xfrm>
+                      <a:off x="0" y="0"/>
+                      <a:ext cx="3816350" cy="1085850"/>
+                    </a:xfrm>
+                    <a:prstGeom prst="rect">
+                      <a:avLst/>
+                    </a:prstGeom>
+                    <a:noFill/>
+                    <a:ln>
+                      <a:noFill/>
+                    </a:ln>
+                  </pic:spPr>
+                </pic:pic>
+              </a:graphicData>
+            </a:graphic>
+          </wp:inline>
+        </w:drawing>
+      </w:r>
+    </w:p>
+    <w:p>
+      <w:pPr>
+        <w:rPr>
+          <w:lang w:val="en-IN"/>
+        </w:rPr>
+      </w:pPr>
+      <w:r>
+        <w:rPr>
+          <w:noProof/>
+          <w:lang w:val="en-IN"/>
+        </w:rPr>
+        <w:lastRenderedPageBreak/>
+        <w:drawing>
+          <wp:inline distT="0" distB="0" distL="0" distR="0" wp14:anchorId="384B8C7E" wp14:editId="52B7C763">
+            <wp:extent cx="3822700" cy="1085850"/>
+            <wp:effectExtent l="0" t="0" r="6350" b="0"/>
+            <wp:docPr id="1494234809" name="Picture 68" descr="A black square with a white letter&#10;&#10;AI-generated content may be incorrect."/>
+            <wp:cNvGraphicFramePr>
+              <a:graphicFrameLocks xmlns:a="http://schemas.openxmlformats.org/drawingml/2006/main" noChangeAspect="1"/>
+            </wp:cNvGraphicFramePr>
+            <a:graphic xmlns:a="http://schemas.openxmlformats.org/drawingml/2006/main">
+              <a:graphicData uri="http://schemas.openxmlformats.org/drawingml/2006/picture">
+                <pic:pic xmlns:pic="http://schemas.openxmlformats.org/drawingml/2006/picture">
+                  <pic:nvPicPr>
+                    <pic:cNvPr id="1494234809" name="Picture 68" descr="A black square with a white letter&#10;&#10;AI-generated content may be incorrect."/>
+                    <pic:cNvPicPr>
+                      <a:picLocks noChangeAspect="1" noChangeArrowheads="1"/>
+                    </pic:cNvPicPr>
+                  </pic:nvPicPr>
+                  <pic:blipFill>
+                    <a:blip r:embed="rId97">
+                      <a:extLst>
+                        <a:ext uri="{28A0092B-C50C-407E-A947-70E740481C1C}">
+                          <a14:useLocalDpi xmlns:a14="http://schemas.microsoft.com/office/drawing/2010/main" val="0"/>
+                        </a:ext>
+                      </a:extLst>
+                    </a:blip>
+                    <a:srcRect/>
+                    <a:stretch>
+                      <a:fillRect/>
+                    </a:stretch>
+                  </pic:blipFill>
+                  <pic:spPr bwMode="auto">
+                    <a:xfrm>
+                      <a:off x="0" y="0"/>
+                      <a:ext cx="3822700" cy="1085850"/>
+                    </a:xfrm>
+                    <a:prstGeom prst="rect">
+                      <a:avLst/>
+                    </a:prstGeom>
+                    <a:noFill/>
+                    <a:ln>
+                      <a:noFill/>
+                    </a:ln>
+                  </pic:spPr>
+                </pic:pic>
+              </a:graphicData>
+            </a:graphic>
+          </wp:inline>
+        </w:drawing>
+      </w:r>
+    </w:p>
+    <w:p>
+      <w:pPr>
+        <w:rPr>
+          <w:lang w:val="en-IN"/>
+        </w:rPr>
+      </w:pPr>
+      <w:r>
+        <w:rPr>
+          <w:noProof/>
+          <w:lang w:val="en-IN"/>
+        </w:rPr>
+        <w:drawing>
+          <wp:inline distT="0" distB="0" distL="0" distR="0" wp14:anchorId="455994D7" wp14:editId="6F68F34F">
+            <wp:extent cx="3822700" cy="1085850"/>
+            <wp:effectExtent l="0" t="0" r="6350" b="0"/>
+            <wp:docPr id="1050881630" name="Picture 67" descr="A black square with white text&#10;&#10;AI-generated content may be incorrect."/>
+            <wp:cNvGraphicFramePr>
+              <a:graphicFrameLocks xmlns:a="http://schemas.openxmlformats.org/drawingml/2006/main" noChangeAspect="1"/>
+            </wp:cNvGraphicFramePr>
+            <a:graphic xmlns:a="http://schemas.openxmlformats.org/drawingml/2006/main">
+              <a:graphicData uri="http://schemas.openxmlformats.org/drawingml/2006/picture">
+                <pic:pic xmlns:pic="http://schemas.openxmlformats.org/drawingml/2006/picture">
+                  <pic:nvPicPr>
+                    <pic:cNvPr id="1050881630" name="Picture 67" descr="A black square with white text&#10;&#10;AI-generated content may be incorrect."/>
+                    <pic:cNvPicPr>
+                      <a:picLocks noChangeAspect="1" noChangeArrowheads="1"/>
+                    </pic:cNvPicPr>
+                  </pic:nvPicPr>
+                  <pic:blipFill>
+                    <a:blip r:embed="rId98">
+                      <a:extLst>
+                        <a:ext uri="{28A0092B-C50C-407E-A947-70E740481C1C}">
+                          <a14:useLocalDpi xmlns:a14="http://schemas.microsoft.com/office/drawing/2010/main" val="0"/>
+                        </a:ext>
+                      </a:extLst>
+                    </a:blip>
+                    <a:srcRect/>
+                    <a:stretch>
+                      <a:fillRect/>
+                    </a:stretch>
+                  </pic:blipFill>
+                  <pic:spPr bwMode="auto">
+                    <a:xfrm>
+                      <a:off x="0" y="0"/>
+                      <a:ext cx="3822700" cy="1085850"/>
+                    </a:xfrm>
+                    <a:prstGeom prst="rect">
+                      <a:avLst/>
+                    </a:prstGeom>
+                    <a:noFill/>
+                    <a:ln>
+                      <a:noFill/>
+                    </a:ln>
+                  </pic:spPr>
+                </pic:pic>
+              </a:graphicData>
+            </a:graphic>
+          </wp:inline>
+        </w:drawing>
+      </w:r>
+    </w:p>
+    <w:p>
+      <w:pPr>
+        <w:rPr>
+          <w:lang w:val="en-IN"/>
+        </w:rPr>
+      </w:pPr>
+      <w:r>
+        <w:rPr>
+          <w:noProof/>
+          <w:lang w:val="en-IN"/>
+        </w:rPr>
+        <w:drawing>
+          <wp:inline distT="0" distB="0" distL="0" distR="0" wp14:anchorId="18AFD87F" wp14:editId="284B0F71">
+            <wp:extent cx="3816350" cy="1085850"/>
+            <wp:effectExtent l="0" t="0" r="0" b="0"/>
+            <wp:docPr id="134823977" name="Picture 66" descr="A white circle in a black square&#10;&#10;AI-generated content may be incorrect."/>
+            <wp:cNvGraphicFramePr>
+              <a:graphicFrameLocks xmlns:a="http://schemas.openxmlformats.org/drawingml/2006/main" noChangeAspect="1"/>
+            </wp:cNvGraphicFramePr>
+            <a:graphic xmlns:a="http://schemas.openxmlformats.org/drawingml/2006/main">
+              <a:graphicData uri="http://schemas.openxmlformats.org/drawingml/2006/picture">
+                <pic:pic xmlns:pic="http://schemas.openxmlformats.org/drawingml/2006/picture">
+                  <pic:nvPicPr>
+                    <pic:cNvPr id="134823977" name="Picture 66" descr="A white circle in a black square&#10;&#10;AI-generated content may be incorrect."/>
+                    <pic:cNvPicPr>
+                      <a:picLocks noChangeAspect="1" noChangeArrowheads="1"/>
+                    </pic:cNvPicPr>
+                  </pic:nvPicPr>
+                  <pic:blipFill>
+                    <a:blip r:embed="rId99">
+                      <a:extLst>
+                        <a:ext uri="{28A0092B-C50C-407E-A947-70E740481C1C}">
+                          <a14:useLocalDpi xmlns:a14="http://schemas.microsoft.com/office/drawing/2010/main" val="0"/>
+                        </a:ext>
+                      </a:extLst>
+                    </a:blip>
+                    <a:srcRect/>
+                    <a:stretch>
+                      <a:fillRect/>
+                    </a:stretch>
+                  </pic:blipFill>
+                  <pic:spPr bwMode="auto">
+                    <a:xfrm>
+                      <a:off x="0" y="0"/>
+                      <a:ext cx="3816350" cy="1085850"/>
+                    </a:xfrm>
+                    <a:prstGeom prst="rect">
+                      <a:avLst/>
+                    </a:prstGeom>
+                    <a:noFill/>
+                    <a:ln>
+                      <a:noFill/>
+                    </a:ln>
+                  </pic:spPr>
+                </pic:pic>
+              </a:graphicData>
+            </a:graphic>
+          </wp:inline>
+        </w:drawing>
+      </w:r>
+    </w:p>
+    <w:p>
+      <w:pPr>
+        <w:rPr>
+          <w:lang w:val="en-IN"/>
+        </w:rPr>
+      </w:pPr>
+      <w:r>
+        <w:rPr>
+          <w:noProof/>
+          <w:lang w:val="en-IN"/>
+        </w:rPr>
+        <w:drawing>
+          <wp:inline distT="0" distB="0" distL="0" distR="0" wp14:anchorId="2D113231" wp14:editId="629C31B3">
+            <wp:extent cx="3816350" cy="1085850"/>
+            <wp:effectExtent l="0" t="0" r="0" b="0"/>
+            <wp:docPr id="877552774" name="Picture 65" descr="A black square with white text&#10;&#10;AI-generated content may be incorrect."/>
+            <wp:cNvGraphicFramePr>
+              <a:graphicFrameLocks xmlns:a="http://schemas.openxmlformats.org/drawingml/2006/main" noChangeAspect="1"/>
+            </wp:cNvGraphicFramePr>
+            <a:graphic xmlns:a="http://schemas.openxmlformats.org/drawingml/2006/main">
+              <a:graphicData uri="http://schemas.openxmlformats.org/drawingml/2006/picture">
+                <pic:pic xmlns:pic="http://schemas.openxmlformats.org/drawingml/2006/picture">
+                  <pic:nvPicPr>
+                    <pic:cNvPr id="877552774" name="Picture 65" descr="A black square with white text&#10;&#10;AI-generated content may be incorrect."/>
+                    <pic:cNvPicPr>
+                      <a:picLocks noChangeAspect="1" noChangeArrowheads="1"/>
+                    </pic:cNvPicPr>
+                  </pic:nvPicPr>
+                  <pic:blipFill>
+                    <a:blip r:embed="rId100">
+                      <a:extLst>
+                        <a:ext uri="{28A0092B-C50C-407E-A947-70E740481C1C}">
+                          <a14:useLocalDpi xmlns:a14="http://schemas.microsoft.com/office/drawing/2010/main" val="0"/>
+                        </a:ext>
+                      </a:extLst>
+                    </a:blip>
+                    <a:srcRect/>
+                    <a:stretch>
+                      <a:fillRect/>
+                    </a:stretch>
+                  </pic:blipFill>
+                  <pic:spPr bwMode="auto">
+                    <a:xfrm>
+                      <a:off x="0" y="0"/>
+                      <a:ext cx="3816350" cy="1085850"/>
+                    </a:xfrm>
+                    <a:prstGeom prst="rect">
+                      <a:avLst/>
+                    </a:prstGeom>
+                    <a:noFill/>
+                    <a:ln>
+                      <a:noFill/>
+                    </a:ln>
+                  </pic:spPr>
+                </pic:pic>
+              </a:graphicData>
+            </a:graphic>
+          </wp:inline>
+        </w:drawing>
+      </w:r>
+    </w:p>
+    <w:p>
+      <w:pPr>
+        <w:rPr>
+          <w:lang w:val="en-IN"/>
+        </w:rPr>
+      </w:pPr>
+      <w:r>
+        <w:rPr>
+          <w:noProof/>
+          <w:lang w:val="en-IN"/>
+        </w:rPr>
+        <w:drawing>
+          <wp:inline distT="0" distB="0" distL="0" distR="0" wp14:anchorId="07BF422B" wp14:editId="1D2B7D17">
+            <wp:extent cx="3816350" cy="1085850"/>
+            <wp:effectExtent l="0" t="0" r="0" b="0"/>
+            <wp:docPr id="1108889830" name="Picture 64" descr="A white number in a black square&#10;&#10;AI-generated content may be incorrect."/>
+            <wp:cNvGraphicFramePr>
+              <a:graphicFrameLocks xmlns:a="http://schemas.openxmlformats.org/drawingml/2006/main" noChangeAspect="1"/>
+            </wp:cNvGraphicFramePr>
+            <a:graphic xmlns:a="http://schemas.openxmlformats.org/drawingml/2006/main">
+              <a:graphicData uri="http://schemas.openxmlformats.org/drawingml/2006/picture">
+                <pic:pic xmlns:pic="http://schemas.openxmlformats.org/drawingml/2006/picture">
+                  <pic:nvPicPr>
+                    <pic:cNvPr id="1108889830" name="Picture 64" descr="A white number in a black square&#10;&#10;AI-generated content may be incorrect."/>
+                    <pic:cNvPicPr>
+                      <a:picLocks noChangeAspect="1" noChangeArrowheads="1"/>
+                    </pic:cNvPicPr>
+                  </pic:nvPicPr>
+                  <pic:blipFill>
+                    <a:blip r:embed="rId101">
+                      <a:extLst>
+                        <a:ext uri="{28A0092B-C50C-407E-A947-70E740481C1C}">
+                          <a14:useLocalDpi xmlns:a14="http://schemas.microsoft.com/office/drawing/2010/main" val="0"/>
+                        </a:ext>
+                      </a:extLst>
+                    </a:blip>
+                    <a:srcRect/>
+                    <a:stretch>
+                      <a:fillRect/>
+                    </a:stretch>
+                  </pic:blipFill>
+                  <pic:spPr bwMode="auto">
+                    <a:xfrm>
+                      <a:off x="0" y="0"/>
+                      <a:ext cx="3816350" cy="1085850"/>
+                    </a:xfrm>
+                    <a:prstGeom prst="rect">
+                      <a:avLst/>
+                    </a:prstGeom>
+                    <a:noFill/>
+                    <a:ln>
+                      <a:noFill/>
+                    </a:ln>
+                  </pic:spPr>
+                </pic:pic>
+              </a:graphicData>
+            </a:graphic>
+          </wp:inline>
+        </w:drawing>
+      </w:r>
+    </w:p>
+    <w:p>
+      <w:pPr>
+        <w:rPr>
+          <w:lang w:val="en-IN"/>
+        </w:rPr>
+      </w:pPr>
+      <w:r>
+        <w:rPr>
+          <w:noProof/>
+          <w:lang w:val="en-IN"/>
+        </w:rPr>
+        <w:drawing>
+          <wp:inline distT="0" distB="0" distL="0" distR="0" wp14:anchorId="4F5A2038" wp14:editId="286AA5C3">
+            <wp:extent cx="3816350" cy="1085850"/>
+            <wp:effectExtent l="0" t="0" r="0" b="0"/>
+            <wp:docPr id="777170621" name="Picture 63" descr="A white circle in a black square&#10;&#10;AI-generated content may be incorrect."/>
+            <wp:cNvGraphicFramePr>
+              <a:graphicFrameLocks xmlns:a="http://schemas.openxmlformats.org/drawingml/2006/main" noChangeAspect="1"/>
+            </wp:cNvGraphicFramePr>
+            <a:graphic xmlns:a="http://schemas.openxmlformats.org/drawingml/2006/main">
+              <a:graphicData uri="http://schemas.openxmlformats.org/drawingml/2006/picture">
+                <pic:pic xmlns:pic="http://schemas.openxmlformats.org/drawingml/2006/picture">
+                  <pic:nvPicPr>
+                    <pic:cNvPr id="777170621" name="Picture 63" descr="A white circle in a black square&#10;&#10;AI-generated content may be incorrect."/>
+                    <pic:cNvPicPr>
+                      <a:picLocks noChangeAspect="1" noChangeArrowheads="1"/>
+                    </pic:cNvPicPr>
+                  </pic:nvPicPr>
+                  <pic:blipFill>
+                    <a:blip r:embed="rId102">
+                      <a:extLst>
+                        <a:ext uri="{28A0092B-C50C-407E-A947-70E740481C1C}">
+                          <a14:useLocalDpi xmlns:a14="http://schemas.microsoft.com/office/drawing/2010/main" val="0"/>
+                        </a:ext>
+                      </a:extLst>
+                    </a:blip>
+                    <a:srcRect/>
+                    <a:stretch>
+                      <a:fillRect/>
+                    </a:stretch>
+                  </pic:blipFill>
+                  <pic:spPr bwMode="auto">
+                    <a:xfrm>
+                      <a:off x="0" y="0"/>
+                      <a:ext cx="3816350" cy="1085850"/>
+                    </a:xfrm>
+                    <a:prstGeom prst="rect">
+                      <a:avLst/>
+                    </a:prstGeom>
+                    <a:noFill/>
+                    <a:ln>
+                      <a:noFill/>
+                    </a:ln>
+                  </pic:spPr>
+                </pic:pic>
+              </a:graphicData>
+            </a:graphic>
+          </wp:inline>
+        </w:drawing>
+      </w:r>
+    </w:p>
+    <w:p>
+      <w:pPr>
+        <w:rPr>
+          <w:lang w:val="en-IN"/>
+        </w:rPr>
+      </w:pPr>
+      <w:r>
+        <w:rPr>
+          <w:noProof/>
+          <w:lang w:val="en-IN"/>
+        </w:rPr>
+        <w:lastRenderedPageBreak/>
+        <w:drawing>
+          <wp:inline distT="0" distB="0" distL="0" distR="0" wp14:anchorId="4F92F1D0" wp14:editId="1E65EB7B">
+            <wp:extent cx="3816350" cy="1085850"/>
+            <wp:effectExtent l="0" t="0" r="0" b="0"/>
+            <wp:docPr id="1818026951" name="Picture 62" descr="A black square with white text&#10;&#10;AI-generated content may be incorrect."/>
+            <wp:cNvGraphicFramePr>
+              <a:graphicFrameLocks xmlns:a="http://schemas.openxmlformats.org/drawingml/2006/main" noChangeAspect="1"/>
+            </wp:cNvGraphicFramePr>
+            <a:graphic xmlns:a="http://schemas.openxmlformats.org/drawingml/2006/main">
+              <a:graphicData uri="http://schemas.openxmlformats.org/drawingml/2006/picture">
+                <pic:pic xmlns:pic="http://schemas.openxmlformats.org/drawingml/2006/picture">
+                  <pic:nvPicPr>
+                    <pic:cNvPr id="1818026951" name="Picture 62" descr="A black square with white text&#10;&#10;AI-generated content may be incorrect."/>
+                    <pic:cNvPicPr>
+                      <a:picLocks noChangeAspect="1" noChangeArrowheads="1"/>
+                    </pic:cNvPicPr>
+                  </pic:nvPicPr>
+                  <pic:blipFill>
+                    <a:blip r:embed="rId103">
+                      <a:extLst>
+                        <a:ext uri="{28A0092B-C50C-407E-A947-70E740481C1C}">
+                          <a14:useLocalDpi xmlns:a14="http://schemas.microsoft.com/office/drawing/2010/main" val="0"/>
+                        </a:ext>
+                      </a:extLst>
+                    </a:blip>
+                    <a:srcRect/>
+                    <a:stretch>
+                      <a:fillRect/>
+                    </a:stretch>
+                  </pic:blipFill>
+                  <pic:spPr bwMode="auto">
+                    <a:xfrm>
+                      <a:off x="0" y="0"/>
+                      <a:ext cx="3816350" cy="1085850"/>
+                    </a:xfrm>
+                    <a:prstGeom prst="rect">
+                      <a:avLst/>
+                    </a:prstGeom>
+                    <a:noFill/>
+                    <a:ln>
+                      <a:noFill/>
+                    </a:ln>
+                  </pic:spPr>
+                </pic:pic>
+              </a:graphicData>
+            </a:graphic>
+          </wp:inline>
+        </w:drawing>
+      </w:r>
+    </w:p>
+    <w:p>
+      <w:pPr>
+        <w:rPr>
+          <w:lang w:val="en-IN"/>
+        </w:rPr>
+      </w:pPr>
+      <w:r>
+        <w:rPr>
+          <w:noProof/>
+          <w:lang w:val="en-IN"/>
+        </w:rPr>
+        <w:drawing>
+          <wp:inline distT="0" distB="0" distL="0" distR="0" wp14:anchorId="5353A0DD" wp14:editId="470785A8">
+            <wp:extent cx="3816350" cy="1085850"/>
+            <wp:effectExtent l="0" t="0" r="0" b="0"/>
+            <wp:docPr id="949064241" name="Picture 61" descr="A black square with white text&#10;&#10;AI-generated content may be incorrect."/>
+            <wp:cNvGraphicFramePr>
+              <a:graphicFrameLocks xmlns:a="http://schemas.openxmlformats.org/drawingml/2006/main" noChangeAspect="1"/>
+            </wp:cNvGraphicFramePr>
+            <a:graphic xmlns:a="http://schemas.openxmlformats.org/drawingml/2006/main">
+              <a:graphicData uri="http://schemas.openxmlformats.org/drawingml/2006/picture">
+                <pic:pic xmlns:pic="http://schemas.openxmlformats.org/drawingml/2006/picture">
+                  <pic:nvPicPr>
+                    <pic:cNvPr id="949064241" name="Picture 61" descr="A black square with white text&#10;&#10;AI-generated content may be incorrect."/>
+                    <pic:cNvPicPr>
+                      <a:picLocks noChangeAspect="1" noChangeArrowheads="1"/>
+                    </pic:cNvPicPr>
+                  </pic:nvPicPr>
+                  <pic:blipFill>
+                    <a:blip r:embed="rId104">
+                      <a:extLst>
+                        <a:ext uri="{28A0092B-C50C-407E-A947-70E740481C1C}">
+                          <a14:useLocalDpi xmlns:a14="http://schemas.microsoft.com/office/drawing/2010/main" val="0"/>
+                        </a:ext>
+                      </a:extLst>
+                    </a:blip>
+                    <a:srcRect/>
+                    <a:stretch>
+                      <a:fillRect/>
+                    </a:stretch>
+                  </pic:blipFill>
+                  <pic:spPr bwMode="auto">
+                    <a:xfrm>
+                      <a:off x="0" y="0"/>
+                      <a:ext cx="3816350" cy="1085850"/>
+                    </a:xfrm>
+                    <a:prstGeom prst="rect">
+                      <a:avLst/>
+                    </a:prstGeom>
+                    <a:noFill/>
+                    <a:ln>
+                      <a:noFill/>
+                    </a:ln>
+                  </pic:spPr>
+                </pic:pic>
+              </a:graphicData>
+            </a:graphic>
+          </wp:inline>
+        </w:drawing>
+      </w:r>
+    </w:p>
+    <w:p>
+      <w:pPr>
+        <w:rPr>
+          <w:lang w:val="en-IN"/>
+        </w:rPr>
+      </w:pPr>
+      <w:r>
+        <w:rPr>
+          <w:noProof/>
+          <w:lang w:val="en-IN"/>
+        </w:rPr>
+        <w:drawing>
+          <wp:inline distT="0" distB="0" distL="0" distR="0" wp14:anchorId="4A4F1221" wp14:editId="069F4BD0">
+            <wp:extent cx="3816350" cy="1085850"/>
+            <wp:effectExtent l="0" t="0" r="0" b="0"/>
+            <wp:docPr id="1359148891" name="Picture 60" descr="A white line in a black square&#10;&#10;AI-generated content may be incorrect."/>
+            <wp:cNvGraphicFramePr>
+              <a:graphicFrameLocks xmlns:a="http://schemas.openxmlformats.org/drawingml/2006/main" noChangeAspect="1"/>
+            </wp:cNvGraphicFramePr>
+            <a:graphic xmlns:a="http://schemas.openxmlformats.org/drawingml/2006/main">
+              <a:graphicData uri="http://schemas.openxmlformats.org/drawingml/2006/picture">
+                <pic:pic xmlns:pic="http://schemas.openxmlformats.org/drawingml/2006/picture">
+                  <pic:nvPicPr>
+                    <pic:cNvPr id="1359148891" name="Picture 60" descr="A white line in a black square&#10;&#10;AI-generated content may be incorrect."/>
+                    <pic:cNvPicPr>
+                      <a:picLocks noChangeAspect="1" noChangeArrowheads="1"/>
+                    </pic:cNvPicPr>
+                  </pic:nvPicPr>
+                  <pic:blipFill>
+                    <a:blip r:embed="rId105">
+                      <a:extLst>
+                        <a:ext uri="{28A0092B-C50C-407E-A947-70E740481C1C}">
+                          <a14:useLocalDpi xmlns:a14="http://schemas.microsoft.com/office/drawing/2010/main" val="0"/>
+                        </a:ext>
+                      </a:extLst>
+                    </a:blip>
+                    <a:srcRect/>
+                    <a:stretch>
+                      <a:fillRect/>
+                    </a:stretch>
+                  </pic:blipFill>
+                  <pic:spPr bwMode="auto">
+                    <a:xfrm>
+                      <a:off x="0" y="0"/>
+                      <a:ext cx="3816350" cy="1085850"/>
+                    </a:xfrm>
+                    <a:prstGeom prst="rect">
+                      <a:avLst/>
+                    </a:prstGeom>
+                    <a:noFill/>
+                    <a:ln>
+                      <a:noFill/>
+                    </a:ln>
+                  </pic:spPr>
+                </pic:pic>
+              </a:graphicData>
+            </a:graphic>
+          </wp:inline>
+        </w:drawing>
+      </w:r>
+    </w:p>
+    <w:p>
+      <w:pPr>
+        <w:rPr>
+          <w:lang w:val="en-IN"/>
+        </w:rPr>
+      </w:pPr>
+      <w:r>
+        <w:rPr>
+          <w:noProof/>
+          <w:lang w:val="en-IN"/>
+        </w:rPr>
+        <w:drawing>
+          <wp:inline distT="0" distB="0" distL="0" distR="0" wp14:anchorId="56775FA4" wp14:editId="282C0C82">
+            <wp:extent cx="3816350" cy="1085850"/>
+            <wp:effectExtent l="0" t="0" r="0" b="0"/>
+            <wp:docPr id="1714920672" name="Picture 59" descr="A black and white logo&#10;&#10;AI-generated content may be incorrect."/>
+            <wp:cNvGraphicFramePr>
+              <a:graphicFrameLocks xmlns:a="http://schemas.openxmlformats.org/drawingml/2006/main" noChangeAspect="1"/>
+            </wp:cNvGraphicFramePr>
+            <a:graphic xmlns:a="http://schemas.openxmlformats.org/drawingml/2006/main">
+              <a:graphicData uri="http://schemas.openxmlformats.org/drawingml/2006/picture">
+                <pic:pic xmlns:pic="http://schemas.openxmlformats.org/drawingml/2006/picture">
+                  <pic:nvPicPr>
+                    <pic:cNvPr id="1714920672" name="Picture 59" descr="A black and white logo&#10;&#10;AI-generated content may be incorrect."/>
+                    <pic:cNvPicPr>
+                      <a:picLocks noChangeAspect="1" noChangeArrowheads="1"/>
+                    </pic:cNvPicPr>
+                  </pic:nvPicPr>
+                  <pic:blipFill>
+                    <a:blip r:embed="rId106">
+                      <a:extLst>
+                        <a:ext uri="{28A0092B-C50C-407E-A947-70E740481C1C}">
+                          <a14:useLocalDpi xmlns:a14="http://schemas.microsoft.com/office/drawing/2010/main" val="0"/>
+                        </a:ext>
+                      </a:extLst>
+                    </a:blip>
+                    <a:srcRect/>
+                    <a:stretch>
+                      <a:fillRect/>
+                    </a:stretch>
+                  </pic:blipFill>
+                  <pic:spPr bwMode="auto">
+                    <a:xfrm>
+                      <a:off x="0" y="0"/>
+                      <a:ext cx="3816350" cy="1085850"/>
+                    </a:xfrm>
+                    <a:prstGeom prst="rect">
+                      <a:avLst/>
+                    </a:prstGeom>
+                    <a:noFill/>
+                    <a:ln>
+                      <a:noFill/>
+                    </a:ln>
+                  </pic:spPr>
+                </pic:pic>
+              </a:graphicData>
+            </a:graphic>
+          </wp:inline>
+        </w:drawing>
+      </w:r>
+    </w:p>
+    <w:p>
+      <w:pPr>
+        <w:rPr>
+          <w:lang w:val="en-IN"/>
+        </w:rPr>
+      </w:pPr>
+      <w:r>
+        <w:rPr>
+          <w:noProof/>
+          <w:lang w:val="en-IN"/>
+        </w:rPr>
+        <w:drawing>
+          <wp:inline distT="0" distB="0" distL="0" distR="0" wp14:anchorId="3C9D06BF" wp14:editId="3CE89591">
+            <wp:extent cx="3822700" cy="1085850"/>
+            <wp:effectExtent l="0" t="0" r="6350" b="0"/>
+            <wp:docPr id="979750195" name="Picture 58" descr="A number in a black square&#10;&#10;AI-generated content may be incorrect."/>
+            <wp:cNvGraphicFramePr>
+              <a:graphicFrameLocks xmlns:a="http://schemas.openxmlformats.org/drawingml/2006/main" noChangeAspect="1"/>
+            </wp:cNvGraphicFramePr>
+            <a:graphic xmlns:a="http://schemas.openxmlformats.org/drawingml/2006/main">
+              <a:graphicData uri="http://schemas.openxmlformats.org/drawingml/2006/picture">
+                <pic:pic xmlns:pic="http://schemas.openxmlformats.org/drawingml/2006/picture">
+                  <pic:nvPicPr>
+                    <pic:cNvPr id="979750195" name="Picture 58" descr="A number in a black square&#10;&#10;AI-generated content may be incorrect."/>
+                    <pic:cNvPicPr>
+                      <a:picLocks noChangeAspect="1" noChangeArrowheads="1"/>
+                    </pic:cNvPicPr>
+                  </pic:nvPicPr>
+                  <pic:blipFill>
+                    <a:blip r:embed="rId107">
+                      <a:extLst>
+                        <a:ext uri="{28A0092B-C50C-407E-A947-70E740481C1C}">
+                          <a14:useLocalDpi xmlns:a14="http://schemas.microsoft.com/office/drawing/2010/main" val="0"/>
+                        </a:ext>
+                      </a:extLst>
+                    </a:blip>
+                    <a:srcRect/>
+                    <a:stretch>
+                      <a:fillRect/>
+                    </a:stretch>
+                  </pic:blipFill>
+                  <pic:spPr bwMode="auto">
+                    <a:xfrm>
+                      <a:off x="0" y="0"/>
+                      <a:ext cx="3822700" cy="1085850"/>
+                    </a:xfrm>
+                    <a:prstGeom prst="rect">
+                      <a:avLst/>
+                    </a:prstGeom>
+                    <a:noFill/>
+                    <a:ln>
+                      <a:noFill/>
+                    </a:ln>
+                  </pic:spPr>
+                </pic:pic>
+              </a:graphicData>
+            </a:graphic>
+          </wp:inline>
+        </w:drawing>
+      </w:r>
+    </w:p>
+    <w:p>
+      <w:pPr>
+        <w:rPr>
+          <w:lang w:val="en-IN"/>
+        </w:rPr>
+      </w:pPr>
+      <w:r>
+        <w:rPr>
+          <w:noProof/>
+          <w:lang w:val="en-IN"/>
+        </w:rPr>
+        <w:drawing>
+          <wp:inline distT="0" distB="0" distL="0" distR="0" wp14:anchorId="6F18A400" wp14:editId="41BEBA4F">
+            <wp:extent cx="3816350" cy="1085850"/>
+            <wp:effectExtent l="0" t="0" r="0" b="0"/>
+            <wp:docPr id="428242577" name="Picture 57" descr="A black square with white text&#10;&#10;AI-generated content may be incorrect."/>
+            <wp:cNvGraphicFramePr>
+              <a:graphicFrameLocks xmlns:a="http://schemas.openxmlformats.org/drawingml/2006/main" noChangeAspect="1"/>
+            </wp:cNvGraphicFramePr>
+            <a:graphic xmlns:a="http://schemas.openxmlformats.org/drawingml/2006/main">
+              <a:graphicData uri="http://schemas.openxmlformats.org/drawingml/2006/picture">
+                <pic:pic xmlns:pic="http://schemas.openxmlformats.org/drawingml/2006/picture">
+                  <pic:nvPicPr>
+                    <pic:cNvPr id="428242577" name="Picture 57" descr="A black square with white text&#10;&#10;AI-generated content may be incorrect."/>
+                    <pic:cNvPicPr>
+                      <a:picLocks noChangeAspect="1" noChangeArrowheads="1"/>
+                    </pic:cNvPicPr>
+                  </pic:nvPicPr>
+                  <pic:blipFill>
+                    <a:blip r:embed="rId108">
+                      <a:extLst>
+                        <a:ext uri="{28A0092B-C50C-407E-A947-70E740481C1C}">
+                          <a14:useLocalDpi xmlns:a14="http://schemas.microsoft.com/office/drawing/2010/main" val="0"/>
+                        </a:ext>
+                      </a:extLst>
+                    </a:blip>
+                    <a:srcRect/>
+                    <a:stretch>
+                      <a:fillRect/>
+                    </a:stretch>
+                  </pic:blipFill>
+                  <pic:spPr bwMode="auto">
+                    <a:xfrm>
+                      <a:off x="0" y="0"/>
+                      <a:ext cx="3816350" cy="1085850"/>
+                    </a:xfrm>
+                    <a:prstGeom prst="rect">
+                      <a:avLst/>
+                    </a:prstGeom>
+                    <a:noFill/>
+                    <a:ln>
+                      <a:noFill/>
+                    </a:ln>
+                  </pic:spPr>
+                </pic:pic>
+              </a:graphicData>
+            </a:graphic>
+          </wp:inline>
+        </w:drawing>
+      </w:r>
+    </w:p>
+    <w:p>
+      <w:pPr>
+        <w:rPr>
+          <w:lang w:val="en-IN"/>
+        </w:rPr>
+      </w:pPr>
+      <w:r>
+        <w:rPr>
+          <w:noProof/>
+          <w:lang w:val="en-IN"/>
+        </w:rPr>
+        <w:lastRenderedPageBreak/>
+        <w:drawing>
+          <wp:inline distT="0" distB="0" distL="0" distR="0" wp14:anchorId="1F58934E" wp14:editId="4CFE5259">
+            <wp:extent cx="3822700" cy="1085850"/>
+            <wp:effectExtent l="0" t="0" r="6350" b="0"/>
+            <wp:docPr id="257079856" name="Picture 56" descr="A black square with a number three&#10;&#10;AI-generated content may be incorrect."/>
+            <wp:cNvGraphicFramePr>
+              <a:graphicFrameLocks xmlns:a="http://schemas.openxmlformats.org/drawingml/2006/main" noChangeAspect="1"/>
+            </wp:cNvGraphicFramePr>
+            <a:graphic xmlns:a="http://schemas.openxmlformats.org/drawingml/2006/main">
+              <a:graphicData uri="http://schemas.openxmlformats.org/drawingml/2006/picture">
+                <pic:pic xmlns:pic="http://schemas.openxmlformats.org/drawingml/2006/picture">
+                  <pic:nvPicPr>
+                    <pic:cNvPr id="257079856" name="Picture 56" descr="A black square with a number three&#10;&#10;AI-generated content may be incorrect."/>
+                    <pic:cNvPicPr>
+                      <a:picLocks noChangeAspect="1" noChangeArrowheads="1"/>
+                    </pic:cNvPicPr>
+                  </pic:nvPicPr>
+                  <pic:blipFill>
+                    <a:blip r:embed="rId109">
+                      <a:extLst>
+                        <a:ext uri="{28A0092B-C50C-407E-A947-70E740481C1C}">
+                          <a14:useLocalDpi xmlns:a14="http://schemas.microsoft.com/office/drawing/2010/main" val="0"/>
+                        </a:ext>
+                      </a:extLst>
+                    </a:blip>
+                    <a:srcRect/>
+                    <a:stretch>
+                      <a:fillRect/>
+                    </a:stretch>
+                  </pic:blipFill>
+                  <pic:spPr bwMode="auto">
+                    <a:xfrm>
+                      <a:off x="0" y="0"/>
+                      <a:ext cx="3822700" cy="1085850"/>
+                    </a:xfrm>
+                    <a:prstGeom prst="rect">
+                      <a:avLst/>
+                    </a:prstGeom>
+                    <a:noFill/>
+                    <a:ln>
+                      <a:noFill/>
+                    </a:ln>
+                  </pic:spPr>
+                </pic:pic>
+              </a:graphicData>
+            </a:graphic>
+          </wp:inline>
+        </w:drawing>
+      </w:r>
+    </w:p>
+    <w:p>
+      <w:pPr>
+        <w:rPr>
+          <w:lang w:val="en-IN"/>
+        </w:rPr>
+      </w:pPr>
+      <w:r>
+        <w:rPr>
+          <w:noProof/>
+          <w:lang w:val="en-IN"/>
+        </w:rPr>
+        <w:drawing>
+          <wp:inline distT="0" distB="0" distL="0" distR="0" wp14:anchorId="2417E231" wp14:editId="53A9FE84">
+            <wp:extent cx="3816350" cy="1085850"/>
+            <wp:effectExtent l="0" t="0" r="0" b="0"/>
+            <wp:docPr id="690339543" name="Picture 55" descr="A black square with white text&#10;&#10;AI-generated content may be incorrect."/>
+            <wp:cNvGraphicFramePr>
+              <a:graphicFrameLocks xmlns:a="http://schemas.openxmlformats.org/drawingml/2006/main" noChangeAspect="1"/>
+            </wp:cNvGraphicFramePr>
+            <a:graphic xmlns:a="http://schemas.openxmlformats.org/drawingml/2006/main">
+              <a:graphicData uri="http://schemas.openxmlformats.org/drawingml/2006/picture">
+                <pic:pic xmlns:pic="http://schemas.openxmlformats.org/drawingml/2006/picture">
+                  <pic:nvPicPr>
+                    <pic:cNvPr id="690339543" name="Picture 55" descr="A black square with white text&#10;&#10;AI-generated content may be incorrect."/>
+                    <pic:cNvPicPr>
+                      <a:picLocks noChangeAspect="1" noChangeArrowheads="1"/>
+                    </pic:cNvPicPr>
+                  </pic:nvPicPr>
+                  <pic:blipFill>
+                    <a:blip r:embed="rId110">
+                      <a:extLst>
+                        <a:ext uri="{28A0092B-C50C-407E-A947-70E740481C1C}">
+                          <a14:useLocalDpi xmlns:a14="http://schemas.microsoft.com/office/drawing/2010/main" val="0"/>
+                        </a:ext>
+                      </a:extLst>
+                    </a:blip>
+                    <a:srcRect/>
+                    <a:stretch>
+                      <a:fillRect/>
+                    </a:stretch>
+                  </pic:blipFill>
+                  <pic:spPr bwMode="auto">
+                    <a:xfrm>
+                      <a:off x="0" y="0"/>
+                      <a:ext cx="3816350" cy="1085850"/>
+                    </a:xfrm>
+                    <a:prstGeom prst="rect">
+                      <a:avLst/>
+                    </a:prstGeom>
+                    <a:noFill/>
+                    <a:ln>
+                      <a:noFill/>
+                    </a:ln>
+                  </pic:spPr>
+                </pic:pic>
+              </a:graphicData>
+            </a:graphic>
+          </wp:inline>
+        </w:drawing>
+      </w:r>
+    </w:p>
+    <w:p>
+      <w:pPr>
+        <w:rPr>
+          <w:lang w:val="en-IN"/>
+        </w:rPr>
+      </w:pPr>
+      <w:r>
+        <w:rPr>
+          <w:noProof/>
+          <w:lang w:val="en-IN"/>
+        </w:rPr>
+        <w:drawing>
+          <wp:inline distT="0" distB="0" distL="0" distR="0" wp14:anchorId="434D36E3" wp14:editId="3B95F428">
+            <wp:extent cx="3816350" cy="1085850"/>
+            <wp:effectExtent l="0" t="0" r="0" b="0"/>
+            <wp:docPr id="1358580131" name="Picture 54" descr="A black square with white text&#10;&#10;AI-generated content may be incorrect."/>
+            <wp:cNvGraphicFramePr>
+              <a:graphicFrameLocks xmlns:a="http://schemas.openxmlformats.org/drawingml/2006/main" noChangeAspect="1"/>
+            </wp:cNvGraphicFramePr>
+            <a:graphic xmlns:a="http://schemas.openxmlformats.org/drawingml/2006/main">
+              <a:graphicData uri="http://schemas.openxmlformats.org/drawingml/2006/picture">
+                <pic:pic xmlns:pic="http://schemas.openxmlformats.org/drawingml/2006/picture">
+                  <pic:nvPicPr>
+                    <pic:cNvPr id="1358580131" name="Picture 54" descr="A black square with white text&#10;&#10;AI-generated content may be incorrect."/>
+                    <pic:cNvPicPr>
+                      <a:picLocks noChangeAspect="1" noChangeArrowheads="1"/>
+                    </pic:cNvPicPr>
+                  </pic:nvPicPr>
+                  <pic:blipFill>
+                    <a:blip r:embed="rId111">
+                      <a:extLst>
+                        <a:ext uri="{28A0092B-C50C-407E-A947-70E740481C1C}">
+                          <a14:useLocalDpi xmlns:a14="http://schemas.microsoft.com/office/drawing/2010/main" val="0"/>
+                        </a:ext>
+                      </a:extLst>
+                    </a:blip>
+                    <a:srcRect/>
+                    <a:stretch>
+                      <a:fillRect/>
+                    </a:stretch>
+                  </pic:blipFill>
+                  <pic:spPr bwMode="auto">
+                    <a:xfrm>
+                      <a:off x="0" y="0"/>
+                      <a:ext cx="3816350" cy="1085850"/>
+                    </a:xfrm>
+                    <a:prstGeom prst="rect">
+                      <a:avLst/>
+                    </a:prstGeom>
+                    <a:noFill/>
+                    <a:ln>
+                      <a:noFill/>
+                    </a:ln>
+                  </pic:spPr>
+                </pic:pic>
+              </a:graphicData>
+            </a:graphic>
+          </wp:inline>
+        </w:drawing>
+      </w:r>
+    </w:p>
+    <w:p>
+      <w:pPr>
+        <w:rPr>
+          <w:lang w:val="en-IN"/>
+        </w:rPr>
+      </w:pPr>
+      <w:r>
+        <w:rPr>
+          <w:noProof/>
+          <w:lang w:val="en-IN"/>
+        </w:rPr>
+        <w:drawing>
+          <wp:inline distT="0" distB="0" distL="0" distR="0" wp14:anchorId="043F6814" wp14:editId="02C47315">
+            <wp:extent cx="3816350" cy="1085850"/>
+            <wp:effectExtent l="0" t="0" r="0" b="0"/>
+            <wp:docPr id="511606414" name="Picture 53" descr="A black square with white text&#10;&#10;AI-generated content may be incorrect."/>
+            <wp:cNvGraphicFramePr>
+              <a:graphicFrameLocks xmlns:a="http://schemas.openxmlformats.org/drawingml/2006/main" noChangeAspect="1"/>
+            </wp:cNvGraphicFramePr>
+            <a:graphic xmlns:a="http://schemas.openxmlformats.org/drawingml/2006/main">
+              <a:graphicData uri="http://schemas.openxmlformats.org/drawingml/2006/picture">
+                <pic:pic xmlns:pic="http://schemas.openxmlformats.org/drawingml/2006/picture">
+                  <pic:nvPicPr>
+                    <pic:cNvPr id="511606414" name="Picture 53" descr="A black square with white text&#10;&#10;AI-generated content may be incorrect."/>
+                    <pic:cNvPicPr>
+                      <a:picLocks noChangeAspect="1" noChangeArrowheads="1"/>
+                    </pic:cNvPicPr>
+                  </pic:nvPicPr>
+                  <pic:blipFill>
+                    <a:blip r:embed="rId112">
+                      <a:extLst>
+                        <a:ext uri="{28A0092B-C50C-407E-A947-70E740481C1C}">
+                          <a14:useLocalDpi xmlns:a14="http://schemas.microsoft.com/office/drawing/2010/main" val="0"/>
+                        </a:ext>
+                      </a:extLst>
+                    </a:blip>
+                    <a:srcRect/>
+                    <a:stretch>
+                      <a:fillRect/>
+                    </a:stretch>
+                  </pic:blipFill>
+                  <pic:spPr bwMode="auto">
+                    <a:xfrm>
+                      <a:off x="0" y="0"/>
+                      <a:ext cx="3816350" cy="1085850"/>
+                    </a:xfrm>
+                    <a:prstGeom prst="rect">
+                      <a:avLst/>
+                    </a:prstGeom>
+                    <a:noFill/>
+                    <a:ln>
+                      <a:noFill/>
+                    </a:ln>
+                  </pic:spPr>
+                </pic:pic>
+              </a:graphicData>
+            </a:graphic>
+          </wp:inline>
+        </w:drawing>
+      </w:r>
+    </w:p>
+    <w:p>
+      <w:pPr>
+        <w:rPr>
+          <w:lang w:val="en-IN"/>
+        </w:rPr>
+      </w:pPr>
+      <w:r>
+        <w:rPr>
+          <w:noProof/>
+          <w:lang w:val="en-IN"/>
+        </w:rPr>
+        <w:drawing>
+          <wp:inline distT="0" distB="0" distL="0" distR="0" wp14:anchorId="0F8870EE" wp14:editId="457FAA38">
+            <wp:extent cx="3816350" cy="1085850"/>
+            <wp:effectExtent l="0" t="0" r="0" b="0"/>
+            <wp:docPr id="1936413691" name="Picture 52" descr="A black square with white text&#10;&#10;AI-generated content may be incorrect."/>
+            <wp:cNvGraphicFramePr>
+              <a:graphicFrameLocks xmlns:a="http://schemas.openxmlformats.org/drawingml/2006/main" noChangeAspect="1"/>
+            </wp:cNvGraphicFramePr>
+            <a:graphic xmlns:a="http://schemas.openxmlformats.org/drawingml/2006/main">
+              <a:graphicData uri="http://schemas.openxmlformats.org/drawingml/2006/picture">
+                <pic:pic xmlns:pic="http://schemas.openxmlformats.org/drawingml/2006/picture">
+                  <pic:nvPicPr>
+                    <pic:cNvPr id="1936413691" name="Picture 52" descr="A black square with white text&#10;&#10;AI-generated content may be incorrect."/>
+                    <pic:cNvPicPr>
+                      <a:picLocks noChangeAspect="1" noChangeArrowheads="1"/>
+                    </pic:cNvPicPr>
+                  </pic:nvPicPr>
+                  <pic:blipFill>
+                    <a:blip r:embed="rId113">
+                      <a:extLst>
+                        <a:ext uri="{28A0092B-C50C-407E-A947-70E740481C1C}">
+                          <a14:useLocalDpi xmlns:a14="http://schemas.microsoft.com/office/drawing/2010/main" val="0"/>
+                        </a:ext>
+                      </a:extLst>
+                    </a:blip>
+                    <a:srcRect/>
+                    <a:stretch>
+                      <a:fillRect/>
+                    </a:stretch>
+                  </pic:blipFill>
+                  <pic:spPr bwMode="auto">
+                    <a:xfrm>
+                      <a:off x="0" y="0"/>
+                      <a:ext cx="3816350" cy="1085850"/>
+                    </a:xfrm>
+                    <a:prstGeom prst="rect">
+                      <a:avLst/>
+                    </a:prstGeom>
+                    <a:noFill/>
+                    <a:ln>
+                      <a:noFill/>
+                    </a:ln>
+                  </pic:spPr>
+                </pic:pic>
+              </a:graphicData>
+            </a:graphic>
+          </wp:inline>
+        </w:drawing>
+      </w:r>
+    </w:p>
+    <w:p>
+      <w:pPr>
+        <w:rPr>
+          <w:lang w:val="en-IN"/>
+        </w:rPr>
+      </w:pPr>
+      <w:r>
+        <w:rPr>
+          <w:noProof/>
+          <w:lang w:val="en-IN"/>
+        </w:rPr>
+        <w:drawing>
+          <wp:inline distT="0" distB="0" distL="0" distR="0" wp14:anchorId="00610DA4" wp14:editId="4DB20C06">
+            <wp:extent cx="3816350" cy="1085850"/>
+            <wp:effectExtent l="0" t="0" r="0" b="0"/>
+            <wp:docPr id="2118094338" name="Picture 51" descr="A number in a black square&#10;&#10;AI-generated content may be incorrect."/>
+            <wp:cNvGraphicFramePr>
+              <a:graphicFrameLocks xmlns:a="http://schemas.openxmlformats.org/drawingml/2006/main" noChangeAspect="1"/>
+            </wp:cNvGraphicFramePr>
+            <a:graphic xmlns:a="http://schemas.openxmlformats.org/drawingml/2006/main">
+              <a:graphicData uri="http://schemas.openxmlformats.org/drawingml/2006/picture">
+                <pic:pic xmlns:pic="http://schemas.openxmlformats.org/drawingml/2006/picture">
+                  <pic:nvPicPr>
+                    <pic:cNvPr id="2118094338" name="Picture 51" descr="A number in a black square&#10;&#10;AI-generated content may be incorrect."/>
+                    <pic:cNvPicPr>
+                      <a:picLocks noChangeAspect="1" noChangeArrowheads="1"/>
+                    </pic:cNvPicPr>
+                  </pic:nvPicPr>
+                  <pic:blipFill>
+                    <a:blip r:embed="rId114">
+                      <a:extLst>
+                        <a:ext uri="{28A0092B-C50C-407E-A947-70E740481C1C}">
+                          <a14:useLocalDpi xmlns:a14="http://schemas.microsoft.com/office/drawing/2010/main" val="0"/>
+                        </a:ext>
+                      </a:extLst>
+                    </a:blip>
+                    <a:srcRect/>
+                    <a:stretch>
+                      <a:fillRect/>
+                    </a:stretch>
+                  </pic:blipFill>
+                  <pic:spPr bwMode="auto">
+                    <a:xfrm>
+                      <a:off x="0" y="0"/>
+                      <a:ext cx="3816350" cy="1085850"/>
                     </a:xfrm>
                     <a:prstGeom prst="rect">
                       <a:avLst/>
